--- a/legfontosabbCssUtasítások.docx
+++ b/legfontosabbCssUtasítások.docx
@@ -1,6 +1,6 @@
 
 <file path=word/document.xml><?xml version="1.0" encoding="utf-8"?>
-<w:document xmlns:wpc="http://schemas.microsoft.com/office/word/2010/wordprocessingCanvas" xmlns:cx="http://schemas.microsoft.com/office/drawing/2014/chartex" xmlns:cx1="http://schemas.microsoft.com/office/drawing/2015/9/8/chartex" xmlns:cx2="http://schemas.microsoft.com/office/drawing/2015/10/21/chartex" xmlns:cx3="http://schemas.microsoft.com/office/drawing/2016/5/9/chartex" xmlns:cx4="http://schemas.microsoft.com/office/drawing/2016/5/10/chartex" xmlns:cx5="http://schemas.microsoft.com/office/drawing/2016/5/11/chartex" xmlns:cx6="http://schemas.microsoft.com/office/drawing/2016/5/12/chartex" xmlns:cx7="http://schemas.microsoft.com/office/drawing/2016/5/13/chartex" xmlns:cx8="http://schemas.microsoft.com/office/drawing/2016/5/14/chartex" xmlns:mc="http://schemas.openxmlformats.org/markup-compatibility/2006" xmlns:aink="http://schemas.microsoft.com/office/drawing/2016/ink" xmlns:am3d="http://schemas.microsoft.com/office/drawing/2017/model3d" xmlns:o="urn:schemas-microsoft-com:office:office" xmlns:r="http://schemas.openxmlformats.org/officeDocument/2006/relationships" xmlns:m="http://schemas.openxmlformats.org/officeDocument/2006/math" xmlns:v="urn:schemas-microsoft-com:vml" xmlns:wp14="http://schemas.microsoft.com/office/word/2010/wordprocessingDrawing" xmlns:wp="http://schemas.openxmlformats.org/drawingml/2006/wordprocessingDrawing" xmlns:w10="urn:schemas-microsoft-com:office:word" xmlns:w="http://schemas.openxmlformats.org/wordprocessingml/2006/main" xmlns:w14="http://schemas.microsoft.com/office/word/2010/wordml" xmlns:w15="http://schemas.microsoft.com/office/word/2012/wordml" xmlns:w16cex="http://schemas.microsoft.com/office/word/2018/wordml/cex" xmlns:w16cid="http://schemas.microsoft.com/office/word/2016/wordml/cid" xmlns:w16="http://schemas.microsoft.com/office/word/2018/wordml" xmlns:w16sdtdh="http://schemas.microsoft.com/office/word/2020/wordml/sdtdatahash" xmlns:w16se="http://schemas.microsoft.com/office/word/2015/wordml/symex" xmlns:wpg="http://schemas.microsoft.com/office/word/2010/wordprocessingGroup" xmlns:wpi="http://schemas.microsoft.com/office/word/2010/wordprocessingInk" xmlns:wne="http://schemas.microsoft.com/office/word/2006/wordml" xmlns:wps="http://schemas.microsoft.com/office/word/2010/wordprocessingShape" mc:Ignorable="w14 w15 w16se w16cid w16 w16cex w16sdtdh wp14">
+<w:document xmlns:wpc="http://schemas.microsoft.com/office/word/2010/wordprocessingCanvas" xmlns:cx="http://schemas.microsoft.com/office/drawing/2014/chartex" xmlns:cx1="http://schemas.microsoft.com/office/drawing/2015/9/8/chartex" xmlns:cx2="http://schemas.microsoft.com/office/drawing/2015/10/21/chartex" xmlns:cx3="http://schemas.microsoft.com/office/drawing/2016/5/9/chartex" xmlns:cx4="http://schemas.microsoft.com/office/drawing/2016/5/10/chartex" xmlns:cx5="http://schemas.microsoft.com/office/drawing/2016/5/11/chartex" xmlns:cx6="http://schemas.microsoft.com/office/drawing/2016/5/12/chartex" xmlns:cx7="http://schemas.microsoft.com/office/drawing/2016/5/13/chartex" xmlns:cx8="http://schemas.microsoft.com/office/drawing/2016/5/14/chartex" xmlns:mc="http://schemas.openxmlformats.org/markup-compatibility/2006" xmlns:aink="http://schemas.microsoft.com/office/drawing/2016/ink" xmlns:am3d="http://schemas.microsoft.com/office/drawing/2017/model3d" xmlns:o="urn:schemas-microsoft-com:office:office" xmlns:r="http://schemas.openxmlformats.org/officeDocument/2006/relationships" xmlns:m="http://schemas.openxmlformats.org/officeDocument/2006/math" xmlns:v="urn:schemas-microsoft-com:vml" xmlns:wp14="http://schemas.microsoft.com/office/word/2010/wordprocessingDrawing" xmlns:wp="http://schemas.openxmlformats.org/drawingml/2006/wordprocessingDrawing" xmlns:w10="urn:schemas-microsoft-com:office:word" xmlns:w="http://schemas.openxmlformats.org/wordprocessingml/2006/main" xmlns:w14="http://schemas.microsoft.com/office/word/2010/wordml" xmlns:w15="http://schemas.microsoft.com/office/word/2012/wordml" xmlns:w16cid="http://schemas.microsoft.com/office/word/2016/wordml/cid" xmlns:w16se="http://schemas.microsoft.com/office/word/2015/wordml/symex" xmlns:wpg="http://schemas.microsoft.com/office/word/2010/wordprocessingGroup" xmlns:wpi="http://schemas.microsoft.com/office/word/2010/wordprocessingInk" xmlns:wne="http://schemas.microsoft.com/office/word/2006/wordml" xmlns:wps="http://schemas.microsoft.com/office/word/2010/wordprocessingShape" mc:Ignorable="w14 w15 w16se w16cid wp14">
   <w:body>
     <w:tbl>
       <w:tblPr>
@@ -61,6 +61,129 @@
           <w:tcPr>
             <w:tcW w:w="4148" w:type="dxa"/>
           </w:tcPr>
+          <w:p>
+            <w:pPr>
+              <w:shd w:val="clear" w:color="auto" w:fill="FFFFFF"/>
+              <w:spacing w:line="285" w:lineRule="atLeast"/>
+              <w:rPr>
+                <w:rFonts w:ascii="Consolas" w:eastAsia="Times New Roman" w:hAnsi="Consolas" w:cs="Times New Roman"/>
+                <w:color w:val="3B3B3B"/>
+                <w:sz w:val="21"/>
+                <w:szCs w:val="21"/>
+                <w:lang w:eastAsia="hu-HU"/>
+              </w:rPr>
+            </w:pPr>
+            <w:r>
+              <w:rPr>
+                <w:rFonts w:ascii="Consolas" w:eastAsia="Times New Roman" w:hAnsi="Consolas" w:cs="Times New Roman"/>
+                <w:color w:val="800000"/>
+                <w:sz w:val="21"/>
+                <w:szCs w:val="21"/>
+                <w:lang w:eastAsia="hu-HU"/>
+              </w:rPr>
+              <w:t>*</w:t>
+            </w:r>
+            <w:r>
+              <w:rPr>
+                <w:rFonts w:ascii="Consolas" w:eastAsia="Times New Roman" w:hAnsi="Consolas" w:cs="Times New Roman"/>
+                <w:color w:val="3B3B3B"/>
+                <w:sz w:val="21"/>
+                <w:szCs w:val="21"/>
+                <w:lang w:eastAsia="hu-HU"/>
+              </w:rPr>
+              <w:t>{</w:t>
+            </w:r>
+          </w:p>
+          <w:p>
+            <w:pPr>
+              <w:shd w:val="clear" w:color="auto" w:fill="FFFFFF"/>
+              <w:spacing w:line="285" w:lineRule="atLeast"/>
+              <w:rPr>
+                <w:rFonts w:ascii="Consolas" w:eastAsia="Times New Roman" w:hAnsi="Consolas" w:cs="Times New Roman"/>
+                <w:color w:val="3B3B3B"/>
+                <w:sz w:val="21"/>
+                <w:szCs w:val="21"/>
+                <w:lang w:eastAsia="hu-HU"/>
+              </w:rPr>
+            </w:pPr>
+            <w:r>
+              <w:rPr>
+                <w:rFonts w:ascii="Consolas" w:eastAsia="Times New Roman" w:hAnsi="Consolas" w:cs="Times New Roman"/>
+                <w:color w:val="3B3B3B"/>
+                <w:sz w:val="21"/>
+                <w:szCs w:val="21"/>
+                <w:lang w:eastAsia="hu-HU"/>
+              </w:rPr>
+              <w:t xml:space="preserve">    </w:t>
+            </w:r>
+            <w:proofErr w:type="spellStart"/>
+            <w:r>
+              <w:rPr>
+                <w:rFonts w:ascii="Consolas" w:eastAsia="Times New Roman" w:hAnsi="Consolas" w:cs="Times New Roman"/>
+                <w:color w:val="E50000"/>
+                <w:sz w:val="21"/>
+                <w:szCs w:val="21"/>
+                <w:lang w:eastAsia="hu-HU"/>
+              </w:rPr>
+              <w:t>box-sizing</w:t>
+            </w:r>
+            <w:proofErr w:type="spellEnd"/>
+            <w:r>
+              <w:rPr>
+                <w:rFonts w:ascii="Consolas" w:eastAsia="Times New Roman" w:hAnsi="Consolas" w:cs="Times New Roman"/>
+                <w:color w:val="3B3B3B"/>
+                <w:sz w:val="21"/>
+                <w:szCs w:val="21"/>
+                <w:lang w:eastAsia="hu-HU"/>
+              </w:rPr>
+              <w:t xml:space="preserve">: </w:t>
+            </w:r>
+            <w:proofErr w:type="spellStart"/>
+            <w:r>
+              <w:rPr>
+                <w:rFonts w:ascii="Consolas" w:eastAsia="Times New Roman" w:hAnsi="Consolas" w:cs="Times New Roman"/>
+                <w:color w:val="0451A5"/>
+                <w:sz w:val="21"/>
+                <w:szCs w:val="21"/>
+                <w:lang w:eastAsia="hu-HU"/>
+              </w:rPr>
+              <w:t>border-box</w:t>
+            </w:r>
+            <w:proofErr w:type="spellEnd"/>
+            <w:r>
+              <w:rPr>
+                <w:rFonts w:ascii="Consolas" w:eastAsia="Times New Roman" w:hAnsi="Consolas" w:cs="Times New Roman"/>
+                <w:color w:val="3B3B3B"/>
+                <w:sz w:val="21"/>
+                <w:szCs w:val="21"/>
+                <w:lang w:eastAsia="hu-HU"/>
+              </w:rPr>
+              <w:t>;</w:t>
+            </w:r>
+          </w:p>
+          <w:p>
+            <w:pPr>
+              <w:shd w:val="clear" w:color="auto" w:fill="FFFFFF"/>
+              <w:spacing w:line="285" w:lineRule="atLeast"/>
+              <w:rPr>
+                <w:rFonts w:ascii="Consolas" w:eastAsia="Times New Roman" w:hAnsi="Consolas" w:cs="Times New Roman"/>
+                <w:color w:val="3B3B3B"/>
+                <w:sz w:val="21"/>
+                <w:szCs w:val="21"/>
+                <w:lang w:eastAsia="hu-HU"/>
+              </w:rPr>
+            </w:pPr>
+            <w:r>
+              <w:rPr>
+                <w:rFonts w:ascii="Consolas" w:eastAsia="Times New Roman" w:hAnsi="Consolas" w:cs="Times New Roman"/>
+                <w:color w:val="3B3B3B"/>
+                <w:sz w:val="21"/>
+                <w:szCs w:val="21"/>
+                <w:lang w:eastAsia="hu-HU"/>
+              </w:rPr>
+              <w:t>}</w:t>
+            </w:r>
+          </w:p>
           <w:p/>
         </w:tc>
       </w:tr>
@@ -103,6 +226,215 @@
           <w:tcPr>
             <w:tcW w:w="4148" w:type="dxa"/>
           </w:tcPr>
+          <w:p>
+            <w:pPr>
+              <w:shd w:val="clear" w:color="auto" w:fill="FFFFFF"/>
+              <w:spacing w:line="285" w:lineRule="atLeast"/>
+              <w:rPr>
+                <w:rFonts w:ascii="Consolas" w:eastAsia="Times New Roman" w:hAnsi="Consolas" w:cs="Times New Roman"/>
+                <w:color w:val="3B3B3B"/>
+                <w:sz w:val="21"/>
+                <w:szCs w:val="21"/>
+                <w:lang w:eastAsia="hu-HU"/>
+              </w:rPr>
+            </w:pPr>
+            <w:r>
+              <w:rPr>
+                <w:rFonts w:ascii="Consolas" w:eastAsia="Times New Roman" w:hAnsi="Consolas" w:cs="Times New Roman"/>
+                <w:color w:val="E50000"/>
+                <w:sz w:val="21"/>
+                <w:szCs w:val="21"/>
+                <w:lang w:eastAsia="hu-HU"/>
+              </w:rPr>
+              <w:t>font-</w:t>
+            </w:r>
+            <w:proofErr w:type="spellStart"/>
+            <w:r>
+              <w:rPr>
+                <w:rFonts w:ascii="Consolas" w:eastAsia="Times New Roman" w:hAnsi="Consolas" w:cs="Times New Roman"/>
+                <w:color w:val="E50000"/>
+                <w:sz w:val="21"/>
+                <w:szCs w:val="21"/>
+                <w:lang w:eastAsia="hu-HU"/>
+              </w:rPr>
+              <w:t>family</w:t>
+            </w:r>
+            <w:proofErr w:type="spellEnd"/>
+            <w:r>
+              <w:rPr>
+                <w:rFonts w:ascii="Consolas" w:eastAsia="Times New Roman" w:hAnsi="Consolas" w:cs="Times New Roman"/>
+                <w:color w:val="3B3B3B"/>
+                <w:sz w:val="21"/>
+                <w:szCs w:val="21"/>
+                <w:lang w:eastAsia="hu-HU"/>
+              </w:rPr>
+              <w:t xml:space="preserve">: </w:t>
+            </w:r>
+            <w:proofErr w:type="spellStart"/>
+            <w:r>
+              <w:rPr>
+                <w:rFonts w:ascii="Consolas" w:eastAsia="Times New Roman" w:hAnsi="Consolas" w:cs="Times New Roman"/>
+                <w:color w:val="0451A5"/>
+                <w:sz w:val="21"/>
+                <w:szCs w:val="21"/>
+                <w:lang w:eastAsia="hu-HU"/>
+              </w:rPr>
+              <w:t>Arial</w:t>
+            </w:r>
+            <w:proofErr w:type="spellEnd"/>
+            <w:r>
+              <w:rPr>
+                <w:rFonts w:ascii="Consolas" w:eastAsia="Times New Roman" w:hAnsi="Consolas" w:cs="Times New Roman"/>
+                <w:color w:val="3B3B3B"/>
+                <w:sz w:val="21"/>
+                <w:szCs w:val="21"/>
+                <w:lang w:eastAsia="hu-HU"/>
+              </w:rPr>
+              <w:t xml:space="preserve">, </w:t>
+            </w:r>
+            <w:proofErr w:type="spellStart"/>
+            <w:r>
+              <w:rPr>
+                <w:rFonts w:ascii="Consolas" w:eastAsia="Times New Roman" w:hAnsi="Consolas" w:cs="Times New Roman"/>
+                <w:color w:val="0451A5"/>
+                <w:sz w:val="21"/>
+                <w:szCs w:val="21"/>
+                <w:lang w:eastAsia="hu-HU"/>
+              </w:rPr>
+              <w:t>Helvetica</w:t>
+            </w:r>
+            <w:proofErr w:type="spellEnd"/>
+            <w:r>
+              <w:rPr>
+                <w:rFonts w:ascii="Consolas" w:eastAsia="Times New Roman" w:hAnsi="Consolas" w:cs="Times New Roman"/>
+                <w:color w:val="3B3B3B"/>
+                <w:sz w:val="21"/>
+                <w:szCs w:val="21"/>
+                <w:lang w:eastAsia="hu-HU"/>
+              </w:rPr>
+              <w:t xml:space="preserve">, </w:t>
+            </w:r>
+            <w:proofErr w:type="spellStart"/>
+            <w:r>
+              <w:rPr>
+                <w:rFonts w:ascii="Consolas" w:eastAsia="Times New Roman" w:hAnsi="Consolas" w:cs="Times New Roman"/>
+                <w:color w:val="0451A5"/>
+                <w:sz w:val="21"/>
+                <w:szCs w:val="21"/>
+                <w:lang w:eastAsia="hu-HU"/>
+              </w:rPr>
+              <w:t>sans</w:t>
+            </w:r>
+            <w:proofErr w:type="spellEnd"/>
+            <w:r>
+              <w:rPr>
+                <w:rFonts w:ascii="Consolas" w:eastAsia="Times New Roman" w:hAnsi="Consolas" w:cs="Times New Roman"/>
+                <w:color w:val="0451A5"/>
+                <w:sz w:val="21"/>
+                <w:szCs w:val="21"/>
+                <w:lang w:eastAsia="hu-HU"/>
+              </w:rPr>
+              <w:t>-serif</w:t>
+            </w:r>
+            <w:r>
+              <w:rPr>
+                <w:rFonts w:ascii="Consolas" w:eastAsia="Times New Roman" w:hAnsi="Consolas" w:cs="Times New Roman"/>
+                <w:color w:val="3B3B3B"/>
+                <w:sz w:val="21"/>
+                <w:szCs w:val="21"/>
+                <w:lang w:eastAsia="hu-HU"/>
+              </w:rPr>
+              <w:t>;</w:t>
+            </w:r>
+          </w:p>
+          <w:p>
+            <w:pPr>
+              <w:shd w:val="clear" w:color="auto" w:fill="FFFFFF"/>
+              <w:spacing w:line="285" w:lineRule="atLeast"/>
+            </w:pPr>
+          </w:p>
+        </w:tc>
+      </w:tr>
+      <w:tr>
+        <w:tc>
+          <w:tcPr>
+            <w:tcW w:w="4914" w:type="dxa"/>
+          </w:tcPr>
+          <w:p>
+            <w:r>
+              <w:t xml:space="preserve">A betűszín </w:t>
+            </w:r>
+            <w:proofErr w:type="spellStart"/>
+            <w:r>
+              <w:t>beige</w:t>
+            </w:r>
+            <w:proofErr w:type="spellEnd"/>
+            <w:r>
+              <w:t xml:space="preserve">, </w:t>
+            </w:r>
+          </w:p>
+        </w:tc>
+        <w:tc>
+          <w:tcPr>
+            <w:tcW w:w="4148" w:type="dxa"/>
+          </w:tcPr>
+          <w:p>
+            <w:pPr>
+              <w:shd w:val="clear" w:color="auto" w:fill="FFFFFF"/>
+              <w:spacing w:line="285" w:lineRule="atLeast"/>
+              <w:rPr>
+                <w:rFonts w:ascii="Consolas" w:eastAsia="Times New Roman" w:hAnsi="Consolas" w:cs="Times New Roman"/>
+                <w:color w:val="3B3B3B"/>
+                <w:sz w:val="21"/>
+                <w:szCs w:val="21"/>
+                <w:lang w:eastAsia="hu-HU"/>
+              </w:rPr>
+            </w:pPr>
+            <w:proofErr w:type="spellStart"/>
+            <w:r>
+              <w:rPr>
+                <w:rFonts w:ascii="Consolas" w:eastAsia="Times New Roman" w:hAnsi="Consolas" w:cs="Times New Roman"/>
+                <w:color w:val="E50000"/>
+                <w:sz w:val="21"/>
+                <w:szCs w:val="21"/>
+                <w:lang w:eastAsia="hu-HU"/>
+              </w:rPr>
+              <w:t>color</w:t>
+            </w:r>
+            <w:proofErr w:type="spellEnd"/>
+            <w:r>
+              <w:rPr>
+                <w:rFonts w:ascii="Consolas" w:eastAsia="Times New Roman" w:hAnsi="Consolas" w:cs="Times New Roman"/>
+                <w:color w:val="3B3B3B"/>
+                <w:sz w:val="21"/>
+                <w:szCs w:val="21"/>
+                <w:lang w:eastAsia="hu-HU"/>
+              </w:rPr>
+              <w:t xml:space="preserve">: </w:t>
+            </w:r>
+            <w:proofErr w:type="spellStart"/>
+            <w:r>
+              <w:rPr>
+                <w:rFonts w:ascii="Consolas" w:eastAsia="Times New Roman" w:hAnsi="Consolas" w:cs="Times New Roman"/>
+                <w:color w:val="0451A5"/>
+                <w:sz w:val="21"/>
+                <w:szCs w:val="21"/>
+                <w:lang w:eastAsia="hu-HU"/>
+              </w:rPr>
+              <w:t>beige</w:t>
+            </w:r>
+            <w:proofErr w:type="spellEnd"/>
+            <w:r>
+              <w:rPr>
+                <w:rFonts w:ascii="Consolas" w:eastAsia="Times New Roman" w:hAnsi="Consolas" w:cs="Times New Roman"/>
+                <w:color w:val="3B3B3B"/>
+                <w:sz w:val="21"/>
+                <w:szCs w:val="21"/>
+                <w:lang w:eastAsia="hu-HU"/>
+              </w:rPr>
+              <w:t>;</w:t>
+            </w:r>
+          </w:p>
           <w:p/>
         </w:tc>
       </w:tr>
@@ -113,15 +445,7 @@
           </w:tcPr>
           <w:p>
             <w:r>
-              <w:t xml:space="preserve">A betűszín </w:t>
-            </w:r>
-            <w:proofErr w:type="spellStart"/>
-            <w:r>
-              <w:t>beige</w:t>
-            </w:r>
-            <w:proofErr w:type="spellEnd"/>
-            <w:r>
-              <w:t xml:space="preserve">, </w:t>
+              <w:t xml:space="preserve">a betűméret 10pt, </w:t>
             </w:r>
           </w:p>
         </w:tc>
@@ -129,6 +453,164 @@
           <w:tcPr>
             <w:tcW w:w="4148" w:type="dxa"/>
           </w:tcPr>
+          <w:p>
+            <w:pPr>
+              <w:shd w:val="clear" w:color="auto" w:fill="FFFFFF"/>
+              <w:spacing w:line="285" w:lineRule="atLeast"/>
+              <w:rPr>
+                <w:rFonts w:ascii="Consolas" w:eastAsia="Times New Roman" w:hAnsi="Consolas" w:cs="Times New Roman"/>
+                <w:color w:val="3B3B3B"/>
+                <w:sz w:val="21"/>
+                <w:szCs w:val="21"/>
+                <w:lang w:eastAsia="hu-HU"/>
+              </w:rPr>
+            </w:pPr>
+            <w:r>
+              <w:rPr>
+                <w:rFonts w:ascii="Consolas" w:eastAsia="Times New Roman" w:hAnsi="Consolas" w:cs="Times New Roman"/>
+                <w:color w:val="E50000"/>
+                <w:sz w:val="21"/>
+                <w:szCs w:val="21"/>
+                <w:lang w:eastAsia="hu-HU"/>
+              </w:rPr>
+              <w:t>font-</w:t>
+            </w:r>
+            <w:proofErr w:type="spellStart"/>
+            <w:r>
+              <w:rPr>
+                <w:rFonts w:ascii="Consolas" w:eastAsia="Times New Roman" w:hAnsi="Consolas" w:cs="Times New Roman"/>
+                <w:color w:val="E50000"/>
+                <w:sz w:val="21"/>
+                <w:szCs w:val="21"/>
+                <w:lang w:eastAsia="hu-HU"/>
+              </w:rPr>
+              <w:t>size</w:t>
+            </w:r>
+            <w:proofErr w:type="spellEnd"/>
+            <w:r>
+              <w:rPr>
+                <w:rFonts w:ascii="Consolas" w:eastAsia="Times New Roman" w:hAnsi="Consolas" w:cs="Times New Roman"/>
+                <w:color w:val="3B3B3B"/>
+                <w:sz w:val="21"/>
+                <w:szCs w:val="21"/>
+                <w:lang w:eastAsia="hu-HU"/>
+              </w:rPr>
+              <w:t xml:space="preserve">: </w:t>
+            </w:r>
+            <w:r>
+              <w:rPr>
+                <w:rFonts w:ascii="Consolas" w:eastAsia="Times New Roman" w:hAnsi="Consolas" w:cs="Times New Roman"/>
+                <w:color w:val="098658"/>
+                <w:sz w:val="21"/>
+                <w:szCs w:val="21"/>
+                <w:lang w:eastAsia="hu-HU"/>
+              </w:rPr>
+              <w:t>10pt</w:t>
+            </w:r>
+            <w:r>
+              <w:rPr>
+                <w:rFonts w:ascii="Consolas" w:eastAsia="Times New Roman" w:hAnsi="Consolas" w:cs="Times New Roman"/>
+                <w:color w:val="3B3B3B"/>
+                <w:sz w:val="21"/>
+                <w:szCs w:val="21"/>
+                <w:lang w:eastAsia="hu-HU"/>
+              </w:rPr>
+              <w:t>;</w:t>
+            </w:r>
+          </w:p>
+        </w:tc>
+      </w:tr>
+      <w:tr>
+        <w:tc>
+          <w:tcPr>
+            <w:tcW w:w="4914" w:type="dxa"/>
+          </w:tcPr>
+          <w:p>
+            <w:r>
+              <w:t xml:space="preserve">a külső és a </w:t>
+            </w:r>
+          </w:p>
+        </w:tc>
+        <w:tc>
+          <w:tcPr>
+            <w:tcW w:w="4148" w:type="dxa"/>
+          </w:tcPr>
+          <w:p>
+            <w:pPr>
+              <w:shd w:val="clear" w:color="auto" w:fill="FFFFFF"/>
+              <w:spacing w:line="285" w:lineRule="atLeast"/>
+              <w:rPr>
+                <w:rFonts w:ascii="Consolas" w:eastAsia="Times New Roman" w:hAnsi="Consolas" w:cs="Times New Roman"/>
+                <w:color w:val="3B3B3B"/>
+                <w:sz w:val="21"/>
+                <w:szCs w:val="21"/>
+                <w:lang w:eastAsia="hu-HU"/>
+              </w:rPr>
+            </w:pPr>
+            <w:r>
+              <w:rPr>
+                <w:rFonts w:ascii="Consolas" w:eastAsia="Times New Roman" w:hAnsi="Consolas" w:cs="Times New Roman"/>
+                <w:color w:val="3B3B3B"/>
+                <w:sz w:val="21"/>
+                <w:szCs w:val="21"/>
+                <w:lang w:eastAsia="hu-HU"/>
+              </w:rPr>
+              <w:t> </w:t>
+            </w:r>
+          </w:p>
+          <w:p>
+            <w:pPr>
+              <w:shd w:val="clear" w:color="auto" w:fill="FFFFFF"/>
+              <w:spacing w:line="285" w:lineRule="atLeast"/>
+              <w:rPr>
+                <w:rFonts w:ascii="Consolas" w:eastAsia="Times New Roman" w:hAnsi="Consolas" w:cs="Times New Roman"/>
+                <w:color w:val="3B3B3B"/>
+                <w:sz w:val="21"/>
+                <w:szCs w:val="21"/>
+                <w:lang w:eastAsia="hu-HU"/>
+              </w:rPr>
+            </w:pPr>
+            <w:r>
+              <w:rPr>
+                <w:rFonts w:ascii="Consolas" w:eastAsia="Times New Roman" w:hAnsi="Consolas" w:cs="Times New Roman"/>
+                <w:color w:val="E50000"/>
+                <w:sz w:val="21"/>
+                <w:szCs w:val="21"/>
+                <w:lang w:eastAsia="hu-HU"/>
+              </w:rPr>
+              <w:t>margin</w:t>
+            </w:r>
+            <w:r>
+              <w:rPr>
+                <w:rFonts w:ascii="Consolas" w:eastAsia="Times New Roman" w:hAnsi="Consolas" w:cs="Times New Roman"/>
+                <w:color w:val="3B3B3B"/>
+                <w:sz w:val="21"/>
+                <w:szCs w:val="21"/>
+                <w:lang w:eastAsia="hu-HU"/>
+              </w:rPr>
+              <w:t xml:space="preserve">: </w:t>
+            </w:r>
+            <w:r>
+              <w:rPr>
+                <w:rFonts w:ascii="Consolas" w:eastAsia="Times New Roman" w:hAnsi="Consolas" w:cs="Times New Roman"/>
+                <w:color w:val="098658"/>
+                <w:sz w:val="21"/>
+                <w:szCs w:val="21"/>
+                <w:lang w:eastAsia="hu-HU"/>
+              </w:rPr>
+              <w:t>0px</w:t>
+            </w:r>
+            <w:r>
+              <w:rPr>
+                <w:rFonts w:ascii="Consolas" w:eastAsia="Times New Roman" w:hAnsi="Consolas" w:cs="Times New Roman"/>
+                <w:color w:val="3B3B3B"/>
+                <w:sz w:val="21"/>
+                <w:szCs w:val="21"/>
+                <w:lang w:eastAsia="hu-HU"/>
+              </w:rPr>
+              <w:t>;</w:t>
+            </w:r>
+          </w:p>
           <w:p/>
         </w:tc>
       </w:tr>
@@ -139,7 +621,7 @@
           </w:tcPr>
           <w:p>
             <w:r>
-              <w:t xml:space="preserve">a betűméret 10pt, </w:t>
+              <w:t xml:space="preserve">belső margó 0px. </w:t>
             </w:r>
           </w:p>
         </w:tc>
@@ -147,6 +629,594 @@
           <w:tcPr>
             <w:tcW w:w="4148" w:type="dxa"/>
           </w:tcPr>
+          <w:p>
+            <w:pPr>
+              <w:shd w:val="clear" w:color="auto" w:fill="FFFFFF"/>
+              <w:spacing w:line="285" w:lineRule="atLeast"/>
+              <w:rPr>
+                <w:rFonts w:ascii="Consolas" w:eastAsia="Times New Roman" w:hAnsi="Consolas" w:cs="Times New Roman"/>
+                <w:color w:val="3B3B3B"/>
+                <w:sz w:val="21"/>
+                <w:szCs w:val="21"/>
+                <w:lang w:eastAsia="hu-HU"/>
+              </w:rPr>
+            </w:pPr>
+            <w:proofErr w:type="spellStart"/>
+            <w:r>
+              <w:rPr>
+                <w:rFonts w:ascii="Consolas" w:eastAsia="Times New Roman" w:hAnsi="Consolas" w:cs="Times New Roman"/>
+                <w:color w:val="E50000"/>
+                <w:sz w:val="21"/>
+                <w:szCs w:val="21"/>
+                <w:lang w:eastAsia="hu-HU"/>
+              </w:rPr>
+              <w:t>padding</w:t>
+            </w:r>
+            <w:proofErr w:type="spellEnd"/>
+            <w:r>
+              <w:rPr>
+                <w:rFonts w:ascii="Consolas" w:eastAsia="Times New Roman" w:hAnsi="Consolas" w:cs="Times New Roman"/>
+                <w:color w:val="3B3B3B"/>
+                <w:sz w:val="21"/>
+                <w:szCs w:val="21"/>
+                <w:lang w:eastAsia="hu-HU"/>
+              </w:rPr>
+              <w:t xml:space="preserve">: </w:t>
+            </w:r>
+            <w:r>
+              <w:rPr>
+                <w:rFonts w:ascii="Consolas" w:eastAsia="Times New Roman" w:hAnsi="Consolas" w:cs="Times New Roman"/>
+                <w:color w:val="098658"/>
+                <w:sz w:val="21"/>
+                <w:szCs w:val="21"/>
+                <w:lang w:eastAsia="hu-HU"/>
+              </w:rPr>
+              <w:t>0px</w:t>
+            </w:r>
+            <w:r>
+              <w:rPr>
+                <w:rFonts w:ascii="Consolas" w:eastAsia="Times New Roman" w:hAnsi="Consolas" w:cs="Times New Roman"/>
+                <w:color w:val="3B3B3B"/>
+                <w:sz w:val="21"/>
+                <w:szCs w:val="21"/>
+                <w:lang w:eastAsia="hu-HU"/>
+              </w:rPr>
+              <w:t>;</w:t>
+            </w:r>
+          </w:p>
+          <w:p>
+            <w:pPr>
+              <w:shd w:val="clear" w:color="auto" w:fill="FFFFFF"/>
+              <w:spacing w:line="285" w:lineRule="atLeast"/>
+              <w:rPr>
+                <w:rFonts w:ascii="Consolas" w:eastAsia="Times New Roman" w:hAnsi="Consolas" w:cs="Times New Roman"/>
+                <w:color w:val="3B3B3B"/>
+                <w:sz w:val="21"/>
+                <w:szCs w:val="21"/>
+                <w:lang w:eastAsia="hu-HU"/>
+              </w:rPr>
+            </w:pPr>
+            <w:r>
+              <w:rPr>
+                <w:rFonts w:ascii="Consolas" w:eastAsia="Times New Roman" w:hAnsi="Consolas" w:cs="Times New Roman"/>
+                <w:color w:val="3B3B3B"/>
+                <w:sz w:val="21"/>
+                <w:szCs w:val="21"/>
+                <w:lang w:eastAsia="hu-HU"/>
+              </w:rPr>
+              <w:t xml:space="preserve">    </w:t>
+            </w:r>
+            <w:proofErr w:type="spellStart"/>
+            <w:r>
+              <w:rPr>
+                <w:rFonts w:ascii="Consolas" w:eastAsia="Times New Roman" w:hAnsi="Consolas" w:cs="Times New Roman"/>
+                <w:color w:val="E50000"/>
+                <w:sz w:val="21"/>
+                <w:szCs w:val="21"/>
+                <w:lang w:eastAsia="hu-HU"/>
+              </w:rPr>
+              <w:t>padding</w:t>
+            </w:r>
+            <w:proofErr w:type="spellEnd"/>
+            <w:r>
+              <w:rPr>
+                <w:rFonts w:ascii="Consolas" w:eastAsia="Times New Roman" w:hAnsi="Consolas" w:cs="Times New Roman"/>
+                <w:color w:val="3B3B3B"/>
+                <w:sz w:val="21"/>
+                <w:szCs w:val="21"/>
+                <w:lang w:eastAsia="hu-HU"/>
+              </w:rPr>
+              <w:t xml:space="preserve">: </w:t>
+            </w:r>
+            <w:r>
+              <w:rPr>
+                <w:rFonts w:ascii="Consolas" w:eastAsia="Times New Roman" w:hAnsi="Consolas" w:cs="Times New Roman"/>
+                <w:color w:val="098658"/>
+                <w:sz w:val="21"/>
+                <w:szCs w:val="21"/>
+                <w:lang w:eastAsia="hu-HU"/>
+              </w:rPr>
+              <w:t>0px</w:t>
+            </w:r>
+            <w:r>
+              <w:rPr>
+                <w:rFonts w:ascii="Consolas" w:eastAsia="Times New Roman" w:hAnsi="Consolas" w:cs="Times New Roman"/>
+                <w:color w:val="3B3B3B"/>
+                <w:sz w:val="21"/>
+                <w:szCs w:val="21"/>
+                <w:lang w:eastAsia="hu-HU"/>
+              </w:rPr>
+              <w:t xml:space="preserve"> </w:t>
+            </w:r>
+            <w:proofErr w:type="spellStart"/>
+            <w:r>
+              <w:rPr>
+                <w:rFonts w:ascii="Consolas" w:eastAsia="Times New Roman" w:hAnsi="Consolas" w:cs="Times New Roman"/>
+                <w:color w:val="098658"/>
+                <w:sz w:val="21"/>
+                <w:szCs w:val="21"/>
+                <w:lang w:eastAsia="hu-HU"/>
+              </w:rPr>
+              <w:t>0px</w:t>
+            </w:r>
+            <w:proofErr w:type="spellEnd"/>
+            <w:r>
+              <w:rPr>
+                <w:rFonts w:ascii="Consolas" w:eastAsia="Times New Roman" w:hAnsi="Consolas" w:cs="Times New Roman"/>
+                <w:color w:val="3B3B3B"/>
+                <w:sz w:val="21"/>
+                <w:szCs w:val="21"/>
+                <w:lang w:eastAsia="hu-HU"/>
+              </w:rPr>
+              <w:t xml:space="preserve"> </w:t>
+            </w:r>
+            <w:proofErr w:type="spellStart"/>
+            <w:r>
+              <w:rPr>
+                <w:rFonts w:ascii="Consolas" w:eastAsia="Times New Roman" w:hAnsi="Consolas" w:cs="Times New Roman"/>
+                <w:color w:val="098658"/>
+                <w:sz w:val="21"/>
+                <w:szCs w:val="21"/>
+                <w:lang w:eastAsia="hu-HU"/>
+              </w:rPr>
+              <w:t>0px</w:t>
+            </w:r>
+            <w:proofErr w:type="spellEnd"/>
+            <w:r>
+              <w:rPr>
+                <w:rFonts w:ascii="Consolas" w:eastAsia="Times New Roman" w:hAnsi="Consolas" w:cs="Times New Roman"/>
+                <w:color w:val="3B3B3B"/>
+                <w:sz w:val="21"/>
+                <w:szCs w:val="21"/>
+                <w:lang w:eastAsia="hu-HU"/>
+              </w:rPr>
+              <w:t xml:space="preserve"> </w:t>
+            </w:r>
+            <w:proofErr w:type="spellStart"/>
+            <w:r>
+              <w:rPr>
+                <w:rFonts w:ascii="Consolas" w:eastAsia="Times New Roman" w:hAnsi="Consolas" w:cs="Times New Roman"/>
+                <w:color w:val="098658"/>
+                <w:sz w:val="21"/>
+                <w:szCs w:val="21"/>
+                <w:lang w:eastAsia="hu-HU"/>
+              </w:rPr>
+              <w:t>0px</w:t>
+            </w:r>
+            <w:proofErr w:type="spellEnd"/>
+            <w:r>
+              <w:rPr>
+                <w:rFonts w:ascii="Consolas" w:eastAsia="Times New Roman" w:hAnsi="Consolas" w:cs="Times New Roman"/>
+                <w:color w:val="3B3B3B"/>
+                <w:sz w:val="21"/>
+                <w:szCs w:val="21"/>
+                <w:lang w:eastAsia="hu-HU"/>
+              </w:rPr>
+              <w:t>;</w:t>
+            </w:r>
+          </w:p>
+          <w:p>
+            <w:pPr>
+              <w:shd w:val="clear" w:color="auto" w:fill="FFFFFF"/>
+              <w:spacing w:line="285" w:lineRule="atLeast"/>
+              <w:rPr>
+                <w:rFonts w:ascii="Consolas" w:eastAsia="Times New Roman" w:hAnsi="Consolas" w:cs="Times New Roman"/>
+                <w:color w:val="3B3B3B"/>
+                <w:sz w:val="21"/>
+                <w:szCs w:val="21"/>
+                <w:lang w:eastAsia="hu-HU"/>
+              </w:rPr>
+            </w:pPr>
+            <w:r>
+              <w:rPr>
+                <w:rFonts w:ascii="Consolas" w:eastAsia="Times New Roman" w:hAnsi="Consolas" w:cs="Times New Roman"/>
+                <w:color w:val="3B3B3B"/>
+                <w:sz w:val="21"/>
+                <w:szCs w:val="21"/>
+                <w:lang w:eastAsia="hu-HU"/>
+              </w:rPr>
+              <w:t xml:space="preserve">    </w:t>
+            </w:r>
+            <w:proofErr w:type="spellStart"/>
+            <w:r>
+              <w:rPr>
+                <w:rFonts w:ascii="Consolas" w:eastAsia="Times New Roman" w:hAnsi="Consolas" w:cs="Times New Roman"/>
+                <w:color w:val="E50000"/>
+                <w:sz w:val="21"/>
+                <w:szCs w:val="21"/>
+                <w:lang w:eastAsia="hu-HU"/>
+              </w:rPr>
+              <w:t>padding</w:t>
+            </w:r>
+            <w:proofErr w:type="spellEnd"/>
+            <w:r>
+              <w:rPr>
+                <w:rFonts w:ascii="Consolas" w:eastAsia="Times New Roman" w:hAnsi="Consolas" w:cs="Times New Roman"/>
+                <w:color w:val="E50000"/>
+                <w:sz w:val="21"/>
+                <w:szCs w:val="21"/>
+                <w:lang w:eastAsia="hu-HU"/>
+              </w:rPr>
+              <w:t>-top</w:t>
+            </w:r>
+            <w:r>
+              <w:rPr>
+                <w:rFonts w:ascii="Consolas" w:eastAsia="Times New Roman" w:hAnsi="Consolas" w:cs="Times New Roman"/>
+                <w:color w:val="3B3B3B"/>
+                <w:sz w:val="21"/>
+                <w:szCs w:val="21"/>
+                <w:lang w:eastAsia="hu-HU"/>
+              </w:rPr>
+              <w:t xml:space="preserve">: </w:t>
+            </w:r>
+            <w:r>
+              <w:rPr>
+                <w:rFonts w:ascii="Consolas" w:eastAsia="Times New Roman" w:hAnsi="Consolas" w:cs="Times New Roman"/>
+                <w:color w:val="098658"/>
+                <w:sz w:val="21"/>
+                <w:szCs w:val="21"/>
+                <w:lang w:eastAsia="hu-HU"/>
+              </w:rPr>
+              <w:t>0px</w:t>
+            </w:r>
+            <w:r>
+              <w:rPr>
+                <w:rFonts w:ascii="Consolas" w:eastAsia="Times New Roman" w:hAnsi="Consolas" w:cs="Times New Roman"/>
+                <w:color w:val="3B3B3B"/>
+                <w:sz w:val="21"/>
+                <w:szCs w:val="21"/>
+                <w:lang w:eastAsia="hu-HU"/>
+              </w:rPr>
+              <w:t>;</w:t>
+            </w:r>
+          </w:p>
+          <w:p>
+            <w:pPr>
+              <w:shd w:val="clear" w:color="auto" w:fill="FFFFFF"/>
+              <w:spacing w:line="285" w:lineRule="atLeast"/>
+              <w:rPr>
+                <w:rFonts w:ascii="Consolas" w:eastAsia="Times New Roman" w:hAnsi="Consolas" w:cs="Times New Roman"/>
+                <w:color w:val="3B3B3B"/>
+                <w:sz w:val="21"/>
+                <w:szCs w:val="21"/>
+                <w:lang w:eastAsia="hu-HU"/>
+              </w:rPr>
+            </w:pPr>
+            <w:r>
+              <w:rPr>
+                <w:rFonts w:ascii="Consolas" w:eastAsia="Times New Roman" w:hAnsi="Consolas" w:cs="Times New Roman"/>
+                <w:color w:val="3B3B3B"/>
+                <w:sz w:val="21"/>
+                <w:szCs w:val="21"/>
+                <w:lang w:eastAsia="hu-HU"/>
+              </w:rPr>
+              <w:t xml:space="preserve">    </w:t>
+            </w:r>
+            <w:proofErr w:type="spellStart"/>
+            <w:r>
+              <w:rPr>
+                <w:rFonts w:ascii="Consolas" w:eastAsia="Times New Roman" w:hAnsi="Consolas" w:cs="Times New Roman"/>
+                <w:color w:val="E50000"/>
+                <w:sz w:val="21"/>
+                <w:szCs w:val="21"/>
+                <w:lang w:eastAsia="hu-HU"/>
+              </w:rPr>
+              <w:t>padding-left</w:t>
+            </w:r>
+            <w:proofErr w:type="spellEnd"/>
+            <w:r>
+              <w:rPr>
+                <w:rFonts w:ascii="Consolas" w:eastAsia="Times New Roman" w:hAnsi="Consolas" w:cs="Times New Roman"/>
+                <w:color w:val="3B3B3B"/>
+                <w:sz w:val="21"/>
+                <w:szCs w:val="21"/>
+                <w:lang w:eastAsia="hu-HU"/>
+              </w:rPr>
+              <w:t xml:space="preserve">: </w:t>
+            </w:r>
+            <w:r>
+              <w:rPr>
+                <w:rFonts w:ascii="Consolas" w:eastAsia="Times New Roman" w:hAnsi="Consolas" w:cs="Times New Roman"/>
+                <w:color w:val="098658"/>
+                <w:sz w:val="21"/>
+                <w:szCs w:val="21"/>
+                <w:lang w:eastAsia="hu-HU"/>
+              </w:rPr>
+              <w:t>0px</w:t>
+            </w:r>
+            <w:r>
+              <w:rPr>
+                <w:rFonts w:ascii="Consolas" w:eastAsia="Times New Roman" w:hAnsi="Consolas" w:cs="Times New Roman"/>
+                <w:color w:val="3B3B3B"/>
+                <w:sz w:val="21"/>
+                <w:szCs w:val="21"/>
+                <w:lang w:eastAsia="hu-HU"/>
+              </w:rPr>
+              <w:t>;</w:t>
+            </w:r>
+          </w:p>
+          <w:p>
+            <w:pPr>
+              <w:shd w:val="clear" w:color="auto" w:fill="FFFFFF"/>
+              <w:spacing w:line="285" w:lineRule="atLeast"/>
+              <w:rPr>
+                <w:rFonts w:ascii="Consolas" w:eastAsia="Times New Roman" w:hAnsi="Consolas" w:cs="Times New Roman"/>
+                <w:color w:val="3B3B3B"/>
+                <w:sz w:val="21"/>
+                <w:szCs w:val="21"/>
+                <w:lang w:eastAsia="hu-HU"/>
+              </w:rPr>
+            </w:pPr>
+            <w:r>
+              <w:rPr>
+                <w:rFonts w:ascii="Consolas" w:eastAsia="Times New Roman" w:hAnsi="Consolas" w:cs="Times New Roman"/>
+                <w:color w:val="3B3B3B"/>
+                <w:sz w:val="21"/>
+                <w:szCs w:val="21"/>
+                <w:lang w:eastAsia="hu-HU"/>
+              </w:rPr>
+              <w:t xml:space="preserve">    </w:t>
+            </w:r>
+            <w:proofErr w:type="spellStart"/>
+            <w:r>
+              <w:rPr>
+                <w:rFonts w:ascii="Consolas" w:eastAsia="Times New Roman" w:hAnsi="Consolas" w:cs="Times New Roman"/>
+                <w:color w:val="E50000"/>
+                <w:sz w:val="21"/>
+                <w:szCs w:val="21"/>
+                <w:lang w:eastAsia="hu-HU"/>
+              </w:rPr>
+              <w:t>padding-right</w:t>
+            </w:r>
+            <w:proofErr w:type="spellEnd"/>
+            <w:r>
+              <w:rPr>
+                <w:rFonts w:ascii="Consolas" w:eastAsia="Times New Roman" w:hAnsi="Consolas" w:cs="Times New Roman"/>
+                <w:color w:val="3B3B3B"/>
+                <w:sz w:val="21"/>
+                <w:szCs w:val="21"/>
+                <w:lang w:eastAsia="hu-HU"/>
+              </w:rPr>
+              <w:t xml:space="preserve">: </w:t>
+            </w:r>
+            <w:r>
+              <w:rPr>
+                <w:rFonts w:ascii="Consolas" w:eastAsia="Times New Roman" w:hAnsi="Consolas" w:cs="Times New Roman"/>
+                <w:color w:val="098658"/>
+                <w:sz w:val="21"/>
+                <w:szCs w:val="21"/>
+                <w:lang w:eastAsia="hu-HU"/>
+              </w:rPr>
+              <w:t>0px</w:t>
+            </w:r>
+            <w:r>
+              <w:rPr>
+                <w:rFonts w:ascii="Consolas" w:eastAsia="Times New Roman" w:hAnsi="Consolas" w:cs="Times New Roman"/>
+                <w:color w:val="3B3B3B"/>
+                <w:sz w:val="21"/>
+                <w:szCs w:val="21"/>
+                <w:lang w:eastAsia="hu-HU"/>
+              </w:rPr>
+              <w:t>;</w:t>
+            </w:r>
+          </w:p>
+          <w:p>
+            <w:pPr>
+              <w:shd w:val="clear" w:color="auto" w:fill="FFFFFF"/>
+              <w:spacing w:line="285" w:lineRule="atLeast"/>
+              <w:rPr>
+                <w:rFonts w:ascii="Consolas" w:eastAsia="Times New Roman" w:hAnsi="Consolas" w:cs="Times New Roman"/>
+                <w:color w:val="3B3B3B"/>
+                <w:sz w:val="21"/>
+                <w:szCs w:val="21"/>
+                <w:lang w:eastAsia="hu-HU"/>
+              </w:rPr>
+            </w:pPr>
+            <w:r>
+              <w:rPr>
+                <w:rFonts w:ascii="Consolas" w:eastAsia="Times New Roman" w:hAnsi="Consolas" w:cs="Times New Roman"/>
+                <w:color w:val="3B3B3B"/>
+                <w:sz w:val="21"/>
+                <w:szCs w:val="21"/>
+                <w:lang w:eastAsia="hu-HU"/>
+              </w:rPr>
+              <w:t xml:space="preserve">    </w:t>
+            </w:r>
+            <w:proofErr w:type="spellStart"/>
+            <w:r>
+              <w:rPr>
+                <w:rFonts w:ascii="Consolas" w:eastAsia="Times New Roman" w:hAnsi="Consolas" w:cs="Times New Roman"/>
+                <w:color w:val="E50000"/>
+                <w:sz w:val="21"/>
+                <w:szCs w:val="21"/>
+                <w:lang w:eastAsia="hu-HU"/>
+              </w:rPr>
+              <w:t>padding-bottom</w:t>
+            </w:r>
+            <w:proofErr w:type="spellEnd"/>
+            <w:r>
+              <w:rPr>
+                <w:rFonts w:ascii="Consolas" w:eastAsia="Times New Roman" w:hAnsi="Consolas" w:cs="Times New Roman"/>
+                <w:color w:val="3B3B3B"/>
+                <w:sz w:val="21"/>
+                <w:szCs w:val="21"/>
+                <w:lang w:eastAsia="hu-HU"/>
+              </w:rPr>
+              <w:t xml:space="preserve">: </w:t>
+            </w:r>
+            <w:r>
+              <w:rPr>
+                <w:rFonts w:ascii="Consolas" w:eastAsia="Times New Roman" w:hAnsi="Consolas" w:cs="Times New Roman"/>
+                <w:color w:val="098658"/>
+                <w:sz w:val="21"/>
+                <w:szCs w:val="21"/>
+                <w:lang w:eastAsia="hu-HU"/>
+              </w:rPr>
+              <w:t>0px</w:t>
+            </w:r>
+            <w:r>
+              <w:rPr>
+                <w:rFonts w:ascii="Consolas" w:eastAsia="Times New Roman" w:hAnsi="Consolas" w:cs="Times New Roman"/>
+                <w:color w:val="3B3B3B"/>
+                <w:sz w:val="21"/>
+                <w:szCs w:val="21"/>
+                <w:lang w:eastAsia="hu-HU"/>
+              </w:rPr>
+              <w:t>;</w:t>
+            </w:r>
+          </w:p>
+          <w:p>
+            <w:pPr>
+              <w:shd w:val="clear" w:color="auto" w:fill="FFFFFF"/>
+              <w:spacing w:line="285" w:lineRule="atLeast"/>
+            </w:pPr>
+          </w:p>
+        </w:tc>
+      </w:tr>
+      <w:tr>
+        <w:tc>
+          <w:tcPr>
+            <w:tcW w:w="4914" w:type="dxa"/>
+          </w:tcPr>
+          <w:p>
+            <w:r>
+              <w:t xml:space="preserve">A háttérkép </w:t>
+            </w:r>
+          </w:p>
+        </w:tc>
+        <w:tc>
+          <w:tcPr>
+            <w:tcW w:w="4148" w:type="dxa"/>
+          </w:tcPr>
+          <w:p>
+            <w:pPr>
+              <w:shd w:val="clear" w:color="auto" w:fill="FFFFFF"/>
+              <w:spacing w:line="285" w:lineRule="atLeast"/>
+              <w:rPr>
+                <w:rFonts w:ascii="Consolas" w:eastAsia="Times New Roman" w:hAnsi="Consolas" w:cs="Times New Roman"/>
+                <w:color w:val="3B3B3B"/>
+                <w:sz w:val="21"/>
+                <w:szCs w:val="21"/>
+                <w:lang w:eastAsia="hu-HU"/>
+              </w:rPr>
+            </w:pPr>
+            <w:proofErr w:type="spellStart"/>
+            <w:r>
+              <w:rPr>
+                <w:rFonts w:ascii="Consolas" w:eastAsia="Times New Roman" w:hAnsi="Consolas" w:cs="Times New Roman"/>
+                <w:color w:val="E50000"/>
+                <w:sz w:val="21"/>
+                <w:szCs w:val="21"/>
+                <w:lang w:eastAsia="hu-HU"/>
+              </w:rPr>
+              <w:t>background</w:t>
+            </w:r>
+            <w:proofErr w:type="spellEnd"/>
+            <w:r>
+              <w:rPr>
+                <w:rFonts w:ascii="Consolas" w:eastAsia="Times New Roman" w:hAnsi="Consolas" w:cs="Times New Roman"/>
+                <w:color w:val="E50000"/>
+                <w:sz w:val="21"/>
+                <w:szCs w:val="21"/>
+                <w:lang w:eastAsia="hu-HU"/>
+              </w:rPr>
+              <w:t>-image</w:t>
+            </w:r>
+            <w:r>
+              <w:rPr>
+                <w:rFonts w:ascii="Consolas" w:eastAsia="Times New Roman" w:hAnsi="Consolas" w:cs="Times New Roman"/>
+                <w:color w:val="3B3B3B"/>
+                <w:sz w:val="21"/>
+                <w:szCs w:val="21"/>
+                <w:lang w:eastAsia="hu-HU"/>
+              </w:rPr>
+              <w:t xml:space="preserve">: </w:t>
+            </w:r>
+            <w:proofErr w:type="spellStart"/>
+            <w:r>
+              <w:rPr>
+                <w:rFonts w:ascii="Consolas" w:eastAsia="Times New Roman" w:hAnsi="Consolas" w:cs="Times New Roman"/>
+                <w:color w:val="795E26"/>
+                <w:sz w:val="21"/>
+                <w:szCs w:val="21"/>
+                <w:lang w:eastAsia="hu-HU"/>
+              </w:rPr>
+              <w:t>url</w:t>
+            </w:r>
+            <w:proofErr w:type="spellEnd"/>
+            <w:r>
+              <w:rPr>
+                <w:rFonts w:ascii="Consolas" w:eastAsia="Times New Roman" w:hAnsi="Consolas" w:cs="Times New Roman"/>
+                <w:color w:val="3B3B3B"/>
+                <w:sz w:val="21"/>
+                <w:szCs w:val="21"/>
+                <w:lang w:eastAsia="hu-HU"/>
+              </w:rPr>
+              <w:t>(</w:t>
+            </w:r>
+            <w:r>
+              <w:rPr>
+                <w:rFonts w:ascii="Consolas" w:eastAsia="Times New Roman" w:hAnsi="Consolas" w:cs="Times New Roman"/>
+                <w:color w:val="A31515"/>
+                <w:sz w:val="21"/>
+                <w:szCs w:val="21"/>
+                <w:lang w:eastAsia="hu-HU"/>
+              </w:rPr>
+              <w:t>'</w:t>
+            </w:r>
+            <w:proofErr w:type="spellStart"/>
+            <w:r>
+              <w:rPr>
+                <w:rFonts w:ascii="Consolas" w:eastAsia="Times New Roman" w:hAnsi="Consolas" w:cs="Times New Roman"/>
+                <w:color w:val="A31515"/>
+                <w:sz w:val="21"/>
+                <w:szCs w:val="21"/>
+                <w:lang w:eastAsia="hu-HU"/>
+              </w:rPr>
+              <w:t>forrasHomoktovis</w:t>
+            </w:r>
+            <w:proofErr w:type="spellEnd"/>
+            <w:r>
+              <w:rPr>
+                <w:rFonts w:ascii="Consolas" w:eastAsia="Times New Roman" w:hAnsi="Consolas" w:cs="Times New Roman"/>
+                <w:color w:val="A31515"/>
+                <w:sz w:val="21"/>
+                <w:szCs w:val="21"/>
+                <w:lang w:eastAsia="hu-HU"/>
+              </w:rPr>
+              <w:t>/bokor.png'</w:t>
+            </w:r>
+            <w:r>
+              <w:rPr>
+                <w:rFonts w:ascii="Consolas" w:eastAsia="Times New Roman" w:hAnsi="Consolas" w:cs="Times New Roman"/>
+                <w:color w:val="3B3B3B"/>
+                <w:sz w:val="21"/>
+                <w:szCs w:val="21"/>
+                <w:lang w:eastAsia="hu-HU"/>
+              </w:rPr>
+              <w:t>);</w:t>
+            </w:r>
+          </w:p>
           <w:p/>
         </w:tc>
       </w:tr>
@@ -157,7 +1227,7 @@
           </w:tcPr>
           <w:p>
             <w:r>
-              <w:t xml:space="preserve">a külső és a </w:t>
+              <w:t xml:space="preserve">Alakítsd ki a rácsszerkezetet </w:t>
             </w:r>
           </w:p>
         </w:tc>
@@ -165,6 +1235,698 @@
           <w:tcPr>
             <w:tcW w:w="4148" w:type="dxa"/>
           </w:tcPr>
+          <w:p>
+            <w:pPr>
+              <w:shd w:val="clear" w:color="auto" w:fill="FFFFFF"/>
+              <w:spacing w:line="285" w:lineRule="atLeast"/>
+              <w:rPr>
+                <w:rFonts w:ascii="Consolas" w:eastAsia="Times New Roman" w:hAnsi="Consolas" w:cs="Times New Roman"/>
+                <w:color w:val="3B3B3B"/>
+                <w:sz w:val="21"/>
+                <w:szCs w:val="21"/>
+                <w:lang w:eastAsia="hu-HU"/>
+              </w:rPr>
+            </w:pPr>
+            <w:proofErr w:type="spellStart"/>
+            <w:r>
+              <w:rPr>
+                <w:rFonts w:ascii="Consolas" w:eastAsia="Times New Roman" w:hAnsi="Consolas" w:cs="Times New Roman"/>
+                <w:color w:val="800000"/>
+                <w:sz w:val="21"/>
+                <w:szCs w:val="21"/>
+                <w:lang w:eastAsia="hu-HU"/>
+              </w:rPr>
+              <w:t>header</w:t>
+            </w:r>
+            <w:proofErr w:type="spellEnd"/>
+            <w:r>
+              <w:rPr>
+                <w:rFonts w:ascii="Consolas" w:eastAsia="Times New Roman" w:hAnsi="Consolas" w:cs="Times New Roman"/>
+                <w:color w:val="3B3B3B"/>
+                <w:sz w:val="21"/>
+                <w:szCs w:val="21"/>
+                <w:lang w:eastAsia="hu-HU"/>
+              </w:rPr>
+              <w:t>{</w:t>
+            </w:r>
+          </w:p>
+          <w:p>
+            <w:pPr>
+              <w:shd w:val="clear" w:color="auto" w:fill="FFFFFF"/>
+              <w:spacing w:line="285" w:lineRule="atLeast"/>
+              <w:rPr>
+                <w:rFonts w:ascii="Consolas" w:eastAsia="Times New Roman" w:hAnsi="Consolas" w:cs="Times New Roman"/>
+                <w:color w:val="3B3B3B"/>
+                <w:sz w:val="21"/>
+                <w:szCs w:val="21"/>
+                <w:lang w:eastAsia="hu-HU"/>
+              </w:rPr>
+            </w:pPr>
+            <w:r>
+              <w:rPr>
+                <w:rFonts w:ascii="Consolas" w:eastAsia="Times New Roman" w:hAnsi="Consolas" w:cs="Times New Roman"/>
+                <w:color w:val="3B3B3B"/>
+                <w:sz w:val="21"/>
+                <w:szCs w:val="21"/>
+                <w:lang w:eastAsia="hu-HU"/>
+              </w:rPr>
+              <w:t xml:space="preserve">    </w:t>
+            </w:r>
+            <w:proofErr w:type="spellStart"/>
+            <w:r>
+              <w:rPr>
+                <w:rFonts w:ascii="Consolas" w:eastAsia="Times New Roman" w:hAnsi="Consolas" w:cs="Times New Roman"/>
+                <w:color w:val="E50000"/>
+                <w:sz w:val="21"/>
+                <w:szCs w:val="21"/>
+                <w:lang w:eastAsia="hu-HU"/>
+              </w:rPr>
+              <w:t>grid-area</w:t>
+            </w:r>
+            <w:proofErr w:type="spellEnd"/>
+            <w:r>
+              <w:rPr>
+                <w:rFonts w:ascii="Consolas" w:eastAsia="Times New Roman" w:hAnsi="Consolas" w:cs="Times New Roman"/>
+                <w:color w:val="3B3B3B"/>
+                <w:sz w:val="21"/>
+                <w:szCs w:val="21"/>
+                <w:lang w:eastAsia="hu-HU"/>
+              </w:rPr>
+              <w:t>: h;</w:t>
+            </w:r>
+          </w:p>
+          <w:p>
+            <w:pPr>
+              <w:shd w:val="clear" w:color="auto" w:fill="FFFFFF"/>
+              <w:spacing w:line="285" w:lineRule="atLeast"/>
+              <w:rPr>
+                <w:rFonts w:ascii="Consolas" w:eastAsia="Times New Roman" w:hAnsi="Consolas" w:cs="Times New Roman"/>
+                <w:color w:val="3B3B3B"/>
+                <w:sz w:val="21"/>
+                <w:szCs w:val="21"/>
+                <w:lang w:eastAsia="hu-HU"/>
+              </w:rPr>
+            </w:pPr>
+            <w:r>
+              <w:rPr>
+                <w:rFonts w:ascii="Consolas" w:eastAsia="Times New Roman" w:hAnsi="Consolas" w:cs="Times New Roman"/>
+                <w:color w:val="3B3B3B"/>
+                <w:sz w:val="21"/>
+                <w:szCs w:val="21"/>
+                <w:lang w:eastAsia="hu-HU"/>
+              </w:rPr>
+              <w:t>}</w:t>
+            </w:r>
+          </w:p>
+          <w:p>
+            <w:pPr>
+              <w:shd w:val="clear" w:color="auto" w:fill="FFFFFF"/>
+              <w:spacing w:line="285" w:lineRule="atLeast"/>
+              <w:rPr>
+                <w:rFonts w:ascii="Consolas" w:eastAsia="Times New Roman" w:hAnsi="Consolas" w:cs="Times New Roman"/>
+                <w:color w:val="3B3B3B"/>
+                <w:sz w:val="21"/>
+                <w:szCs w:val="21"/>
+                <w:lang w:eastAsia="hu-HU"/>
+              </w:rPr>
+            </w:pPr>
+          </w:p>
+          <w:p>
+            <w:pPr>
+              <w:shd w:val="clear" w:color="auto" w:fill="FFFFFF"/>
+              <w:spacing w:line="285" w:lineRule="atLeast"/>
+              <w:rPr>
+                <w:rFonts w:ascii="Consolas" w:eastAsia="Times New Roman" w:hAnsi="Consolas" w:cs="Times New Roman"/>
+                <w:color w:val="3B3B3B"/>
+                <w:sz w:val="21"/>
+                <w:szCs w:val="21"/>
+                <w:lang w:eastAsia="hu-HU"/>
+              </w:rPr>
+            </w:pPr>
+            <w:r>
+              <w:rPr>
+                <w:rFonts w:ascii="Consolas" w:eastAsia="Times New Roman" w:hAnsi="Consolas" w:cs="Times New Roman"/>
+                <w:color w:val="800000"/>
+                <w:sz w:val="21"/>
+                <w:szCs w:val="21"/>
+                <w:lang w:eastAsia="hu-HU"/>
+              </w:rPr>
+              <w:t>main</w:t>
+            </w:r>
+            <w:r>
+              <w:rPr>
+                <w:rFonts w:ascii="Consolas" w:eastAsia="Times New Roman" w:hAnsi="Consolas" w:cs="Times New Roman"/>
+                <w:color w:val="3B3B3B"/>
+                <w:sz w:val="21"/>
+                <w:szCs w:val="21"/>
+                <w:lang w:eastAsia="hu-HU"/>
+              </w:rPr>
+              <w:t>{</w:t>
+            </w:r>
+          </w:p>
+          <w:p>
+            <w:pPr>
+              <w:shd w:val="clear" w:color="auto" w:fill="FFFFFF"/>
+              <w:spacing w:line="285" w:lineRule="atLeast"/>
+              <w:rPr>
+                <w:rFonts w:ascii="Consolas" w:eastAsia="Times New Roman" w:hAnsi="Consolas" w:cs="Times New Roman"/>
+                <w:color w:val="3B3B3B"/>
+                <w:sz w:val="21"/>
+                <w:szCs w:val="21"/>
+                <w:lang w:eastAsia="hu-HU"/>
+              </w:rPr>
+            </w:pPr>
+            <w:r>
+              <w:rPr>
+                <w:rFonts w:ascii="Consolas" w:eastAsia="Times New Roman" w:hAnsi="Consolas" w:cs="Times New Roman"/>
+                <w:color w:val="3B3B3B"/>
+                <w:sz w:val="21"/>
+                <w:szCs w:val="21"/>
+                <w:lang w:eastAsia="hu-HU"/>
+              </w:rPr>
+              <w:t xml:space="preserve">    </w:t>
+            </w:r>
+            <w:r>
+              <w:rPr>
+                <w:rFonts w:ascii="Consolas" w:eastAsia="Times New Roman" w:hAnsi="Consolas" w:cs="Times New Roman"/>
+                <w:color w:val="E50000"/>
+                <w:sz w:val="21"/>
+                <w:szCs w:val="21"/>
+                <w:lang w:eastAsia="hu-HU"/>
+              </w:rPr>
+              <w:t>display</w:t>
+            </w:r>
+            <w:r>
+              <w:rPr>
+                <w:rFonts w:ascii="Consolas" w:eastAsia="Times New Roman" w:hAnsi="Consolas" w:cs="Times New Roman"/>
+                <w:color w:val="3B3B3B"/>
+                <w:sz w:val="21"/>
+                <w:szCs w:val="21"/>
+                <w:lang w:eastAsia="hu-HU"/>
+              </w:rPr>
+              <w:t xml:space="preserve">: </w:t>
+            </w:r>
+            <w:proofErr w:type="spellStart"/>
+            <w:r>
+              <w:rPr>
+                <w:rFonts w:ascii="Consolas" w:eastAsia="Times New Roman" w:hAnsi="Consolas" w:cs="Times New Roman"/>
+                <w:color w:val="0451A5"/>
+                <w:sz w:val="21"/>
+                <w:szCs w:val="21"/>
+                <w:lang w:eastAsia="hu-HU"/>
+              </w:rPr>
+              <w:t>grid</w:t>
+            </w:r>
+            <w:proofErr w:type="spellEnd"/>
+            <w:r>
+              <w:rPr>
+                <w:rFonts w:ascii="Consolas" w:eastAsia="Times New Roman" w:hAnsi="Consolas" w:cs="Times New Roman"/>
+                <w:color w:val="3B3B3B"/>
+                <w:sz w:val="21"/>
+                <w:szCs w:val="21"/>
+                <w:lang w:eastAsia="hu-HU"/>
+              </w:rPr>
+              <w:t>;</w:t>
+            </w:r>
+          </w:p>
+          <w:p>
+            <w:pPr>
+              <w:shd w:val="clear" w:color="auto" w:fill="FFFFFF"/>
+              <w:spacing w:line="285" w:lineRule="atLeast"/>
+              <w:rPr>
+                <w:rFonts w:ascii="Consolas" w:eastAsia="Times New Roman" w:hAnsi="Consolas" w:cs="Times New Roman"/>
+                <w:color w:val="3B3B3B"/>
+                <w:sz w:val="21"/>
+                <w:szCs w:val="21"/>
+                <w:lang w:eastAsia="hu-HU"/>
+              </w:rPr>
+            </w:pPr>
+            <w:r>
+              <w:rPr>
+                <w:rFonts w:ascii="Consolas" w:eastAsia="Times New Roman" w:hAnsi="Consolas" w:cs="Times New Roman"/>
+                <w:color w:val="3B3B3B"/>
+                <w:sz w:val="21"/>
+                <w:szCs w:val="21"/>
+                <w:lang w:eastAsia="hu-HU"/>
+              </w:rPr>
+              <w:t xml:space="preserve">    </w:t>
+            </w:r>
+            <w:proofErr w:type="spellStart"/>
+            <w:r>
+              <w:rPr>
+                <w:rFonts w:ascii="Consolas" w:eastAsia="Times New Roman" w:hAnsi="Consolas" w:cs="Times New Roman"/>
+                <w:color w:val="E50000"/>
+                <w:sz w:val="21"/>
+                <w:szCs w:val="21"/>
+                <w:lang w:eastAsia="hu-HU"/>
+              </w:rPr>
+              <w:t>grid-template-columns</w:t>
+            </w:r>
+            <w:proofErr w:type="spellEnd"/>
+            <w:r>
+              <w:rPr>
+                <w:rFonts w:ascii="Consolas" w:eastAsia="Times New Roman" w:hAnsi="Consolas" w:cs="Times New Roman"/>
+                <w:color w:val="3B3B3B"/>
+                <w:sz w:val="21"/>
+                <w:szCs w:val="21"/>
+                <w:lang w:eastAsia="hu-HU"/>
+              </w:rPr>
+              <w:t xml:space="preserve">: </w:t>
+            </w:r>
+            <w:r>
+              <w:rPr>
+                <w:rFonts w:ascii="Consolas" w:eastAsia="Times New Roman" w:hAnsi="Consolas" w:cs="Times New Roman"/>
+                <w:color w:val="098658"/>
+                <w:sz w:val="21"/>
+                <w:szCs w:val="21"/>
+                <w:lang w:eastAsia="hu-HU"/>
+              </w:rPr>
+              <w:t>1fr</w:t>
+            </w:r>
+            <w:r>
+              <w:rPr>
+                <w:rFonts w:ascii="Consolas" w:eastAsia="Times New Roman" w:hAnsi="Consolas" w:cs="Times New Roman"/>
+                <w:color w:val="3B3B3B"/>
+                <w:sz w:val="21"/>
+                <w:szCs w:val="21"/>
+                <w:lang w:eastAsia="hu-HU"/>
+              </w:rPr>
+              <w:t xml:space="preserve"> </w:t>
+            </w:r>
+            <w:r>
+              <w:rPr>
+                <w:rFonts w:ascii="Consolas" w:eastAsia="Times New Roman" w:hAnsi="Consolas" w:cs="Times New Roman"/>
+                <w:color w:val="098658"/>
+                <w:sz w:val="21"/>
+                <w:szCs w:val="21"/>
+                <w:lang w:eastAsia="hu-HU"/>
+              </w:rPr>
+              <w:t>3fr</w:t>
+            </w:r>
+            <w:r>
+              <w:rPr>
+                <w:rFonts w:ascii="Consolas" w:eastAsia="Times New Roman" w:hAnsi="Consolas" w:cs="Times New Roman"/>
+                <w:color w:val="3B3B3B"/>
+                <w:sz w:val="21"/>
+                <w:szCs w:val="21"/>
+                <w:lang w:eastAsia="hu-HU"/>
+              </w:rPr>
+              <w:t>;</w:t>
+            </w:r>
+          </w:p>
+          <w:p>
+            <w:pPr>
+              <w:shd w:val="clear" w:color="auto" w:fill="FFFFFF"/>
+              <w:spacing w:line="285" w:lineRule="atLeast"/>
+              <w:rPr>
+                <w:rFonts w:ascii="Consolas" w:eastAsia="Times New Roman" w:hAnsi="Consolas" w:cs="Times New Roman"/>
+                <w:color w:val="3B3B3B"/>
+                <w:sz w:val="21"/>
+                <w:szCs w:val="21"/>
+                <w:lang w:eastAsia="hu-HU"/>
+              </w:rPr>
+            </w:pPr>
+            <w:r>
+              <w:rPr>
+                <w:rFonts w:ascii="Consolas" w:eastAsia="Times New Roman" w:hAnsi="Consolas" w:cs="Times New Roman"/>
+                <w:color w:val="3B3B3B"/>
+                <w:sz w:val="21"/>
+                <w:szCs w:val="21"/>
+                <w:lang w:eastAsia="hu-HU"/>
+              </w:rPr>
+              <w:t xml:space="preserve">    </w:t>
+            </w:r>
+            <w:proofErr w:type="spellStart"/>
+            <w:r>
+              <w:rPr>
+                <w:rFonts w:ascii="Consolas" w:eastAsia="Times New Roman" w:hAnsi="Consolas" w:cs="Times New Roman"/>
+                <w:color w:val="E50000"/>
+                <w:sz w:val="21"/>
+                <w:szCs w:val="21"/>
+                <w:lang w:eastAsia="hu-HU"/>
+              </w:rPr>
+              <w:t>grid-template-rows</w:t>
+            </w:r>
+            <w:proofErr w:type="spellEnd"/>
+            <w:r>
+              <w:rPr>
+                <w:rFonts w:ascii="Consolas" w:eastAsia="Times New Roman" w:hAnsi="Consolas" w:cs="Times New Roman"/>
+                <w:color w:val="3B3B3B"/>
+                <w:sz w:val="21"/>
+                <w:szCs w:val="21"/>
+                <w:lang w:eastAsia="hu-HU"/>
+              </w:rPr>
+              <w:t xml:space="preserve">: </w:t>
+            </w:r>
+            <w:r>
+              <w:rPr>
+                <w:rFonts w:ascii="Consolas" w:eastAsia="Times New Roman" w:hAnsi="Consolas" w:cs="Times New Roman"/>
+                <w:color w:val="098658"/>
+                <w:sz w:val="21"/>
+                <w:szCs w:val="21"/>
+                <w:lang w:eastAsia="hu-HU"/>
+              </w:rPr>
+              <w:t>10px</w:t>
+            </w:r>
+            <w:r>
+              <w:rPr>
+                <w:rFonts w:ascii="Consolas" w:eastAsia="Times New Roman" w:hAnsi="Consolas" w:cs="Times New Roman"/>
+                <w:color w:val="3B3B3B"/>
+                <w:sz w:val="21"/>
+                <w:szCs w:val="21"/>
+                <w:lang w:eastAsia="hu-HU"/>
+              </w:rPr>
+              <w:t xml:space="preserve"> </w:t>
+            </w:r>
+            <w:r>
+              <w:rPr>
+                <w:rFonts w:ascii="Consolas" w:eastAsia="Times New Roman" w:hAnsi="Consolas" w:cs="Times New Roman"/>
+                <w:color w:val="098658"/>
+                <w:sz w:val="21"/>
+                <w:szCs w:val="21"/>
+                <w:lang w:eastAsia="hu-HU"/>
+              </w:rPr>
+              <w:t>10%</w:t>
+            </w:r>
+            <w:r>
+              <w:rPr>
+                <w:rFonts w:ascii="Consolas" w:eastAsia="Times New Roman" w:hAnsi="Consolas" w:cs="Times New Roman"/>
+                <w:color w:val="3B3B3B"/>
+                <w:sz w:val="21"/>
+                <w:szCs w:val="21"/>
+                <w:lang w:eastAsia="hu-HU"/>
+              </w:rPr>
+              <w:t xml:space="preserve"> </w:t>
+            </w:r>
+            <w:proofErr w:type="spellStart"/>
+            <w:r>
+              <w:rPr>
+                <w:rFonts w:ascii="Consolas" w:eastAsia="Times New Roman" w:hAnsi="Consolas" w:cs="Times New Roman"/>
+                <w:color w:val="0451A5"/>
+                <w:sz w:val="21"/>
+                <w:szCs w:val="21"/>
+                <w:lang w:eastAsia="hu-HU"/>
+              </w:rPr>
+              <w:t>auto</w:t>
+            </w:r>
+            <w:proofErr w:type="spellEnd"/>
+            <w:r>
+              <w:rPr>
+                <w:rFonts w:ascii="Consolas" w:eastAsia="Times New Roman" w:hAnsi="Consolas" w:cs="Times New Roman"/>
+                <w:color w:val="3B3B3B"/>
+                <w:sz w:val="21"/>
+                <w:szCs w:val="21"/>
+                <w:lang w:eastAsia="hu-HU"/>
+              </w:rPr>
+              <w:t>;</w:t>
+            </w:r>
+          </w:p>
+          <w:p>
+            <w:pPr>
+              <w:shd w:val="clear" w:color="auto" w:fill="FFFFFF"/>
+              <w:spacing w:line="285" w:lineRule="atLeast"/>
+              <w:rPr>
+                <w:rFonts w:ascii="Consolas" w:eastAsia="Times New Roman" w:hAnsi="Consolas" w:cs="Times New Roman"/>
+                <w:color w:val="3B3B3B"/>
+                <w:sz w:val="21"/>
+                <w:szCs w:val="21"/>
+                <w:lang w:eastAsia="hu-HU"/>
+              </w:rPr>
+            </w:pPr>
+            <w:r>
+              <w:rPr>
+                <w:rFonts w:ascii="Consolas" w:eastAsia="Times New Roman" w:hAnsi="Consolas" w:cs="Times New Roman"/>
+                <w:color w:val="3B3B3B"/>
+                <w:sz w:val="21"/>
+                <w:szCs w:val="21"/>
+                <w:lang w:eastAsia="hu-HU"/>
+              </w:rPr>
+              <w:t xml:space="preserve">    </w:t>
+            </w:r>
+            <w:proofErr w:type="spellStart"/>
+            <w:r>
+              <w:rPr>
+                <w:rFonts w:ascii="Consolas" w:eastAsia="Times New Roman" w:hAnsi="Consolas" w:cs="Times New Roman"/>
+                <w:color w:val="E50000"/>
+                <w:sz w:val="21"/>
+                <w:szCs w:val="21"/>
+                <w:lang w:eastAsia="hu-HU"/>
+              </w:rPr>
+              <w:t>grid-template-areas</w:t>
+            </w:r>
+            <w:proofErr w:type="spellEnd"/>
+            <w:r>
+              <w:rPr>
+                <w:rFonts w:ascii="Consolas" w:eastAsia="Times New Roman" w:hAnsi="Consolas" w:cs="Times New Roman"/>
+                <w:color w:val="3B3B3B"/>
+                <w:sz w:val="21"/>
+                <w:szCs w:val="21"/>
+                <w:lang w:eastAsia="hu-HU"/>
+              </w:rPr>
+              <w:t xml:space="preserve">: </w:t>
+            </w:r>
+          </w:p>
+          <w:p>
+            <w:pPr>
+              <w:shd w:val="clear" w:color="auto" w:fill="FFFFFF"/>
+              <w:spacing w:line="285" w:lineRule="atLeast"/>
+              <w:rPr>
+                <w:rFonts w:ascii="Consolas" w:eastAsia="Times New Roman" w:hAnsi="Consolas" w:cs="Times New Roman"/>
+                <w:color w:val="3B3B3B"/>
+                <w:sz w:val="21"/>
+                <w:szCs w:val="21"/>
+                <w:lang w:eastAsia="hu-HU"/>
+              </w:rPr>
+            </w:pPr>
+            <w:r>
+              <w:rPr>
+                <w:rFonts w:ascii="Consolas" w:eastAsia="Times New Roman" w:hAnsi="Consolas" w:cs="Times New Roman"/>
+                <w:color w:val="3B3B3B"/>
+                <w:sz w:val="21"/>
+                <w:szCs w:val="21"/>
+                <w:lang w:eastAsia="hu-HU"/>
+              </w:rPr>
+              <w:t xml:space="preserve">    </w:t>
+            </w:r>
+            <w:r>
+              <w:rPr>
+                <w:rFonts w:ascii="Consolas" w:eastAsia="Times New Roman" w:hAnsi="Consolas" w:cs="Times New Roman"/>
+                <w:color w:val="A31515"/>
+                <w:sz w:val="21"/>
+                <w:szCs w:val="21"/>
+                <w:lang w:eastAsia="hu-HU"/>
+              </w:rPr>
+              <w:t xml:space="preserve">' h </w:t>
+            </w:r>
+            <w:proofErr w:type="spellStart"/>
+            <w:r>
+              <w:rPr>
+                <w:rFonts w:ascii="Consolas" w:eastAsia="Times New Roman" w:hAnsi="Consolas" w:cs="Times New Roman"/>
+                <w:color w:val="A31515"/>
+                <w:sz w:val="21"/>
+                <w:szCs w:val="21"/>
+                <w:lang w:eastAsia="hu-HU"/>
+              </w:rPr>
+              <w:t>h</w:t>
+            </w:r>
+            <w:proofErr w:type="spellEnd"/>
+            <w:r>
+              <w:rPr>
+                <w:rFonts w:ascii="Consolas" w:eastAsia="Times New Roman" w:hAnsi="Consolas" w:cs="Times New Roman"/>
+                <w:color w:val="A31515"/>
+                <w:sz w:val="21"/>
+                <w:szCs w:val="21"/>
+                <w:lang w:eastAsia="hu-HU"/>
+              </w:rPr>
+              <w:t>'</w:t>
+            </w:r>
+          </w:p>
+          <w:p>
+            <w:pPr>
+              <w:shd w:val="clear" w:color="auto" w:fill="FFFFFF"/>
+              <w:spacing w:line="285" w:lineRule="atLeast"/>
+              <w:rPr>
+                <w:rFonts w:ascii="Consolas" w:eastAsia="Times New Roman" w:hAnsi="Consolas" w:cs="Times New Roman"/>
+                <w:color w:val="3B3B3B"/>
+                <w:sz w:val="21"/>
+                <w:szCs w:val="21"/>
+                <w:lang w:eastAsia="hu-HU"/>
+              </w:rPr>
+            </w:pPr>
+            <w:r>
+              <w:rPr>
+                <w:rFonts w:ascii="Consolas" w:eastAsia="Times New Roman" w:hAnsi="Consolas" w:cs="Times New Roman"/>
+                <w:color w:val="3B3B3B"/>
+                <w:sz w:val="21"/>
+                <w:szCs w:val="21"/>
+                <w:lang w:eastAsia="hu-HU"/>
+              </w:rPr>
+              <w:t xml:space="preserve">    </w:t>
+            </w:r>
+            <w:r>
+              <w:rPr>
+                <w:rFonts w:ascii="Consolas" w:eastAsia="Times New Roman" w:hAnsi="Consolas" w:cs="Times New Roman"/>
+                <w:color w:val="A31515"/>
+                <w:sz w:val="21"/>
+                <w:szCs w:val="21"/>
+                <w:lang w:eastAsia="hu-HU"/>
+              </w:rPr>
+              <w:t>'</w:t>
+            </w:r>
+            <w:proofErr w:type="spellStart"/>
+            <w:r>
+              <w:rPr>
+                <w:rFonts w:ascii="Consolas" w:eastAsia="Times New Roman" w:hAnsi="Consolas" w:cs="Times New Roman"/>
+                <w:color w:val="A31515"/>
+                <w:sz w:val="21"/>
+                <w:szCs w:val="21"/>
+                <w:lang w:eastAsia="hu-HU"/>
+              </w:rPr>
+              <w:t>as</w:t>
+            </w:r>
+            <w:proofErr w:type="spellEnd"/>
+            <w:r>
+              <w:rPr>
+                <w:rFonts w:ascii="Consolas" w:eastAsia="Times New Roman" w:hAnsi="Consolas" w:cs="Times New Roman"/>
+                <w:color w:val="A31515"/>
+                <w:sz w:val="21"/>
+                <w:szCs w:val="21"/>
+                <w:lang w:eastAsia="hu-HU"/>
+              </w:rPr>
+              <w:t xml:space="preserve"> sec'</w:t>
+            </w:r>
+          </w:p>
+          <w:p>
+            <w:pPr>
+              <w:shd w:val="clear" w:color="auto" w:fill="FFFFFF"/>
+              <w:spacing w:line="285" w:lineRule="atLeast"/>
+              <w:rPr>
+                <w:rFonts w:ascii="Consolas" w:eastAsia="Times New Roman" w:hAnsi="Consolas" w:cs="Times New Roman"/>
+                <w:color w:val="3B3B3B"/>
+                <w:sz w:val="21"/>
+                <w:szCs w:val="21"/>
+                <w:lang w:eastAsia="hu-HU"/>
+              </w:rPr>
+            </w:pPr>
+            <w:r>
+              <w:rPr>
+                <w:rFonts w:ascii="Consolas" w:eastAsia="Times New Roman" w:hAnsi="Consolas" w:cs="Times New Roman"/>
+                <w:color w:val="3B3B3B"/>
+                <w:sz w:val="21"/>
+                <w:szCs w:val="21"/>
+                <w:lang w:eastAsia="hu-HU"/>
+              </w:rPr>
+              <w:t xml:space="preserve">    </w:t>
+            </w:r>
+            <w:r>
+              <w:rPr>
+                <w:rFonts w:ascii="Consolas" w:eastAsia="Times New Roman" w:hAnsi="Consolas" w:cs="Times New Roman"/>
+                <w:color w:val="A31515"/>
+                <w:sz w:val="21"/>
+                <w:szCs w:val="21"/>
+                <w:lang w:eastAsia="hu-HU"/>
+              </w:rPr>
+              <w:t>'f n'</w:t>
+            </w:r>
+            <w:r>
+              <w:rPr>
+                <w:rFonts w:ascii="Consolas" w:eastAsia="Times New Roman" w:hAnsi="Consolas" w:cs="Times New Roman"/>
+                <w:color w:val="3B3B3B"/>
+                <w:sz w:val="21"/>
+                <w:szCs w:val="21"/>
+                <w:lang w:eastAsia="hu-HU"/>
+              </w:rPr>
+              <w:t>;</w:t>
+            </w:r>
+          </w:p>
+          <w:p>
+            <w:pPr>
+              <w:shd w:val="clear" w:color="auto" w:fill="FFFFFF"/>
+              <w:spacing w:line="285" w:lineRule="atLeast"/>
+              <w:rPr>
+                <w:rFonts w:ascii="Consolas" w:eastAsia="Times New Roman" w:hAnsi="Consolas" w:cs="Times New Roman"/>
+                <w:color w:val="3B3B3B"/>
+                <w:sz w:val="21"/>
+                <w:szCs w:val="21"/>
+                <w:lang w:eastAsia="hu-HU"/>
+              </w:rPr>
+            </w:pPr>
+            <w:r>
+              <w:rPr>
+                <w:rFonts w:ascii="Consolas" w:eastAsia="Times New Roman" w:hAnsi="Consolas" w:cs="Times New Roman"/>
+                <w:color w:val="3B3B3B"/>
+                <w:sz w:val="21"/>
+                <w:szCs w:val="21"/>
+                <w:lang w:eastAsia="hu-HU"/>
+              </w:rPr>
+              <w:t xml:space="preserve">    </w:t>
+            </w:r>
+            <w:proofErr w:type="spellStart"/>
+            <w:r>
+              <w:rPr>
+                <w:rFonts w:ascii="Consolas" w:eastAsia="Times New Roman" w:hAnsi="Consolas" w:cs="Times New Roman"/>
+                <w:color w:val="E50000"/>
+                <w:sz w:val="21"/>
+                <w:szCs w:val="21"/>
+                <w:lang w:eastAsia="hu-HU"/>
+              </w:rPr>
+              <w:t>gap</w:t>
+            </w:r>
+            <w:proofErr w:type="spellEnd"/>
+            <w:r>
+              <w:rPr>
+                <w:rFonts w:ascii="Consolas" w:eastAsia="Times New Roman" w:hAnsi="Consolas" w:cs="Times New Roman"/>
+                <w:color w:val="3B3B3B"/>
+                <w:sz w:val="21"/>
+                <w:szCs w:val="21"/>
+                <w:lang w:eastAsia="hu-HU"/>
+              </w:rPr>
+              <w:t xml:space="preserve">: </w:t>
+            </w:r>
+            <w:r>
+              <w:rPr>
+                <w:rFonts w:ascii="Consolas" w:eastAsia="Times New Roman" w:hAnsi="Consolas" w:cs="Times New Roman"/>
+                <w:color w:val="098658"/>
+                <w:sz w:val="21"/>
+                <w:szCs w:val="21"/>
+                <w:lang w:eastAsia="hu-HU"/>
+              </w:rPr>
+              <w:t>10px</w:t>
+            </w:r>
+            <w:r>
+              <w:rPr>
+                <w:rFonts w:ascii="Consolas" w:eastAsia="Times New Roman" w:hAnsi="Consolas" w:cs="Times New Roman"/>
+                <w:color w:val="3B3B3B"/>
+                <w:sz w:val="21"/>
+                <w:szCs w:val="21"/>
+                <w:lang w:eastAsia="hu-HU"/>
+              </w:rPr>
+              <w:t>;</w:t>
+            </w:r>
+          </w:p>
+          <w:p>
+            <w:pPr>
+              <w:shd w:val="clear" w:color="auto" w:fill="FFFFFF"/>
+              <w:spacing w:line="285" w:lineRule="atLeast"/>
+              <w:rPr>
+                <w:rFonts w:ascii="Consolas" w:eastAsia="Times New Roman" w:hAnsi="Consolas" w:cs="Times New Roman"/>
+                <w:color w:val="3B3B3B"/>
+                <w:sz w:val="21"/>
+                <w:szCs w:val="21"/>
+                <w:lang w:eastAsia="hu-HU"/>
+              </w:rPr>
+            </w:pPr>
+            <w:r>
+              <w:rPr>
+                <w:rFonts w:ascii="Consolas" w:eastAsia="Times New Roman" w:hAnsi="Consolas" w:cs="Times New Roman"/>
+                <w:color w:val="3B3B3B"/>
+                <w:sz w:val="21"/>
+                <w:szCs w:val="21"/>
+                <w:lang w:eastAsia="hu-HU"/>
+              </w:rPr>
+              <w:t>}</w:t>
+            </w:r>
+          </w:p>
           <w:p/>
         </w:tc>
       </w:tr>
@@ -175,7 +1937,15 @@
           </w:tcPr>
           <w:p>
             <w:r>
-              <w:t xml:space="preserve">belső margó 0px. </w:t>
+              <w:t>A main elem szélességét állítsd 90%-</w:t>
+            </w:r>
+            <w:proofErr w:type="spellStart"/>
+            <w:r>
+              <w:t>ra</w:t>
+            </w:r>
+            <w:proofErr w:type="spellEnd"/>
+            <w:r>
+              <w:t>.</w:t>
             </w:r>
           </w:p>
         </w:tc>
@@ -183,6 +1953,140 @@
           <w:tcPr>
             <w:tcW w:w="4148" w:type="dxa"/>
           </w:tcPr>
+          <w:p>
+            <w:pPr>
+              <w:shd w:val="clear" w:color="auto" w:fill="FFFFFF"/>
+              <w:spacing w:line="285" w:lineRule="atLeast"/>
+              <w:rPr>
+                <w:rFonts w:ascii="Consolas" w:eastAsia="Times New Roman" w:hAnsi="Consolas" w:cs="Times New Roman"/>
+                <w:color w:val="3B3B3B"/>
+                <w:sz w:val="21"/>
+                <w:szCs w:val="21"/>
+                <w:lang w:eastAsia="hu-HU"/>
+              </w:rPr>
+            </w:pPr>
+            <w:r>
+              <w:rPr>
+                <w:rFonts w:ascii="Consolas" w:eastAsia="Times New Roman" w:hAnsi="Consolas" w:cs="Times New Roman"/>
+                <w:color w:val="800000"/>
+                <w:sz w:val="21"/>
+                <w:szCs w:val="21"/>
+                <w:lang w:eastAsia="hu-HU"/>
+              </w:rPr>
+              <w:t>main</w:t>
+            </w:r>
+            <w:r>
+              <w:rPr>
+                <w:rFonts w:ascii="Consolas" w:eastAsia="Times New Roman" w:hAnsi="Consolas" w:cs="Times New Roman"/>
+                <w:color w:val="3B3B3B"/>
+                <w:sz w:val="21"/>
+                <w:szCs w:val="21"/>
+                <w:lang w:eastAsia="hu-HU"/>
+              </w:rPr>
+              <w:t>{</w:t>
+            </w:r>
+          </w:p>
+          <w:p>
+            <w:pPr>
+              <w:shd w:val="clear" w:color="auto" w:fill="FFFFFF"/>
+              <w:spacing w:line="285" w:lineRule="atLeast"/>
+              <w:rPr>
+                <w:rFonts w:ascii="Consolas" w:eastAsia="Times New Roman" w:hAnsi="Consolas" w:cs="Times New Roman"/>
+                <w:color w:val="3B3B3B"/>
+                <w:sz w:val="21"/>
+                <w:szCs w:val="21"/>
+                <w:lang w:eastAsia="hu-HU"/>
+              </w:rPr>
+            </w:pPr>
+            <w:r>
+              <w:rPr>
+                <w:rFonts w:ascii="Consolas" w:eastAsia="Times New Roman" w:hAnsi="Consolas" w:cs="Times New Roman"/>
+                <w:color w:val="3B3B3B"/>
+                <w:sz w:val="21"/>
+                <w:szCs w:val="21"/>
+                <w:lang w:eastAsia="hu-HU"/>
+              </w:rPr>
+              <w:t> </w:t>
+            </w:r>
+          </w:p>
+          <w:p>
+            <w:pPr>
+              <w:shd w:val="clear" w:color="auto" w:fill="FFFFFF"/>
+              <w:spacing w:line="285" w:lineRule="atLeast"/>
+              <w:rPr>
+                <w:rFonts w:ascii="Consolas" w:eastAsia="Times New Roman" w:hAnsi="Consolas" w:cs="Times New Roman"/>
+                <w:color w:val="3B3B3B"/>
+                <w:sz w:val="21"/>
+                <w:szCs w:val="21"/>
+                <w:lang w:eastAsia="hu-HU"/>
+              </w:rPr>
+            </w:pPr>
+            <w:proofErr w:type="spellStart"/>
+            <w:r>
+              <w:rPr>
+                <w:rFonts w:ascii="Consolas" w:eastAsia="Times New Roman" w:hAnsi="Consolas" w:cs="Times New Roman"/>
+                <w:color w:val="E50000"/>
+                <w:sz w:val="21"/>
+                <w:szCs w:val="21"/>
+                <w:lang w:eastAsia="hu-HU"/>
+              </w:rPr>
+              <w:t>width</w:t>
+            </w:r>
+            <w:proofErr w:type="spellEnd"/>
+            <w:r>
+              <w:rPr>
+                <w:rFonts w:ascii="Consolas" w:eastAsia="Times New Roman" w:hAnsi="Consolas" w:cs="Times New Roman"/>
+                <w:color w:val="3B3B3B"/>
+                <w:sz w:val="21"/>
+                <w:szCs w:val="21"/>
+                <w:lang w:eastAsia="hu-HU"/>
+              </w:rPr>
+              <w:t xml:space="preserve">: </w:t>
+            </w:r>
+            <w:r>
+              <w:rPr>
+                <w:rFonts w:ascii="Consolas" w:eastAsia="Times New Roman" w:hAnsi="Consolas" w:cs="Times New Roman"/>
+                <w:color w:val="098658"/>
+                <w:sz w:val="21"/>
+                <w:szCs w:val="21"/>
+                <w:lang w:eastAsia="hu-HU"/>
+              </w:rPr>
+              <w:t>90%</w:t>
+            </w:r>
+            <w:r>
+              <w:rPr>
+                <w:rFonts w:ascii="Consolas" w:eastAsia="Times New Roman" w:hAnsi="Consolas" w:cs="Times New Roman"/>
+                <w:color w:val="3B3B3B"/>
+                <w:sz w:val="21"/>
+                <w:szCs w:val="21"/>
+                <w:lang w:eastAsia="hu-HU"/>
+              </w:rPr>
+              <w:t>;</w:t>
+            </w:r>
+          </w:p>
+          <w:p>
+            <w:pPr>
+              <w:shd w:val="clear" w:color="auto" w:fill="FFFFFF"/>
+              <w:spacing w:line="285" w:lineRule="atLeast"/>
+              <w:rPr>
+                <w:rFonts w:ascii="Consolas" w:eastAsia="Times New Roman" w:hAnsi="Consolas" w:cs="Times New Roman"/>
+                <w:color w:val="3B3B3B"/>
+                <w:sz w:val="21"/>
+                <w:szCs w:val="21"/>
+                <w:lang w:eastAsia="hu-HU"/>
+              </w:rPr>
+            </w:pPr>
+            <w:r>
+              <w:rPr>
+                <w:rFonts w:ascii="Consolas" w:eastAsia="Times New Roman" w:hAnsi="Consolas" w:cs="Times New Roman"/>
+                <w:color w:val="3B3B3B"/>
+                <w:sz w:val="21"/>
+                <w:szCs w:val="21"/>
+                <w:lang w:eastAsia="hu-HU"/>
+              </w:rPr>
+              <w:t>}</w:t>
+            </w:r>
+          </w:p>
           <w:p/>
         </w:tc>
       </w:tr>
@@ -193,7 +2097,7 @@
           </w:tcPr>
           <w:p>
             <w:r>
-              <w:t xml:space="preserve">A háttérkép </w:t>
+              <w:t>A main elem ne lehessen nagyobb, mint 900px.</w:t>
             </w:r>
           </w:p>
         </w:tc>
@@ -201,68 +2105,140 @@
           <w:tcPr>
             <w:tcW w:w="4148" w:type="dxa"/>
           </w:tcPr>
-          <w:p/>
-        </w:tc>
-      </w:tr>
-      <w:tr>
-        <w:tc>
-          <w:tcPr>
-            <w:tcW w:w="4914" w:type="dxa"/>
-          </w:tcPr>
-          <w:p>
-            <w:r>
-              <w:t xml:space="preserve">Alakítsd ki a rácsszerkezetet </w:t>
-            </w:r>
-          </w:p>
-        </w:tc>
-        <w:tc>
-          <w:tcPr>
-            <w:tcW w:w="4148" w:type="dxa"/>
-          </w:tcPr>
-          <w:p/>
-        </w:tc>
-      </w:tr>
-      <w:tr>
-        <w:tc>
-          <w:tcPr>
-            <w:tcW w:w="4914" w:type="dxa"/>
-          </w:tcPr>
-          <w:p>
-            <w:r>
-              <w:t>A main elem szélességét állítsd 90%-</w:t>
-            </w:r>
-            <w:proofErr w:type="spellStart"/>
-            <w:r>
-              <w:t>ra</w:t>
-            </w:r>
-            <w:proofErr w:type="spellEnd"/>
-            <w:r>
-              <w:t>.</w:t>
-            </w:r>
-          </w:p>
-        </w:tc>
-        <w:tc>
-          <w:tcPr>
-            <w:tcW w:w="4148" w:type="dxa"/>
-          </w:tcPr>
-          <w:p/>
-        </w:tc>
-      </w:tr>
-      <w:tr>
-        <w:tc>
-          <w:tcPr>
-            <w:tcW w:w="4914" w:type="dxa"/>
-          </w:tcPr>
-          <w:p>
-            <w:r>
-              <w:t>A main elem ne lehessen nagyobb, mint 900px.</w:t>
-            </w:r>
-          </w:p>
-        </w:tc>
-        <w:tc>
-          <w:tcPr>
-            <w:tcW w:w="4148" w:type="dxa"/>
-          </w:tcPr>
+          <w:p>
+            <w:pPr>
+              <w:shd w:val="clear" w:color="auto" w:fill="FFFFFF"/>
+              <w:spacing w:line="285" w:lineRule="atLeast"/>
+              <w:rPr>
+                <w:rFonts w:ascii="Consolas" w:eastAsia="Times New Roman" w:hAnsi="Consolas" w:cs="Times New Roman"/>
+                <w:color w:val="3B3B3B"/>
+                <w:sz w:val="21"/>
+                <w:szCs w:val="21"/>
+                <w:lang w:eastAsia="hu-HU"/>
+              </w:rPr>
+            </w:pPr>
+            <w:r>
+              <w:rPr>
+                <w:rFonts w:ascii="Consolas" w:eastAsia="Times New Roman" w:hAnsi="Consolas" w:cs="Times New Roman"/>
+                <w:color w:val="800000"/>
+                <w:sz w:val="21"/>
+                <w:szCs w:val="21"/>
+                <w:lang w:eastAsia="hu-HU"/>
+              </w:rPr>
+              <w:t>main</w:t>
+            </w:r>
+            <w:r>
+              <w:rPr>
+                <w:rFonts w:ascii="Consolas" w:eastAsia="Times New Roman" w:hAnsi="Consolas" w:cs="Times New Roman"/>
+                <w:color w:val="3B3B3B"/>
+                <w:sz w:val="21"/>
+                <w:szCs w:val="21"/>
+                <w:lang w:eastAsia="hu-HU"/>
+              </w:rPr>
+              <w:t>{</w:t>
+            </w:r>
+          </w:p>
+          <w:p>
+            <w:pPr>
+              <w:shd w:val="clear" w:color="auto" w:fill="FFFFFF"/>
+              <w:spacing w:line="285" w:lineRule="atLeast"/>
+              <w:rPr>
+                <w:rFonts w:ascii="Consolas" w:eastAsia="Times New Roman" w:hAnsi="Consolas" w:cs="Times New Roman"/>
+                <w:color w:val="3B3B3B"/>
+                <w:sz w:val="21"/>
+                <w:szCs w:val="21"/>
+                <w:lang w:eastAsia="hu-HU"/>
+              </w:rPr>
+            </w:pPr>
+            <w:r>
+              <w:rPr>
+                <w:rFonts w:ascii="Consolas" w:eastAsia="Times New Roman" w:hAnsi="Consolas" w:cs="Times New Roman"/>
+                <w:color w:val="3B3B3B"/>
+                <w:sz w:val="21"/>
+                <w:szCs w:val="21"/>
+                <w:lang w:eastAsia="hu-HU"/>
+              </w:rPr>
+              <w:t> </w:t>
+            </w:r>
+            <w:proofErr w:type="spellStart"/>
+            <w:r>
+              <w:rPr>
+                <w:rFonts w:ascii="Consolas" w:eastAsia="Times New Roman" w:hAnsi="Consolas" w:cs="Times New Roman"/>
+                <w:color w:val="E50000"/>
+                <w:sz w:val="21"/>
+                <w:szCs w:val="21"/>
+                <w:lang w:eastAsia="hu-HU"/>
+              </w:rPr>
+              <w:t>max-width</w:t>
+            </w:r>
+            <w:proofErr w:type="spellEnd"/>
+            <w:r>
+              <w:rPr>
+                <w:rFonts w:ascii="Consolas" w:eastAsia="Times New Roman" w:hAnsi="Consolas" w:cs="Times New Roman"/>
+                <w:color w:val="3B3B3B"/>
+                <w:sz w:val="21"/>
+                <w:szCs w:val="21"/>
+                <w:lang w:eastAsia="hu-HU"/>
+              </w:rPr>
+              <w:t xml:space="preserve">: </w:t>
+            </w:r>
+            <w:r>
+              <w:rPr>
+                <w:rFonts w:ascii="Consolas" w:eastAsia="Times New Roman" w:hAnsi="Consolas" w:cs="Times New Roman"/>
+                <w:color w:val="098658"/>
+                <w:sz w:val="21"/>
+                <w:szCs w:val="21"/>
+                <w:lang w:eastAsia="hu-HU"/>
+              </w:rPr>
+              <w:t>900px</w:t>
+            </w:r>
+            <w:r>
+              <w:rPr>
+                <w:rFonts w:ascii="Consolas" w:eastAsia="Times New Roman" w:hAnsi="Consolas" w:cs="Times New Roman"/>
+                <w:color w:val="3B3B3B"/>
+                <w:sz w:val="21"/>
+                <w:szCs w:val="21"/>
+                <w:lang w:eastAsia="hu-HU"/>
+              </w:rPr>
+              <w:t>;</w:t>
+            </w:r>
+          </w:p>
+          <w:p>
+            <w:pPr>
+              <w:shd w:val="clear" w:color="auto" w:fill="FFFFFF"/>
+              <w:spacing w:line="285" w:lineRule="atLeast"/>
+              <w:rPr>
+                <w:rFonts w:ascii="Consolas" w:eastAsia="Times New Roman" w:hAnsi="Consolas" w:cs="Times New Roman"/>
+                <w:color w:val="3B3B3B"/>
+                <w:sz w:val="21"/>
+                <w:szCs w:val="21"/>
+                <w:lang w:eastAsia="hu-HU"/>
+              </w:rPr>
+            </w:pPr>
+          </w:p>
+          <w:p>
+            <w:pPr>
+              <w:shd w:val="clear" w:color="auto" w:fill="FFFFFF"/>
+              <w:spacing w:line="285" w:lineRule="atLeast"/>
+              <w:rPr>
+                <w:rFonts w:ascii="Consolas" w:eastAsia="Times New Roman" w:hAnsi="Consolas" w:cs="Times New Roman"/>
+                <w:color w:val="3B3B3B"/>
+                <w:sz w:val="21"/>
+                <w:szCs w:val="21"/>
+                <w:lang w:eastAsia="hu-HU"/>
+              </w:rPr>
+            </w:pPr>
+            <w:r>
+              <w:rPr>
+                <w:rFonts w:ascii="Consolas" w:eastAsia="Times New Roman" w:hAnsi="Consolas" w:cs="Times New Roman"/>
+                <w:color w:val="3B3B3B"/>
+                <w:sz w:val="21"/>
+                <w:szCs w:val="21"/>
+                <w:lang w:eastAsia="hu-HU"/>
+              </w:rPr>
+              <w:t>}</w:t>
+            </w:r>
+          </w:p>
           <w:p/>
         </w:tc>
       </w:tr>
@@ -295,7 +2271,159 @@
           <w:tcPr>
             <w:tcW w:w="4148" w:type="dxa"/>
           </w:tcPr>
-          <w:p/>
+          <w:p>
+            <w:pPr>
+              <w:shd w:val="clear" w:color="auto" w:fill="FFFFFF"/>
+              <w:spacing w:line="285" w:lineRule="atLeast"/>
+              <w:rPr>
+                <w:rFonts w:ascii="Consolas" w:eastAsia="Times New Roman" w:hAnsi="Consolas" w:cs="Times New Roman"/>
+                <w:color w:val="3B3B3B"/>
+                <w:sz w:val="21"/>
+                <w:szCs w:val="21"/>
+                <w:lang w:eastAsia="hu-HU"/>
+              </w:rPr>
+            </w:pPr>
+            <w:r>
+              <w:rPr>
+                <w:rFonts w:ascii="Consolas" w:eastAsia="Times New Roman" w:hAnsi="Consolas" w:cs="Times New Roman"/>
+                <w:color w:val="800000"/>
+                <w:sz w:val="21"/>
+                <w:szCs w:val="21"/>
+                <w:lang w:eastAsia="hu-HU"/>
+              </w:rPr>
+              <w:t>#</w:t>
+            </w:r>
+            <w:proofErr w:type="spellStart"/>
+            <w:r>
+              <w:rPr>
+                <w:rFonts w:ascii="Consolas" w:eastAsia="Times New Roman" w:hAnsi="Consolas" w:cs="Times New Roman"/>
+                <w:color w:val="800000"/>
+                <w:sz w:val="21"/>
+                <w:szCs w:val="21"/>
+                <w:lang w:eastAsia="hu-HU"/>
+              </w:rPr>
+              <w:t>tartalmazo</w:t>
+            </w:r>
+            <w:proofErr w:type="spellEnd"/>
+            <w:r>
+              <w:rPr>
+                <w:rFonts w:ascii="Consolas" w:eastAsia="Times New Roman" w:hAnsi="Consolas" w:cs="Times New Roman"/>
+                <w:color w:val="3B3B3B"/>
+                <w:sz w:val="21"/>
+                <w:szCs w:val="21"/>
+                <w:lang w:eastAsia="hu-HU"/>
+              </w:rPr>
+              <w:t>{</w:t>
+            </w:r>
+          </w:p>
+          <w:p>
+            <w:pPr>
+              <w:shd w:val="clear" w:color="auto" w:fill="FFFFFF"/>
+              <w:spacing w:line="285" w:lineRule="atLeast"/>
+              <w:rPr>
+                <w:rFonts w:ascii="Consolas" w:eastAsia="Times New Roman" w:hAnsi="Consolas" w:cs="Times New Roman"/>
+                <w:color w:val="3B3B3B"/>
+                <w:sz w:val="21"/>
+                <w:szCs w:val="21"/>
+                <w:lang w:eastAsia="hu-HU"/>
+              </w:rPr>
+            </w:pPr>
+            <w:r>
+              <w:rPr>
+                <w:rFonts w:ascii="Consolas" w:eastAsia="Times New Roman" w:hAnsi="Consolas" w:cs="Times New Roman"/>
+                <w:color w:val="3B3B3B"/>
+                <w:sz w:val="21"/>
+                <w:szCs w:val="21"/>
+                <w:lang w:eastAsia="hu-HU"/>
+              </w:rPr>
+              <w:t xml:space="preserve">    </w:t>
+            </w:r>
+            <w:r>
+              <w:rPr>
+                <w:rFonts w:ascii="Consolas" w:eastAsia="Times New Roman" w:hAnsi="Consolas" w:cs="Times New Roman"/>
+                <w:color w:val="E50000"/>
+                <w:sz w:val="21"/>
+                <w:szCs w:val="21"/>
+                <w:lang w:eastAsia="hu-HU"/>
+              </w:rPr>
+              <w:t>margin</w:t>
+            </w:r>
+            <w:r>
+              <w:rPr>
+                <w:rFonts w:ascii="Consolas" w:eastAsia="Times New Roman" w:hAnsi="Consolas" w:cs="Times New Roman"/>
+                <w:color w:val="3B3B3B"/>
+                <w:sz w:val="21"/>
+                <w:szCs w:val="21"/>
+                <w:lang w:eastAsia="hu-HU"/>
+              </w:rPr>
+              <w:t xml:space="preserve">: </w:t>
+            </w:r>
+            <w:r>
+              <w:rPr>
+                <w:rFonts w:ascii="Consolas" w:eastAsia="Times New Roman" w:hAnsi="Consolas" w:cs="Times New Roman"/>
+                <w:color w:val="098658"/>
+                <w:sz w:val="21"/>
+                <w:szCs w:val="21"/>
+                <w:lang w:eastAsia="hu-HU"/>
+              </w:rPr>
+              <w:t>0px</w:t>
+            </w:r>
+            <w:r>
+              <w:rPr>
+                <w:rFonts w:ascii="Consolas" w:eastAsia="Times New Roman" w:hAnsi="Consolas" w:cs="Times New Roman"/>
+                <w:color w:val="3B3B3B"/>
+                <w:sz w:val="21"/>
+                <w:szCs w:val="21"/>
+                <w:lang w:eastAsia="hu-HU"/>
+              </w:rPr>
+              <w:t xml:space="preserve"> </w:t>
+            </w:r>
+            <w:proofErr w:type="spellStart"/>
+            <w:r>
+              <w:rPr>
+                <w:rFonts w:ascii="Consolas" w:eastAsia="Times New Roman" w:hAnsi="Consolas" w:cs="Times New Roman"/>
+                <w:color w:val="0451A5"/>
+                <w:sz w:val="21"/>
+                <w:szCs w:val="21"/>
+                <w:lang w:eastAsia="hu-HU"/>
+              </w:rPr>
+              <w:t>auto</w:t>
+            </w:r>
+            <w:proofErr w:type="spellEnd"/>
+            <w:r>
+              <w:rPr>
+                <w:rFonts w:ascii="Consolas" w:eastAsia="Times New Roman" w:hAnsi="Consolas" w:cs="Times New Roman"/>
+                <w:color w:val="3B3B3B"/>
+                <w:sz w:val="21"/>
+                <w:szCs w:val="21"/>
+                <w:lang w:eastAsia="hu-HU"/>
+              </w:rPr>
+              <w:t>;</w:t>
+            </w:r>
+          </w:p>
+          <w:p>
+            <w:pPr>
+              <w:shd w:val="clear" w:color="auto" w:fill="FFFFFF"/>
+              <w:spacing w:line="285" w:lineRule="atLeast"/>
+              <w:rPr>
+                <w:rFonts w:ascii="Consolas" w:eastAsia="Times New Roman" w:hAnsi="Consolas" w:cs="Times New Roman"/>
+                <w:color w:val="3B3B3B"/>
+                <w:sz w:val="21"/>
+                <w:szCs w:val="21"/>
+                <w:lang w:eastAsia="hu-HU"/>
+              </w:rPr>
+            </w:pPr>
+            <w:r>
+              <w:rPr>
+                <w:rFonts w:ascii="Consolas" w:eastAsia="Times New Roman" w:hAnsi="Consolas" w:cs="Times New Roman"/>
+                <w:color w:val="3B3B3B"/>
+                <w:sz w:val="21"/>
+                <w:szCs w:val="21"/>
+                <w:lang w:eastAsia="hu-HU"/>
+              </w:rPr>
+              <w:t>}</w:t>
+            </w:r>
+          </w:p>
         </w:tc>
       </w:tr>
       <w:tr>
@@ -339,6 +2467,526 @@
           <w:tcPr>
             <w:tcW w:w="4148" w:type="dxa"/>
           </w:tcPr>
+          <w:p>
+            <w:pPr>
+              <w:shd w:val="clear" w:color="auto" w:fill="FFFFFF"/>
+              <w:spacing w:line="285" w:lineRule="atLeast"/>
+              <w:rPr>
+                <w:rFonts w:ascii="Consolas" w:eastAsia="Times New Roman" w:hAnsi="Consolas" w:cs="Times New Roman"/>
+                <w:color w:val="3B3B3B"/>
+                <w:sz w:val="21"/>
+                <w:szCs w:val="21"/>
+                <w:lang w:eastAsia="hu-HU"/>
+              </w:rPr>
+            </w:pPr>
+            <w:proofErr w:type="spellStart"/>
+            <w:r>
+              <w:rPr>
+                <w:rFonts w:ascii="Consolas" w:eastAsia="Times New Roman" w:hAnsi="Consolas" w:cs="Times New Roman"/>
+                <w:color w:val="800000"/>
+                <w:sz w:val="21"/>
+                <w:szCs w:val="21"/>
+                <w:lang w:eastAsia="hu-HU"/>
+              </w:rPr>
+              <w:t>header</w:t>
+            </w:r>
+            <w:proofErr w:type="spellEnd"/>
+            <w:r>
+              <w:rPr>
+                <w:rFonts w:ascii="Consolas" w:eastAsia="Times New Roman" w:hAnsi="Consolas" w:cs="Times New Roman"/>
+                <w:color w:val="3B3B3B"/>
+                <w:sz w:val="21"/>
+                <w:szCs w:val="21"/>
+                <w:lang w:eastAsia="hu-HU"/>
+              </w:rPr>
+              <w:t>{</w:t>
+            </w:r>
+          </w:p>
+          <w:p>
+            <w:pPr>
+              <w:shd w:val="clear" w:color="auto" w:fill="FFFFFF"/>
+              <w:spacing w:line="285" w:lineRule="atLeast"/>
+              <w:rPr>
+                <w:rFonts w:ascii="Consolas" w:eastAsia="Times New Roman" w:hAnsi="Consolas" w:cs="Times New Roman"/>
+                <w:color w:val="3B3B3B"/>
+                <w:sz w:val="21"/>
+                <w:szCs w:val="21"/>
+                <w:lang w:eastAsia="hu-HU"/>
+              </w:rPr>
+            </w:pPr>
+            <w:r>
+              <w:rPr>
+                <w:rFonts w:ascii="Consolas" w:eastAsia="Times New Roman" w:hAnsi="Consolas" w:cs="Times New Roman"/>
+                <w:color w:val="3B3B3B"/>
+                <w:sz w:val="21"/>
+                <w:szCs w:val="21"/>
+                <w:lang w:eastAsia="hu-HU"/>
+              </w:rPr>
+              <w:t xml:space="preserve">    </w:t>
+            </w:r>
+            <w:proofErr w:type="spellStart"/>
+            <w:r>
+              <w:rPr>
+                <w:rFonts w:ascii="Consolas" w:eastAsia="Times New Roman" w:hAnsi="Consolas" w:cs="Times New Roman"/>
+                <w:color w:val="E50000"/>
+                <w:sz w:val="21"/>
+                <w:szCs w:val="21"/>
+                <w:lang w:eastAsia="hu-HU"/>
+              </w:rPr>
+              <w:t>background</w:t>
+            </w:r>
+            <w:proofErr w:type="spellEnd"/>
+            <w:r>
+              <w:rPr>
+                <w:rFonts w:ascii="Consolas" w:eastAsia="Times New Roman" w:hAnsi="Consolas" w:cs="Times New Roman"/>
+                <w:color w:val="E50000"/>
+                <w:sz w:val="21"/>
+                <w:szCs w:val="21"/>
+                <w:lang w:eastAsia="hu-HU"/>
+              </w:rPr>
+              <w:t>-image</w:t>
+            </w:r>
+            <w:r>
+              <w:rPr>
+                <w:rFonts w:ascii="Consolas" w:eastAsia="Times New Roman" w:hAnsi="Consolas" w:cs="Times New Roman"/>
+                <w:color w:val="3B3B3B"/>
+                <w:sz w:val="21"/>
+                <w:szCs w:val="21"/>
+                <w:lang w:eastAsia="hu-HU"/>
+              </w:rPr>
+              <w:t xml:space="preserve">: </w:t>
+            </w:r>
+            <w:proofErr w:type="spellStart"/>
+            <w:r>
+              <w:rPr>
+                <w:rFonts w:ascii="Consolas" w:eastAsia="Times New Roman" w:hAnsi="Consolas" w:cs="Times New Roman"/>
+                <w:color w:val="795E26"/>
+                <w:sz w:val="21"/>
+                <w:szCs w:val="21"/>
+                <w:lang w:eastAsia="hu-HU"/>
+              </w:rPr>
+              <w:t>url</w:t>
+            </w:r>
+            <w:proofErr w:type="spellEnd"/>
+            <w:r>
+              <w:rPr>
+                <w:rFonts w:ascii="Consolas" w:eastAsia="Times New Roman" w:hAnsi="Consolas" w:cs="Times New Roman"/>
+                <w:color w:val="3B3B3B"/>
+                <w:sz w:val="21"/>
+                <w:szCs w:val="21"/>
+                <w:lang w:eastAsia="hu-HU"/>
+              </w:rPr>
+              <w:t>(</w:t>
+            </w:r>
+            <w:r>
+              <w:rPr>
+                <w:rFonts w:ascii="Consolas" w:eastAsia="Times New Roman" w:hAnsi="Consolas" w:cs="Times New Roman"/>
+                <w:color w:val="A31515"/>
+                <w:sz w:val="21"/>
+                <w:szCs w:val="21"/>
+                <w:lang w:eastAsia="hu-HU"/>
+              </w:rPr>
+              <w:t>'hatter.png'</w:t>
+            </w:r>
+            <w:r>
+              <w:rPr>
+                <w:rFonts w:ascii="Consolas" w:eastAsia="Times New Roman" w:hAnsi="Consolas" w:cs="Times New Roman"/>
+                <w:color w:val="3B3B3B"/>
+                <w:sz w:val="21"/>
+                <w:szCs w:val="21"/>
+                <w:lang w:eastAsia="hu-HU"/>
+              </w:rPr>
+              <w:t>);</w:t>
+            </w:r>
+          </w:p>
+          <w:p>
+            <w:pPr>
+              <w:shd w:val="clear" w:color="auto" w:fill="FFFFFF"/>
+              <w:spacing w:line="285" w:lineRule="atLeast"/>
+              <w:rPr>
+                <w:rFonts w:ascii="Consolas" w:eastAsia="Times New Roman" w:hAnsi="Consolas" w:cs="Times New Roman"/>
+                <w:color w:val="3B3B3B"/>
+                <w:sz w:val="21"/>
+                <w:szCs w:val="21"/>
+                <w:lang w:eastAsia="hu-HU"/>
+              </w:rPr>
+            </w:pPr>
+            <w:r>
+              <w:rPr>
+                <w:rFonts w:ascii="Consolas" w:eastAsia="Times New Roman" w:hAnsi="Consolas" w:cs="Times New Roman"/>
+                <w:color w:val="3B3B3B"/>
+                <w:sz w:val="21"/>
+                <w:szCs w:val="21"/>
+                <w:lang w:eastAsia="hu-HU"/>
+              </w:rPr>
+              <w:t xml:space="preserve">    </w:t>
+            </w:r>
+            <w:proofErr w:type="spellStart"/>
+            <w:r>
+              <w:rPr>
+                <w:rFonts w:ascii="Consolas" w:eastAsia="Times New Roman" w:hAnsi="Consolas" w:cs="Times New Roman"/>
+                <w:color w:val="E50000"/>
+                <w:sz w:val="21"/>
+                <w:szCs w:val="21"/>
+                <w:lang w:eastAsia="hu-HU"/>
+              </w:rPr>
+              <w:t>background-repeat</w:t>
+            </w:r>
+            <w:proofErr w:type="spellEnd"/>
+            <w:r>
+              <w:rPr>
+                <w:rFonts w:ascii="Consolas" w:eastAsia="Times New Roman" w:hAnsi="Consolas" w:cs="Times New Roman"/>
+                <w:color w:val="3B3B3B"/>
+                <w:sz w:val="21"/>
+                <w:szCs w:val="21"/>
+                <w:lang w:eastAsia="hu-HU"/>
+              </w:rPr>
+              <w:t xml:space="preserve">: </w:t>
+            </w:r>
+            <w:r>
+              <w:rPr>
+                <w:rFonts w:ascii="Consolas" w:eastAsia="Times New Roman" w:hAnsi="Consolas" w:cs="Times New Roman"/>
+                <w:color w:val="0451A5"/>
+                <w:sz w:val="21"/>
+                <w:szCs w:val="21"/>
+                <w:lang w:eastAsia="hu-HU"/>
+              </w:rPr>
+              <w:t>no-</w:t>
+            </w:r>
+            <w:proofErr w:type="spellStart"/>
+            <w:r>
+              <w:rPr>
+                <w:rFonts w:ascii="Consolas" w:eastAsia="Times New Roman" w:hAnsi="Consolas" w:cs="Times New Roman"/>
+                <w:color w:val="0451A5"/>
+                <w:sz w:val="21"/>
+                <w:szCs w:val="21"/>
+                <w:lang w:eastAsia="hu-HU"/>
+              </w:rPr>
+              <w:t>repeat</w:t>
+            </w:r>
+            <w:proofErr w:type="spellEnd"/>
+            <w:r>
+              <w:rPr>
+                <w:rFonts w:ascii="Consolas" w:eastAsia="Times New Roman" w:hAnsi="Consolas" w:cs="Times New Roman"/>
+                <w:color w:val="3B3B3B"/>
+                <w:sz w:val="21"/>
+                <w:szCs w:val="21"/>
+                <w:lang w:eastAsia="hu-HU"/>
+              </w:rPr>
+              <w:t>;</w:t>
+            </w:r>
+          </w:p>
+          <w:p>
+            <w:pPr>
+              <w:shd w:val="clear" w:color="auto" w:fill="FFFFFF"/>
+              <w:spacing w:line="285" w:lineRule="atLeast"/>
+              <w:rPr>
+                <w:rFonts w:ascii="Consolas" w:eastAsia="Times New Roman" w:hAnsi="Consolas" w:cs="Times New Roman"/>
+                <w:color w:val="3B3B3B"/>
+                <w:sz w:val="21"/>
+                <w:szCs w:val="21"/>
+                <w:lang w:eastAsia="hu-HU"/>
+              </w:rPr>
+            </w:pPr>
+            <w:r>
+              <w:rPr>
+                <w:rFonts w:ascii="Consolas" w:eastAsia="Times New Roman" w:hAnsi="Consolas" w:cs="Times New Roman"/>
+                <w:color w:val="3B3B3B"/>
+                <w:sz w:val="21"/>
+                <w:szCs w:val="21"/>
+                <w:lang w:eastAsia="hu-HU"/>
+              </w:rPr>
+              <w:t xml:space="preserve">    </w:t>
+            </w:r>
+            <w:proofErr w:type="spellStart"/>
+            <w:r>
+              <w:rPr>
+                <w:rFonts w:ascii="Consolas" w:eastAsia="Times New Roman" w:hAnsi="Consolas" w:cs="Times New Roman"/>
+                <w:color w:val="E50000"/>
+                <w:sz w:val="21"/>
+                <w:szCs w:val="21"/>
+                <w:lang w:eastAsia="hu-HU"/>
+              </w:rPr>
+              <w:t>background-position</w:t>
+            </w:r>
+            <w:proofErr w:type="spellEnd"/>
+            <w:r>
+              <w:rPr>
+                <w:rFonts w:ascii="Consolas" w:eastAsia="Times New Roman" w:hAnsi="Consolas" w:cs="Times New Roman"/>
+                <w:color w:val="3B3B3B"/>
+                <w:sz w:val="21"/>
+                <w:szCs w:val="21"/>
+                <w:lang w:eastAsia="hu-HU"/>
+              </w:rPr>
+              <w:t xml:space="preserve">: </w:t>
+            </w:r>
+            <w:r>
+              <w:rPr>
+                <w:rFonts w:ascii="Consolas" w:eastAsia="Times New Roman" w:hAnsi="Consolas" w:cs="Times New Roman"/>
+                <w:color w:val="0451A5"/>
+                <w:sz w:val="21"/>
+                <w:szCs w:val="21"/>
+                <w:lang w:eastAsia="hu-HU"/>
+              </w:rPr>
+              <w:t>center</w:t>
+            </w:r>
+            <w:r>
+              <w:rPr>
+                <w:rFonts w:ascii="Consolas" w:eastAsia="Times New Roman" w:hAnsi="Consolas" w:cs="Times New Roman"/>
+                <w:color w:val="3B3B3B"/>
+                <w:sz w:val="21"/>
+                <w:szCs w:val="21"/>
+                <w:lang w:eastAsia="hu-HU"/>
+              </w:rPr>
+              <w:t xml:space="preserve"> </w:t>
+            </w:r>
+            <w:proofErr w:type="spellStart"/>
+            <w:r>
+              <w:rPr>
+                <w:rFonts w:ascii="Consolas" w:eastAsia="Times New Roman" w:hAnsi="Consolas" w:cs="Times New Roman"/>
+                <w:color w:val="0451A5"/>
+                <w:sz w:val="21"/>
+                <w:szCs w:val="21"/>
+                <w:lang w:eastAsia="hu-HU"/>
+              </w:rPr>
+              <w:t>center</w:t>
+            </w:r>
+            <w:proofErr w:type="spellEnd"/>
+            <w:r>
+              <w:rPr>
+                <w:rFonts w:ascii="Consolas" w:eastAsia="Times New Roman" w:hAnsi="Consolas" w:cs="Times New Roman"/>
+                <w:color w:val="3B3B3B"/>
+                <w:sz w:val="21"/>
+                <w:szCs w:val="21"/>
+                <w:lang w:eastAsia="hu-HU"/>
+              </w:rPr>
+              <w:t>;</w:t>
+            </w:r>
+          </w:p>
+          <w:p>
+            <w:pPr>
+              <w:shd w:val="clear" w:color="auto" w:fill="FFFFFF"/>
+              <w:spacing w:line="285" w:lineRule="atLeast"/>
+              <w:rPr>
+                <w:rFonts w:ascii="Consolas" w:eastAsia="Times New Roman" w:hAnsi="Consolas" w:cs="Times New Roman"/>
+                <w:color w:val="3B3B3B"/>
+                <w:sz w:val="21"/>
+                <w:szCs w:val="21"/>
+                <w:lang w:eastAsia="hu-HU"/>
+              </w:rPr>
+            </w:pPr>
+            <w:r>
+              <w:rPr>
+                <w:rFonts w:ascii="Consolas" w:eastAsia="Times New Roman" w:hAnsi="Consolas" w:cs="Times New Roman"/>
+                <w:color w:val="3B3B3B"/>
+                <w:sz w:val="21"/>
+                <w:szCs w:val="21"/>
+                <w:lang w:eastAsia="hu-HU"/>
+              </w:rPr>
+              <w:t xml:space="preserve">    </w:t>
+            </w:r>
+            <w:proofErr w:type="spellStart"/>
+            <w:r>
+              <w:rPr>
+                <w:rFonts w:ascii="Consolas" w:eastAsia="Times New Roman" w:hAnsi="Consolas" w:cs="Times New Roman"/>
+                <w:color w:val="E50000"/>
+                <w:sz w:val="21"/>
+                <w:szCs w:val="21"/>
+                <w:lang w:eastAsia="hu-HU"/>
+              </w:rPr>
+              <w:t>background-size</w:t>
+            </w:r>
+            <w:proofErr w:type="spellEnd"/>
+            <w:r>
+              <w:rPr>
+                <w:rFonts w:ascii="Consolas" w:eastAsia="Times New Roman" w:hAnsi="Consolas" w:cs="Times New Roman"/>
+                <w:color w:val="3B3B3B"/>
+                <w:sz w:val="21"/>
+                <w:szCs w:val="21"/>
+                <w:lang w:eastAsia="hu-HU"/>
+              </w:rPr>
+              <w:t xml:space="preserve">: </w:t>
+            </w:r>
+            <w:proofErr w:type="spellStart"/>
+            <w:r>
+              <w:rPr>
+                <w:rFonts w:ascii="Consolas" w:eastAsia="Times New Roman" w:hAnsi="Consolas" w:cs="Times New Roman"/>
+                <w:color w:val="0451A5"/>
+                <w:sz w:val="21"/>
+                <w:szCs w:val="21"/>
+                <w:lang w:eastAsia="hu-HU"/>
+              </w:rPr>
+              <w:t>contain</w:t>
+            </w:r>
+            <w:proofErr w:type="spellEnd"/>
+            <w:r>
+              <w:rPr>
+                <w:rFonts w:ascii="Consolas" w:eastAsia="Times New Roman" w:hAnsi="Consolas" w:cs="Times New Roman"/>
+                <w:color w:val="3B3B3B"/>
+                <w:sz w:val="21"/>
+                <w:szCs w:val="21"/>
+                <w:lang w:eastAsia="hu-HU"/>
+              </w:rPr>
+              <w:t>;</w:t>
+            </w:r>
+          </w:p>
+          <w:p>
+            <w:pPr>
+              <w:shd w:val="clear" w:color="auto" w:fill="FFFFFF"/>
+              <w:spacing w:line="285" w:lineRule="atLeast"/>
+              <w:rPr>
+                <w:rFonts w:ascii="Consolas" w:eastAsia="Times New Roman" w:hAnsi="Consolas" w:cs="Times New Roman"/>
+                <w:color w:val="3B3B3B"/>
+                <w:sz w:val="21"/>
+                <w:szCs w:val="21"/>
+                <w:lang w:eastAsia="hu-HU"/>
+              </w:rPr>
+            </w:pPr>
+            <w:r>
+              <w:rPr>
+                <w:rFonts w:ascii="Consolas" w:eastAsia="Times New Roman" w:hAnsi="Consolas" w:cs="Times New Roman"/>
+                <w:color w:val="3B3B3B"/>
+                <w:sz w:val="21"/>
+                <w:szCs w:val="21"/>
+                <w:lang w:eastAsia="hu-HU"/>
+              </w:rPr>
+              <w:t xml:space="preserve">    </w:t>
+            </w:r>
+            <w:proofErr w:type="spellStart"/>
+            <w:r>
+              <w:rPr>
+                <w:rFonts w:ascii="Consolas" w:eastAsia="Times New Roman" w:hAnsi="Consolas" w:cs="Times New Roman"/>
+                <w:color w:val="E50000"/>
+                <w:sz w:val="21"/>
+                <w:szCs w:val="21"/>
+                <w:lang w:eastAsia="hu-HU"/>
+              </w:rPr>
+              <w:t>background-size</w:t>
+            </w:r>
+            <w:proofErr w:type="spellEnd"/>
+            <w:r>
+              <w:rPr>
+                <w:rFonts w:ascii="Consolas" w:eastAsia="Times New Roman" w:hAnsi="Consolas" w:cs="Times New Roman"/>
+                <w:color w:val="3B3B3B"/>
+                <w:sz w:val="21"/>
+                <w:szCs w:val="21"/>
+                <w:lang w:eastAsia="hu-HU"/>
+              </w:rPr>
+              <w:t xml:space="preserve">: </w:t>
+            </w:r>
+            <w:proofErr w:type="spellStart"/>
+            <w:r>
+              <w:rPr>
+                <w:rFonts w:ascii="Consolas" w:eastAsia="Times New Roman" w:hAnsi="Consolas" w:cs="Times New Roman"/>
+                <w:color w:val="0451A5"/>
+                <w:sz w:val="21"/>
+                <w:szCs w:val="21"/>
+                <w:lang w:eastAsia="hu-HU"/>
+              </w:rPr>
+              <w:t>cover</w:t>
+            </w:r>
+            <w:proofErr w:type="spellEnd"/>
+            <w:r>
+              <w:rPr>
+                <w:rFonts w:ascii="Consolas" w:eastAsia="Times New Roman" w:hAnsi="Consolas" w:cs="Times New Roman"/>
+                <w:color w:val="3B3B3B"/>
+                <w:sz w:val="21"/>
+                <w:szCs w:val="21"/>
+                <w:lang w:eastAsia="hu-HU"/>
+              </w:rPr>
+              <w:t>;</w:t>
+            </w:r>
+          </w:p>
+          <w:p>
+            <w:pPr>
+              <w:shd w:val="clear" w:color="auto" w:fill="FFFFFF"/>
+              <w:spacing w:line="285" w:lineRule="atLeast"/>
+              <w:rPr>
+                <w:rFonts w:ascii="Consolas" w:eastAsia="Times New Roman" w:hAnsi="Consolas" w:cs="Times New Roman"/>
+                <w:color w:val="3B3B3B"/>
+                <w:sz w:val="21"/>
+                <w:szCs w:val="21"/>
+                <w:lang w:eastAsia="hu-HU"/>
+              </w:rPr>
+            </w:pPr>
+            <w:r>
+              <w:rPr>
+                <w:rFonts w:ascii="Consolas" w:eastAsia="Times New Roman" w:hAnsi="Consolas" w:cs="Times New Roman"/>
+                <w:color w:val="3B3B3B"/>
+                <w:sz w:val="21"/>
+                <w:szCs w:val="21"/>
+                <w:lang w:eastAsia="hu-HU"/>
+              </w:rPr>
+              <w:t xml:space="preserve">    </w:t>
+            </w:r>
+            <w:proofErr w:type="spellStart"/>
+            <w:r>
+              <w:rPr>
+                <w:rFonts w:ascii="Consolas" w:eastAsia="Times New Roman" w:hAnsi="Consolas" w:cs="Times New Roman"/>
+                <w:color w:val="E50000"/>
+                <w:sz w:val="21"/>
+                <w:szCs w:val="21"/>
+                <w:lang w:eastAsia="hu-HU"/>
+              </w:rPr>
+              <w:t>background-attachment</w:t>
+            </w:r>
+            <w:proofErr w:type="spellEnd"/>
+            <w:r>
+              <w:rPr>
+                <w:rFonts w:ascii="Consolas" w:eastAsia="Times New Roman" w:hAnsi="Consolas" w:cs="Times New Roman"/>
+                <w:color w:val="3B3B3B"/>
+                <w:sz w:val="21"/>
+                <w:szCs w:val="21"/>
+                <w:lang w:eastAsia="hu-HU"/>
+              </w:rPr>
+              <w:t xml:space="preserve">: </w:t>
+            </w:r>
+            <w:proofErr w:type="spellStart"/>
+            <w:r>
+              <w:rPr>
+                <w:rFonts w:ascii="Consolas" w:eastAsia="Times New Roman" w:hAnsi="Consolas" w:cs="Times New Roman"/>
+                <w:color w:val="0451A5"/>
+                <w:sz w:val="21"/>
+                <w:szCs w:val="21"/>
+                <w:lang w:eastAsia="hu-HU"/>
+              </w:rPr>
+              <w:t>scroll</w:t>
+            </w:r>
+            <w:proofErr w:type="spellEnd"/>
+            <w:r>
+              <w:rPr>
+                <w:rFonts w:ascii="Consolas" w:eastAsia="Times New Roman" w:hAnsi="Consolas" w:cs="Times New Roman"/>
+                <w:color w:val="3B3B3B"/>
+                <w:sz w:val="21"/>
+                <w:szCs w:val="21"/>
+                <w:lang w:eastAsia="hu-HU"/>
+              </w:rPr>
+              <w:t>;</w:t>
+            </w:r>
+          </w:p>
+          <w:p>
+            <w:pPr>
+              <w:shd w:val="clear" w:color="auto" w:fill="FFFFFF"/>
+              <w:spacing w:line="285" w:lineRule="atLeast"/>
+              <w:rPr>
+                <w:rFonts w:ascii="Consolas" w:eastAsia="Times New Roman" w:hAnsi="Consolas" w:cs="Times New Roman"/>
+                <w:color w:val="3B3B3B"/>
+                <w:sz w:val="21"/>
+                <w:szCs w:val="21"/>
+                <w:lang w:eastAsia="hu-HU"/>
+              </w:rPr>
+            </w:pPr>
+            <w:r>
+              <w:rPr>
+                <w:rFonts w:ascii="Consolas" w:eastAsia="Times New Roman" w:hAnsi="Consolas" w:cs="Times New Roman"/>
+                <w:color w:val="3B3B3B"/>
+                <w:sz w:val="21"/>
+                <w:szCs w:val="21"/>
+                <w:lang w:eastAsia="hu-HU"/>
+              </w:rPr>
+              <w:t>}</w:t>
+            </w:r>
+          </w:p>
           <w:p/>
         </w:tc>
       </w:tr>
@@ -365,6 +3013,324 @@
           <w:tcPr>
             <w:tcW w:w="4148" w:type="dxa"/>
           </w:tcPr>
+          <w:p>
+            <w:pPr>
+              <w:shd w:val="clear" w:color="auto" w:fill="FFFFFF"/>
+              <w:spacing w:line="285" w:lineRule="atLeast"/>
+              <w:rPr>
+                <w:rFonts w:ascii="Consolas" w:eastAsia="Times New Roman" w:hAnsi="Consolas" w:cs="Times New Roman"/>
+                <w:color w:val="3B3B3B"/>
+                <w:sz w:val="21"/>
+                <w:szCs w:val="21"/>
+                <w:lang w:eastAsia="hu-HU"/>
+              </w:rPr>
+            </w:pPr>
+            <w:r>
+              <w:rPr>
+                <w:rFonts w:ascii="Consolas" w:eastAsia="Times New Roman" w:hAnsi="Consolas" w:cs="Times New Roman"/>
+                <w:color w:val="3B3B3B"/>
+                <w:sz w:val="21"/>
+                <w:szCs w:val="21"/>
+                <w:lang w:eastAsia="hu-HU"/>
+              </w:rPr>
+              <w:t> </w:t>
+            </w:r>
+            <w:proofErr w:type="spellStart"/>
+            <w:r>
+              <w:rPr>
+                <w:rFonts w:ascii="Consolas" w:eastAsia="Times New Roman" w:hAnsi="Consolas" w:cs="Times New Roman"/>
+                <w:color w:val="E50000"/>
+                <w:sz w:val="21"/>
+                <w:szCs w:val="21"/>
+                <w:lang w:eastAsia="hu-HU"/>
+              </w:rPr>
+              <w:t>border-style</w:t>
+            </w:r>
+            <w:proofErr w:type="spellEnd"/>
+            <w:r>
+              <w:rPr>
+                <w:rFonts w:ascii="Consolas" w:eastAsia="Times New Roman" w:hAnsi="Consolas" w:cs="Times New Roman"/>
+                <w:color w:val="3B3B3B"/>
+                <w:sz w:val="21"/>
+                <w:szCs w:val="21"/>
+                <w:lang w:eastAsia="hu-HU"/>
+              </w:rPr>
+              <w:t xml:space="preserve">: </w:t>
+            </w:r>
+            <w:proofErr w:type="spellStart"/>
+            <w:r>
+              <w:rPr>
+                <w:rFonts w:ascii="Consolas" w:eastAsia="Times New Roman" w:hAnsi="Consolas" w:cs="Times New Roman"/>
+                <w:color w:val="0451A5"/>
+                <w:sz w:val="21"/>
+                <w:szCs w:val="21"/>
+                <w:lang w:eastAsia="hu-HU"/>
+              </w:rPr>
+              <w:t>solid</w:t>
+            </w:r>
+            <w:proofErr w:type="spellEnd"/>
+            <w:r>
+              <w:rPr>
+                <w:rFonts w:ascii="Consolas" w:eastAsia="Times New Roman" w:hAnsi="Consolas" w:cs="Times New Roman"/>
+                <w:color w:val="3B3B3B"/>
+                <w:sz w:val="21"/>
+                <w:szCs w:val="21"/>
+                <w:lang w:eastAsia="hu-HU"/>
+              </w:rPr>
+              <w:t>;</w:t>
+            </w:r>
+          </w:p>
+          <w:p>
+            <w:pPr>
+              <w:shd w:val="clear" w:color="auto" w:fill="FFFFFF"/>
+              <w:spacing w:line="285" w:lineRule="atLeast"/>
+              <w:rPr>
+                <w:rFonts w:ascii="Consolas" w:eastAsia="Times New Roman" w:hAnsi="Consolas" w:cs="Times New Roman"/>
+                <w:color w:val="3B3B3B"/>
+                <w:sz w:val="21"/>
+                <w:szCs w:val="21"/>
+                <w:lang w:eastAsia="hu-HU"/>
+              </w:rPr>
+            </w:pPr>
+            <w:r>
+              <w:rPr>
+                <w:rFonts w:ascii="Consolas" w:eastAsia="Times New Roman" w:hAnsi="Consolas" w:cs="Times New Roman"/>
+                <w:color w:val="3B3B3B"/>
+                <w:sz w:val="21"/>
+                <w:szCs w:val="21"/>
+                <w:lang w:eastAsia="hu-HU"/>
+              </w:rPr>
+              <w:t xml:space="preserve">    </w:t>
+            </w:r>
+            <w:proofErr w:type="spellStart"/>
+            <w:r>
+              <w:rPr>
+                <w:rFonts w:ascii="Consolas" w:eastAsia="Times New Roman" w:hAnsi="Consolas" w:cs="Times New Roman"/>
+                <w:color w:val="E50000"/>
+                <w:sz w:val="21"/>
+                <w:szCs w:val="21"/>
+                <w:lang w:eastAsia="hu-HU"/>
+              </w:rPr>
+              <w:t>border-width</w:t>
+            </w:r>
+            <w:proofErr w:type="spellEnd"/>
+            <w:r>
+              <w:rPr>
+                <w:rFonts w:ascii="Consolas" w:eastAsia="Times New Roman" w:hAnsi="Consolas" w:cs="Times New Roman"/>
+                <w:color w:val="3B3B3B"/>
+                <w:sz w:val="21"/>
+                <w:szCs w:val="21"/>
+                <w:lang w:eastAsia="hu-HU"/>
+              </w:rPr>
+              <w:t xml:space="preserve">: </w:t>
+            </w:r>
+            <w:r>
+              <w:rPr>
+                <w:rFonts w:ascii="Consolas" w:eastAsia="Times New Roman" w:hAnsi="Consolas" w:cs="Times New Roman"/>
+                <w:color w:val="098658"/>
+                <w:sz w:val="21"/>
+                <w:szCs w:val="21"/>
+                <w:lang w:eastAsia="hu-HU"/>
+              </w:rPr>
+              <w:t>1px</w:t>
+            </w:r>
+            <w:r>
+              <w:rPr>
+                <w:rFonts w:ascii="Consolas" w:eastAsia="Times New Roman" w:hAnsi="Consolas" w:cs="Times New Roman"/>
+                <w:color w:val="3B3B3B"/>
+                <w:sz w:val="21"/>
+                <w:szCs w:val="21"/>
+                <w:lang w:eastAsia="hu-HU"/>
+              </w:rPr>
+              <w:t>;</w:t>
+            </w:r>
+          </w:p>
+          <w:p>
+            <w:pPr>
+              <w:shd w:val="clear" w:color="auto" w:fill="FFFFFF"/>
+              <w:spacing w:line="285" w:lineRule="atLeast"/>
+              <w:rPr>
+                <w:rFonts w:ascii="Consolas" w:eastAsia="Times New Roman" w:hAnsi="Consolas" w:cs="Times New Roman"/>
+                <w:color w:val="3B3B3B"/>
+                <w:sz w:val="21"/>
+                <w:szCs w:val="21"/>
+                <w:lang w:eastAsia="hu-HU"/>
+              </w:rPr>
+            </w:pPr>
+            <w:r>
+              <w:rPr>
+                <w:rFonts w:ascii="Consolas" w:eastAsia="Times New Roman" w:hAnsi="Consolas" w:cs="Times New Roman"/>
+                <w:color w:val="3B3B3B"/>
+                <w:sz w:val="21"/>
+                <w:szCs w:val="21"/>
+                <w:lang w:eastAsia="hu-HU"/>
+              </w:rPr>
+              <w:t xml:space="preserve">    </w:t>
+            </w:r>
+            <w:proofErr w:type="spellStart"/>
+            <w:r>
+              <w:rPr>
+                <w:rFonts w:ascii="Consolas" w:eastAsia="Times New Roman" w:hAnsi="Consolas" w:cs="Times New Roman"/>
+                <w:color w:val="E50000"/>
+                <w:sz w:val="21"/>
+                <w:szCs w:val="21"/>
+                <w:lang w:eastAsia="hu-HU"/>
+              </w:rPr>
+              <w:t>border-color</w:t>
+            </w:r>
+            <w:proofErr w:type="spellEnd"/>
+            <w:r>
+              <w:rPr>
+                <w:rFonts w:ascii="Consolas" w:eastAsia="Times New Roman" w:hAnsi="Consolas" w:cs="Times New Roman"/>
+                <w:color w:val="3B3B3B"/>
+                <w:sz w:val="21"/>
+                <w:szCs w:val="21"/>
+                <w:lang w:eastAsia="hu-HU"/>
+              </w:rPr>
+              <w:t xml:space="preserve">: </w:t>
+            </w:r>
+            <w:proofErr w:type="spellStart"/>
+            <w:r>
+              <w:rPr>
+                <w:rFonts w:ascii="Consolas" w:eastAsia="Times New Roman" w:hAnsi="Consolas" w:cs="Times New Roman"/>
+                <w:color w:val="0451A5"/>
+                <w:sz w:val="21"/>
+                <w:szCs w:val="21"/>
+                <w:lang w:eastAsia="hu-HU"/>
+              </w:rPr>
+              <w:t>black</w:t>
+            </w:r>
+            <w:proofErr w:type="spellEnd"/>
+            <w:r>
+              <w:rPr>
+                <w:rFonts w:ascii="Consolas" w:eastAsia="Times New Roman" w:hAnsi="Consolas" w:cs="Times New Roman"/>
+                <w:color w:val="3B3B3B"/>
+                <w:sz w:val="21"/>
+                <w:szCs w:val="21"/>
+                <w:lang w:eastAsia="hu-HU"/>
+              </w:rPr>
+              <w:t>;</w:t>
+            </w:r>
+          </w:p>
+          <w:p>
+            <w:pPr>
+              <w:shd w:val="clear" w:color="auto" w:fill="FFFFFF"/>
+              <w:spacing w:line="285" w:lineRule="atLeast"/>
+              <w:rPr>
+                <w:rFonts w:ascii="Consolas" w:eastAsia="Times New Roman" w:hAnsi="Consolas" w:cs="Times New Roman"/>
+                <w:color w:val="3B3B3B"/>
+                <w:sz w:val="21"/>
+                <w:szCs w:val="21"/>
+                <w:lang w:eastAsia="hu-HU"/>
+              </w:rPr>
+            </w:pPr>
+            <w:r>
+              <w:rPr>
+                <w:rFonts w:ascii="Consolas" w:eastAsia="Times New Roman" w:hAnsi="Consolas" w:cs="Times New Roman"/>
+                <w:color w:val="3B3B3B"/>
+                <w:sz w:val="21"/>
+                <w:szCs w:val="21"/>
+                <w:lang w:eastAsia="hu-HU"/>
+              </w:rPr>
+              <w:t xml:space="preserve">    </w:t>
+            </w:r>
+            <w:proofErr w:type="spellStart"/>
+            <w:r>
+              <w:rPr>
+                <w:rFonts w:ascii="Consolas" w:eastAsia="Times New Roman" w:hAnsi="Consolas" w:cs="Times New Roman"/>
+                <w:color w:val="E50000"/>
+                <w:sz w:val="21"/>
+                <w:szCs w:val="21"/>
+                <w:lang w:eastAsia="hu-HU"/>
+              </w:rPr>
+              <w:t>border</w:t>
+            </w:r>
+            <w:proofErr w:type="spellEnd"/>
+            <w:r>
+              <w:rPr>
+                <w:rFonts w:ascii="Consolas" w:eastAsia="Times New Roman" w:hAnsi="Consolas" w:cs="Times New Roman"/>
+                <w:color w:val="E50000"/>
+                <w:sz w:val="21"/>
+                <w:szCs w:val="21"/>
+                <w:lang w:eastAsia="hu-HU"/>
+              </w:rPr>
+              <w:t>-top</w:t>
+            </w:r>
+            <w:r>
+              <w:rPr>
+                <w:rFonts w:ascii="Consolas" w:eastAsia="Times New Roman" w:hAnsi="Consolas" w:cs="Times New Roman"/>
+                <w:color w:val="3B3B3B"/>
+                <w:sz w:val="21"/>
+                <w:szCs w:val="21"/>
+                <w:lang w:eastAsia="hu-HU"/>
+              </w:rPr>
+              <w:t xml:space="preserve">: </w:t>
+            </w:r>
+            <w:r>
+              <w:rPr>
+                <w:rFonts w:ascii="Consolas" w:eastAsia="Times New Roman" w:hAnsi="Consolas" w:cs="Times New Roman"/>
+                <w:color w:val="098658"/>
+                <w:sz w:val="21"/>
+                <w:szCs w:val="21"/>
+                <w:lang w:eastAsia="hu-HU"/>
+              </w:rPr>
+              <w:t>1px</w:t>
+            </w:r>
+            <w:r>
+              <w:rPr>
+                <w:rFonts w:ascii="Consolas" w:eastAsia="Times New Roman" w:hAnsi="Consolas" w:cs="Times New Roman"/>
+                <w:color w:val="3B3B3B"/>
+                <w:sz w:val="21"/>
+                <w:szCs w:val="21"/>
+                <w:lang w:eastAsia="hu-HU"/>
+              </w:rPr>
+              <w:t xml:space="preserve"> </w:t>
+            </w:r>
+            <w:proofErr w:type="spellStart"/>
+            <w:r>
+              <w:rPr>
+                <w:rFonts w:ascii="Consolas" w:eastAsia="Times New Roman" w:hAnsi="Consolas" w:cs="Times New Roman"/>
+                <w:color w:val="0451A5"/>
+                <w:sz w:val="21"/>
+                <w:szCs w:val="21"/>
+                <w:lang w:eastAsia="hu-HU"/>
+              </w:rPr>
+              <w:t>black</w:t>
+            </w:r>
+            <w:proofErr w:type="spellEnd"/>
+            <w:r>
+              <w:rPr>
+                <w:rFonts w:ascii="Consolas" w:eastAsia="Times New Roman" w:hAnsi="Consolas" w:cs="Times New Roman"/>
+                <w:color w:val="3B3B3B"/>
+                <w:sz w:val="21"/>
+                <w:szCs w:val="21"/>
+                <w:lang w:eastAsia="hu-HU"/>
+              </w:rPr>
+              <w:t xml:space="preserve"> </w:t>
+            </w:r>
+            <w:proofErr w:type="spellStart"/>
+            <w:r>
+              <w:rPr>
+                <w:rFonts w:ascii="Consolas" w:eastAsia="Times New Roman" w:hAnsi="Consolas" w:cs="Times New Roman"/>
+                <w:color w:val="0451A5"/>
+                <w:sz w:val="21"/>
+                <w:szCs w:val="21"/>
+                <w:lang w:eastAsia="hu-HU"/>
+              </w:rPr>
+              <w:t>solid</w:t>
+            </w:r>
+            <w:proofErr w:type="spellEnd"/>
+            <w:r>
+              <w:rPr>
+                <w:rFonts w:ascii="Consolas" w:eastAsia="Times New Roman" w:hAnsi="Consolas" w:cs="Times New Roman"/>
+                <w:color w:val="3B3B3B"/>
+                <w:sz w:val="21"/>
+                <w:szCs w:val="21"/>
+                <w:lang w:eastAsia="hu-HU"/>
+              </w:rPr>
+              <w:t>;</w:t>
+            </w:r>
+          </w:p>
           <w:p/>
         </w:tc>
       </w:tr>
@@ -391,6 +3357,161 @@
           <w:tcPr>
             <w:tcW w:w="4148" w:type="dxa"/>
           </w:tcPr>
+          <w:p>
+            <w:pPr>
+              <w:shd w:val="clear" w:color="auto" w:fill="FFFFFF"/>
+              <w:spacing w:line="285" w:lineRule="atLeast"/>
+              <w:rPr>
+                <w:rFonts w:ascii="Consolas" w:eastAsia="Times New Roman" w:hAnsi="Consolas" w:cs="Times New Roman"/>
+                <w:color w:val="3B3B3B"/>
+                <w:sz w:val="21"/>
+                <w:szCs w:val="21"/>
+                <w:lang w:eastAsia="hu-HU"/>
+              </w:rPr>
+            </w:pPr>
+            <w:proofErr w:type="spellStart"/>
+            <w:r>
+              <w:rPr>
+                <w:rFonts w:ascii="Consolas" w:eastAsia="Times New Roman" w:hAnsi="Consolas" w:cs="Times New Roman"/>
+                <w:color w:val="800000"/>
+                <w:sz w:val="21"/>
+                <w:szCs w:val="21"/>
+                <w:lang w:eastAsia="hu-HU"/>
+              </w:rPr>
+              <w:t>header</w:t>
+            </w:r>
+            <w:proofErr w:type="spellEnd"/>
+            <w:r>
+              <w:rPr>
+                <w:rFonts w:ascii="Consolas" w:eastAsia="Times New Roman" w:hAnsi="Consolas" w:cs="Times New Roman"/>
+                <w:color w:val="3B3B3B"/>
+                <w:sz w:val="21"/>
+                <w:szCs w:val="21"/>
+                <w:lang w:eastAsia="hu-HU"/>
+              </w:rPr>
+              <w:t xml:space="preserve"> </w:t>
+            </w:r>
+            <w:r>
+              <w:rPr>
+                <w:rFonts w:ascii="Consolas" w:eastAsia="Times New Roman" w:hAnsi="Consolas" w:cs="Times New Roman"/>
+                <w:color w:val="800000"/>
+                <w:sz w:val="21"/>
+                <w:szCs w:val="21"/>
+                <w:lang w:eastAsia="hu-HU"/>
+              </w:rPr>
+              <w:t>h1</w:t>
+            </w:r>
+            <w:r>
+              <w:rPr>
+                <w:rFonts w:ascii="Consolas" w:eastAsia="Times New Roman" w:hAnsi="Consolas" w:cs="Times New Roman"/>
+                <w:color w:val="3B3B3B"/>
+                <w:sz w:val="21"/>
+                <w:szCs w:val="21"/>
+                <w:lang w:eastAsia="hu-HU"/>
+              </w:rPr>
+              <w:t>{</w:t>
+            </w:r>
+          </w:p>
+          <w:p>
+            <w:pPr>
+              <w:shd w:val="clear" w:color="auto" w:fill="FFFFFF"/>
+              <w:spacing w:line="285" w:lineRule="atLeast"/>
+              <w:rPr>
+                <w:rFonts w:ascii="Consolas" w:eastAsia="Times New Roman" w:hAnsi="Consolas" w:cs="Times New Roman"/>
+                <w:color w:val="3B3B3B"/>
+                <w:sz w:val="21"/>
+                <w:szCs w:val="21"/>
+                <w:lang w:eastAsia="hu-HU"/>
+              </w:rPr>
+            </w:pPr>
+            <w:r>
+              <w:rPr>
+                <w:rFonts w:ascii="Consolas" w:eastAsia="Times New Roman" w:hAnsi="Consolas" w:cs="Times New Roman"/>
+                <w:color w:val="3B3B3B"/>
+                <w:sz w:val="21"/>
+                <w:szCs w:val="21"/>
+                <w:lang w:eastAsia="hu-HU"/>
+              </w:rPr>
+              <w:t xml:space="preserve">    </w:t>
+            </w:r>
+            <w:r>
+              <w:rPr>
+                <w:rFonts w:ascii="Consolas" w:eastAsia="Times New Roman" w:hAnsi="Consolas" w:cs="Times New Roman"/>
+                <w:color w:val="E50000"/>
+                <w:sz w:val="21"/>
+                <w:szCs w:val="21"/>
+                <w:lang w:eastAsia="hu-HU"/>
+              </w:rPr>
+              <w:t>font-</w:t>
+            </w:r>
+            <w:proofErr w:type="spellStart"/>
+            <w:r>
+              <w:rPr>
+                <w:rFonts w:ascii="Consolas" w:eastAsia="Times New Roman" w:hAnsi="Consolas" w:cs="Times New Roman"/>
+                <w:color w:val="E50000"/>
+                <w:sz w:val="21"/>
+                <w:szCs w:val="21"/>
+                <w:lang w:eastAsia="hu-HU"/>
+              </w:rPr>
+              <w:t>variant</w:t>
+            </w:r>
+            <w:proofErr w:type="spellEnd"/>
+            <w:r>
+              <w:rPr>
+                <w:rFonts w:ascii="Consolas" w:eastAsia="Times New Roman" w:hAnsi="Consolas" w:cs="Times New Roman"/>
+                <w:color w:val="3B3B3B"/>
+                <w:sz w:val="21"/>
+                <w:szCs w:val="21"/>
+                <w:lang w:eastAsia="hu-HU"/>
+              </w:rPr>
+              <w:t xml:space="preserve">: </w:t>
+            </w:r>
+            <w:proofErr w:type="spellStart"/>
+            <w:r>
+              <w:rPr>
+                <w:rFonts w:ascii="Consolas" w:eastAsia="Times New Roman" w:hAnsi="Consolas" w:cs="Times New Roman"/>
+                <w:color w:val="0451A5"/>
+                <w:sz w:val="21"/>
+                <w:szCs w:val="21"/>
+                <w:lang w:eastAsia="hu-HU"/>
+              </w:rPr>
+              <w:t>small-caps</w:t>
+            </w:r>
+            <w:proofErr w:type="spellEnd"/>
+            <w:r>
+              <w:rPr>
+                <w:rFonts w:ascii="Consolas" w:eastAsia="Times New Roman" w:hAnsi="Consolas" w:cs="Times New Roman"/>
+                <w:color w:val="3B3B3B"/>
+                <w:sz w:val="21"/>
+                <w:szCs w:val="21"/>
+                <w:lang w:eastAsia="hu-HU"/>
+              </w:rPr>
+              <w:t>;</w:t>
+            </w:r>
+          </w:p>
+          <w:p>
+            <w:pPr>
+              <w:shd w:val="clear" w:color="auto" w:fill="FFFFFF"/>
+              <w:spacing w:line="285" w:lineRule="atLeast"/>
+              <w:rPr>
+                <w:rFonts w:ascii="Consolas" w:eastAsia="Times New Roman" w:hAnsi="Consolas" w:cs="Times New Roman"/>
+                <w:color w:val="3B3B3B"/>
+                <w:sz w:val="21"/>
+                <w:szCs w:val="21"/>
+                <w:lang w:eastAsia="hu-HU"/>
+              </w:rPr>
+            </w:pPr>
+            <w:r>
+              <w:rPr>
+                <w:rFonts w:ascii="Consolas" w:eastAsia="Times New Roman" w:hAnsi="Consolas" w:cs="Times New Roman"/>
+                <w:color w:val="3B3B3B"/>
+                <w:sz w:val="21"/>
+                <w:szCs w:val="21"/>
+                <w:lang w:eastAsia="hu-HU"/>
+              </w:rPr>
+              <w:t>}</w:t>
+            </w:r>
+          </w:p>
           <w:p/>
         </w:tc>
       </w:tr>
@@ -417,6 +3538,129 @@
           <w:tcPr>
             <w:tcW w:w="4148" w:type="dxa"/>
           </w:tcPr>
+          <w:p>
+            <w:pPr>
+              <w:shd w:val="clear" w:color="auto" w:fill="FFFFFF"/>
+              <w:spacing w:line="285" w:lineRule="atLeast"/>
+              <w:rPr>
+                <w:rFonts w:ascii="Consolas" w:eastAsia="Times New Roman" w:hAnsi="Consolas" w:cs="Times New Roman"/>
+                <w:color w:val="3B3B3B"/>
+                <w:sz w:val="21"/>
+                <w:szCs w:val="21"/>
+                <w:lang w:eastAsia="hu-HU"/>
+              </w:rPr>
+            </w:pPr>
+            <w:proofErr w:type="spellStart"/>
+            <w:r>
+              <w:rPr>
+                <w:rFonts w:ascii="Consolas" w:eastAsia="Times New Roman" w:hAnsi="Consolas" w:cs="Times New Roman"/>
+                <w:color w:val="800000"/>
+                <w:sz w:val="21"/>
+                <w:szCs w:val="21"/>
+                <w:lang w:eastAsia="hu-HU"/>
+              </w:rPr>
+              <w:t>header</w:t>
+            </w:r>
+            <w:proofErr w:type="spellEnd"/>
+            <w:r>
+              <w:rPr>
+                <w:rFonts w:ascii="Consolas" w:eastAsia="Times New Roman" w:hAnsi="Consolas" w:cs="Times New Roman"/>
+                <w:color w:val="3B3B3B"/>
+                <w:sz w:val="21"/>
+                <w:szCs w:val="21"/>
+                <w:lang w:eastAsia="hu-HU"/>
+              </w:rPr>
+              <w:t>{</w:t>
+            </w:r>
+          </w:p>
+          <w:p>
+            <w:pPr>
+              <w:shd w:val="clear" w:color="auto" w:fill="FFFFFF"/>
+              <w:spacing w:line="285" w:lineRule="atLeast"/>
+              <w:rPr>
+                <w:rFonts w:ascii="Consolas" w:eastAsia="Times New Roman" w:hAnsi="Consolas" w:cs="Times New Roman"/>
+                <w:color w:val="3B3B3B"/>
+                <w:sz w:val="21"/>
+                <w:szCs w:val="21"/>
+                <w:lang w:eastAsia="hu-HU"/>
+              </w:rPr>
+            </w:pPr>
+            <w:r>
+              <w:rPr>
+                <w:rFonts w:ascii="Consolas" w:eastAsia="Times New Roman" w:hAnsi="Consolas" w:cs="Times New Roman"/>
+                <w:color w:val="3B3B3B"/>
+                <w:sz w:val="21"/>
+                <w:szCs w:val="21"/>
+                <w:lang w:eastAsia="hu-HU"/>
+              </w:rPr>
+              <w:t xml:space="preserve">    </w:t>
+            </w:r>
+            <w:proofErr w:type="spellStart"/>
+            <w:r>
+              <w:rPr>
+                <w:rFonts w:ascii="Consolas" w:eastAsia="Times New Roman" w:hAnsi="Consolas" w:cs="Times New Roman"/>
+                <w:color w:val="E50000"/>
+                <w:sz w:val="21"/>
+                <w:szCs w:val="21"/>
+                <w:lang w:eastAsia="hu-HU"/>
+              </w:rPr>
+              <w:t>height</w:t>
+            </w:r>
+            <w:proofErr w:type="spellEnd"/>
+            <w:r>
+              <w:rPr>
+                <w:rFonts w:ascii="Consolas" w:eastAsia="Times New Roman" w:hAnsi="Consolas" w:cs="Times New Roman"/>
+                <w:color w:val="3B3B3B"/>
+                <w:sz w:val="21"/>
+                <w:szCs w:val="21"/>
+                <w:lang w:eastAsia="hu-HU"/>
+              </w:rPr>
+              <w:t xml:space="preserve">: </w:t>
+            </w:r>
+            <w:r>
+              <w:rPr>
+                <w:rFonts w:ascii="Consolas" w:eastAsia="Times New Roman" w:hAnsi="Consolas" w:cs="Times New Roman"/>
+                <w:color w:val="098658"/>
+                <w:sz w:val="21"/>
+                <w:szCs w:val="21"/>
+                <w:lang w:eastAsia="hu-HU"/>
+              </w:rPr>
+              <w:t>300px</w:t>
+            </w:r>
+            <w:r>
+              <w:rPr>
+                <w:rFonts w:ascii="Consolas" w:eastAsia="Times New Roman" w:hAnsi="Consolas" w:cs="Times New Roman"/>
+                <w:color w:val="3B3B3B"/>
+                <w:sz w:val="21"/>
+                <w:szCs w:val="21"/>
+                <w:lang w:eastAsia="hu-HU"/>
+              </w:rPr>
+              <w:t>;</w:t>
+            </w:r>
+          </w:p>
+          <w:p>
+            <w:pPr>
+              <w:shd w:val="clear" w:color="auto" w:fill="FFFFFF"/>
+              <w:spacing w:line="285" w:lineRule="atLeast"/>
+              <w:rPr>
+                <w:rFonts w:ascii="Consolas" w:eastAsia="Times New Roman" w:hAnsi="Consolas" w:cs="Times New Roman"/>
+                <w:color w:val="3B3B3B"/>
+                <w:sz w:val="21"/>
+                <w:szCs w:val="21"/>
+                <w:lang w:eastAsia="hu-HU"/>
+              </w:rPr>
+            </w:pPr>
+            <w:r>
+              <w:rPr>
+                <w:rFonts w:ascii="Consolas" w:eastAsia="Times New Roman" w:hAnsi="Consolas" w:cs="Times New Roman"/>
+                <w:color w:val="3B3B3B"/>
+                <w:sz w:val="21"/>
+                <w:szCs w:val="21"/>
+                <w:lang w:eastAsia="hu-HU"/>
+              </w:rPr>
+              <w:t>}</w:t>
+            </w:r>
+          </w:p>
           <w:p/>
         </w:tc>
       </w:tr>
@@ -443,6 +3687,183 @@
           <w:tcPr>
             <w:tcW w:w="4148" w:type="dxa"/>
           </w:tcPr>
+          <w:p>
+            <w:proofErr w:type="spellStart"/>
+            <w:r>
+              <w:rPr>
+                <w:rFonts w:ascii="Consolas" w:eastAsia="Times New Roman" w:hAnsi="Consolas" w:cs="Times New Roman"/>
+                <w:color w:val="E50000"/>
+                <w:sz w:val="21"/>
+                <w:szCs w:val="21"/>
+                <w:lang w:eastAsia="hu-HU"/>
+              </w:rPr>
+              <w:t>background-size</w:t>
+            </w:r>
+            <w:proofErr w:type="spellEnd"/>
+            <w:r>
+              <w:rPr>
+                <w:rFonts w:ascii="Consolas" w:eastAsia="Times New Roman" w:hAnsi="Consolas" w:cs="Times New Roman"/>
+                <w:color w:val="3B3B3B"/>
+                <w:sz w:val="21"/>
+                <w:szCs w:val="21"/>
+                <w:lang w:eastAsia="hu-HU"/>
+              </w:rPr>
+              <w:t xml:space="preserve">: </w:t>
+            </w:r>
+            <w:proofErr w:type="spellStart"/>
+            <w:r>
+              <w:rPr>
+                <w:rFonts w:ascii="Consolas" w:eastAsia="Times New Roman" w:hAnsi="Consolas" w:cs="Times New Roman"/>
+                <w:color w:val="0451A5"/>
+                <w:sz w:val="21"/>
+                <w:szCs w:val="21"/>
+                <w:lang w:eastAsia="hu-HU"/>
+              </w:rPr>
+              <w:t>cover</w:t>
+            </w:r>
+            <w:proofErr w:type="spellEnd"/>
+            <w:r>
+              <w:rPr>
+                <w:rFonts w:ascii="Consolas" w:eastAsia="Times New Roman" w:hAnsi="Consolas" w:cs="Times New Roman"/>
+                <w:color w:val="3B3B3B"/>
+                <w:sz w:val="21"/>
+                <w:szCs w:val="21"/>
+                <w:lang w:eastAsia="hu-HU"/>
+              </w:rPr>
+              <w:t>;</w:t>
+            </w:r>
+          </w:p>
+        </w:tc>
+      </w:tr>
+      <w:tr>
+        <w:tc>
+          <w:tcPr>
+            <w:tcW w:w="4914" w:type="dxa"/>
+          </w:tcPr>
+          <w:p>
+            <w:r>
+              <w:t>A navigáció li elemei előtt ne legyen felsorolásjel!</w:t>
+            </w:r>
+          </w:p>
+        </w:tc>
+        <w:tc>
+          <w:tcPr>
+            <w:tcW w:w="4148" w:type="dxa"/>
+          </w:tcPr>
+          <w:p>
+            <w:pPr>
+              <w:shd w:val="clear" w:color="auto" w:fill="FFFFFF"/>
+              <w:spacing w:line="285" w:lineRule="atLeast"/>
+              <w:rPr>
+                <w:rFonts w:ascii="Consolas" w:eastAsia="Times New Roman" w:hAnsi="Consolas" w:cs="Times New Roman"/>
+                <w:color w:val="3B3B3B"/>
+                <w:sz w:val="21"/>
+                <w:szCs w:val="21"/>
+                <w:lang w:eastAsia="hu-HU"/>
+              </w:rPr>
+            </w:pPr>
+            <w:proofErr w:type="spellStart"/>
+            <w:r>
+              <w:rPr>
+                <w:rFonts w:ascii="Consolas" w:eastAsia="Times New Roman" w:hAnsi="Consolas" w:cs="Times New Roman"/>
+                <w:color w:val="E50000"/>
+                <w:sz w:val="21"/>
+                <w:szCs w:val="21"/>
+                <w:lang w:eastAsia="hu-HU"/>
+              </w:rPr>
+              <w:t>list-style-type</w:t>
+            </w:r>
+            <w:proofErr w:type="spellEnd"/>
+            <w:r>
+              <w:rPr>
+                <w:rFonts w:ascii="Consolas" w:eastAsia="Times New Roman" w:hAnsi="Consolas" w:cs="Times New Roman"/>
+                <w:color w:val="3B3B3B"/>
+                <w:sz w:val="21"/>
+                <w:szCs w:val="21"/>
+                <w:lang w:eastAsia="hu-HU"/>
+              </w:rPr>
+              <w:t xml:space="preserve">: </w:t>
+            </w:r>
+            <w:proofErr w:type="spellStart"/>
+            <w:r>
+              <w:rPr>
+                <w:rFonts w:ascii="Consolas" w:eastAsia="Times New Roman" w:hAnsi="Consolas" w:cs="Times New Roman"/>
+                <w:color w:val="0451A5"/>
+                <w:sz w:val="21"/>
+                <w:szCs w:val="21"/>
+                <w:lang w:eastAsia="hu-HU"/>
+              </w:rPr>
+              <w:t>none</w:t>
+            </w:r>
+            <w:proofErr w:type="spellEnd"/>
+            <w:r>
+              <w:rPr>
+                <w:rFonts w:ascii="Consolas" w:eastAsia="Times New Roman" w:hAnsi="Consolas" w:cs="Times New Roman"/>
+                <w:color w:val="3B3B3B"/>
+                <w:sz w:val="21"/>
+                <w:szCs w:val="21"/>
+                <w:lang w:eastAsia="hu-HU"/>
+              </w:rPr>
+              <w:t>;</w:t>
+            </w:r>
+          </w:p>
+          <w:p>
+            <w:pPr>
+              <w:shd w:val="clear" w:color="auto" w:fill="FFFFFF"/>
+              <w:spacing w:line="285" w:lineRule="atLeast"/>
+              <w:rPr>
+                <w:rFonts w:ascii="Consolas" w:eastAsia="Times New Roman" w:hAnsi="Consolas" w:cs="Times New Roman"/>
+                <w:color w:val="3B3B3B"/>
+                <w:sz w:val="21"/>
+                <w:szCs w:val="21"/>
+                <w:lang w:eastAsia="hu-HU"/>
+              </w:rPr>
+            </w:pPr>
+            <w:proofErr w:type="spellStart"/>
+            <w:r>
+              <w:rPr>
+                <w:rFonts w:ascii="Consolas" w:eastAsia="Times New Roman" w:hAnsi="Consolas" w:cs="Times New Roman"/>
+                <w:color w:val="E50000"/>
+                <w:sz w:val="21"/>
+                <w:szCs w:val="21"/>
+                <w:lang w:eastAsia="hu-HU"/>
+              </w:rPr>
+              <w:t>list-style</w:t>
+            </w:r>
+            <w:proofErr w:type="spellEnd"/>
+            <w:r>
+              <w:rPr>
+                <w:rFonts w:ascii="Consolas" w:eastAsia="Times New Roman" w:hAnsi="Consolas" w:cs="Times New Roman"/>
+                <w:color w:val="3B3B3B"/>
+                <w:sz w:val="21"/>
+                <w:szCs w:val="21"/>
+                <w:lang w:eastAsia="hu-HU"/>
+              </w:rPr>
+              <w:t xml:space="preserve">: </w:t>
+            </w:r>
+            <w:proofErr w:type="spellStart"/>
+            <w:r>
+              <w:rPr>
+                <w:rFonts w:ascii="Consolas" w:eastAsia="Times New Roman" w:hAnsi="Consolas" w:cs="Times New Roman"/>
+                <w:color w:val="0451A5"/>
+                <w:sz w:val="21"/>
+                <w:szCs w:val="21"/>
+                <w:lang w:eastAsia="hu-HU"/>
+              </w:rPr>
+              <w:t>none</w:t>
+            </w:r>
+            <w:proofErr w:type="spellEnd"/>
+            <w:r>
+              <w:rPr>
+                <w:rFonts w:ascii="Consolas" w:eastAsia="Times New Roman" w:hAnsi="Consolas" w:cs="Times New Roman"/>
+                <w:color w:val="3B3B3B"/>
+                <w:sz w:val="21"/>
+                <w:szCs w:val="21"/>
+                <w:lang w:eastAsia="hu-HU"/>
+              </w:rPr>
+              <w:t>;</w:t>
+            </w:r>
+          </w:p>
           <w:p/>
         </w:tc>
       </w:tr>
@@ -453,7 +3874,7 @@
           </w:tcPr>
           <w:p>
             <w:r>
-              <w:t>A navigáció li elemei előtt ne legyen felsorolásjel!</w:t>
+              <w:t>A navigáció betűi ne legyenek aláhúzva!</w:t>
             </w:r>
           </w:p>
         </w:tc>
@@ -461,6 +3882,139 @@
           <w:tcPr>
             <w:tcW w:w="4148" w:type="dxa"/>
           </w:tcPr>
+          <w:p>
+            <w:pPr>
+              <w:shd w:val="clear" w:color="auto" w:fill="FFFFFF"/>
+              <w:spacing w:line="285" w:lineRule="atLeast"/>
+              <w:rPr>
+                <w:rFonts w:ascii="Consolas" w:eastAsia="Times New Roman" w:hAnsi="Consolas" w:cs="Times New Roman"/>
+                <w:color w:val="3B3B3B"/>
+                <w:sz w:val="21"/>
+                <w:szCs w:val="21"/>
+                <w:lang w:eastAsia="hu-HU"/>
+              </w:rPr>
+            </w:pPr>
+            <w:r>
+              <w:rPr>
+                <w:rFonts w:ascii="Consolas" w:eastAsia="Times New Roman" w:hAnsi="Consolas" w:cs="Times New Roman"/>
+                <w:color w:val="800000"/>
+                <w:sz w:val="21"/>
+                <w:szCs w:val="21"/>
+                <w:lang w:eastAsia="hu-HU"/>
+              </w:rPr>
+              <w:t>a</w:t>
+            </w:r>
+            <w:r>
+              <w:rPr>
+                <w:rFonts w:ascii="Consolas" w:eastAsia="Times New Roman" w:hAnsi="Consolas" w:cs="Times New Roman"/>
+                <w:color w:val="3B3B3B"/>
+                <w:sz w:val="21"/>
+                <w:szCs w:val="21"/>
+                <w:lang w:eastAsia="hu-HU"/>
+              </w:rPr>
+              <w:t>{</w:t>
+            </w:r>
+          </w:p>
+          <w:p>
+            <w:pPr>
+              <w:shd w:val="clear" w:color="auto" w:fill="FFFFFF"/>
+              <w:spacing w:line="285" w:lineRule="atLeast"/>
+              <w:rPr>
+                <w:rFonts w:ascii="Consolas" w:eastAsia="Times New Roman" w:hAnsi="Consolas" w:cs="Times New Roman"/>
+                <w:color w:val="3B3B3B"/>
+                <w:sz w:val="21"/>
+                <w:szCs w:val="21"/>
+                <w:lang w:eastAsia="hu-HU"/>
+              </w:rPr>
+            </w:pPr>
+            <w:r>
+              <w:rPr>
+                <w:rFonts w:ascii="Consolas" w:eastAsia="Times New Roman" w:hAnsi="Consolas" w:cs="Times New Roman"/>
+                <w:color w:val="3B3B3B"/>
+                <w:sz w:val="21"/>
+                <w:szCs w:val="21"/>
+                <w:lang w:eastAsia="hu-HU"/>
+              </w:rPr>
+              <w:t xml:space="preserve">    </w:t>
+            </w:r>
+            <w:r>
+              <w:rPr>
+                <w:rFonts w:ascii="Consolas" w:eastAsia="Times New Roman" w:hAnsi="Consolas" w:cs="Times New Roman"/>
+                <w:color w:val="E50000"/>
+                <w:sz w:val="21"/>
+                <w:szCs w:val="21"/>
+                <w:lang w:eastAsia="hu-HU"/>
+              </w:rPr>
+              <w:t>text-</w:t>
+            </w:r>
+            <w:proofErr w:type="spellStart"/>
+            <w:r>
+              <w:rPr>
+                <w:rFonts w:ascii="Consolas" w:eastAsia="Times New Roman" w:hAnsi="Consolas" w:cs="Times New Roman"/>
+                <w:color w:val="E50000"/>
+                <w:sz w:val="21"/>
+                <w:szCs w:val="21"/>
+                <w:lang w:eastAsia="hu-HU"/>
+              </w:rPr>
+              <w:t>decoration</w:t>
+            </w:r>
+            <w:proofErr w:type="spellEnd"/>
+            <w:r>
+              <w:rPr>
+                <w:rFonts w:ascii="Consolas" w:eastAsia="Times New Roman" w:hAnsi="Consolas" w:cs="Times New Roman"/>
+                <w:color w:val="3B3B3B"/>
+                <w:sz w:val="21"/>
+                <w:szCs w:val="21"/>
+                <w:lang w:eastAsia="hu-HU"/>
+              </w:rPr>
+              <w:t xml:space="preserve">: </w:t>
+            </w:r>
+            <w:proofErr w:type="spellStart"/>
+            <w:r>
+              <w:rPr>
+                <w:rFonts w:ascii="Consolas" w:eastAsia="Times New Roman" w:hAnsi="Consolas" w:cs="Times New Roman"/>
+                <w:color w:val="0451A5"/>
+                <w:sz w:val="21"/>
+                <w:szCs w:val="21"/>
+                <w:lang w:eastAsia="hu-HU"/>
+              </w:rPr>
+              <w:t>none</w:t>
+            </w:r>
+            <w:proofErr w:type="spellEnd"/>
+            <w:r>
+              <w:rPr>
+                <w:rFonts w:ascii="Consolas" w:eastAsia="Times New Roman" w:hAnsi="Consolas" w:cs="Times New Roman"/>
+                <w:color w:val="3B3B3B"/>
+                <w:sz w:val="21"/>
+                <w:szCs w:val="21"/>
+                <w:lang w:eastAsia="hu-HU"/>
+              </w:rPr>
+              <w:t>;</w:t>
+            </w:r>
+          </w:p>
+          <w:p>
+            <w:pPr>
+              <w:shd w:val="clear" w:color="auto" w:fill="FFFFFF"/>
+              <w:spacing w:line="285" w:lineRule="atLeast"/>
+              <w:rPr>
+                <w:rFonts w:ascii="Consolas" w:eastAsia="Times New Roman" w:hAnsi="Consolas" w:cs="Times New Roman"/>
+                <w:color w:val="3B3B3B"/>
+                <w:sz w:val="21"/>
+                <w:szCs w:val="21"/>
+                <w:lang w:eastAsia="hu-HU"/>
+              </w:rPr>
+            </w:pPr>
+            <w:r>
+              <w:rPr>
+                <w:rFonts w:ascii="Consolas" w:eastAsia="Times New Roman" w:hAnsi="Consolas" w:cs="Times New Roman"/>
+                <w:color w:val="3B3B3B"/>
+                <w:sz w:val="21"/>
+                <w:szCs w:val="21"/>
+                <w:lang w:eastAsia="hu-HU"/>
+              </w:rPr>
+              <w:t>}</w:t>
+            </w:r>
+          </w:p>
           <w:p/>
         </w:tc>
       </w:tr>
@@ -471,7 +4025,7 @@
           </w:tcPr>
           <w:p>
             <w:r>
-              <w:t>A navigáció betűi ne legyenek aláhúzva!</w:t>
+              <w:t>Ha a navigáció li eleme fölé viszem az egeret, a háttérszín változzon narancssárga színűre!</w:t>
             </w:r>
           </w:p>
         </w:tc>
@@ -479,6 +4033,153 @@
           <w:tcPr>
             <w:tcW w:w="4148" w:type="dxa"/>
           </w:tcPr>
+          <w:p>
+            <w:pPr>
+              <w:shd w:val="clear" w:color="auto" w:fill="FFFFFF"/>
+              <w:spacing w:line="285" w:lineRule="atLeast"/>
+              <w:rPr>
+                <w:rFonts w:ascii="Consolas" w:eastAsia="Times New Roman" w:hAnsi="Consolas" w:cs="Times New Roman"/>
+                <w:color w:val="3B3B3B"/>
+                <w:sz w:val="21"/>
+                <w:szCs w:val="21"/>
+                <w:lang w:eastAsia="hu-HU"/>
+              </w:rPr>
+            </w:pPr>
+            <w:proofErr w:type="spellStart"/>
+            <w:r>
+              <w:rPr>
+                <w:rFonts w:ascii="Consolas" w:eastAsia="Times New Roman" w:hAnsi="Consolas" w:cs="Times New Roman"/>
+                <w:color w:val="800000"/>
+                <w:sz w:val="21"/>
+                <w:szCs w:val="21"/>
+                <w:lang w:eastAsia="hu-HU"/>
+              </w:rPr>
+              <w:t>nav</w:t>
+            </w:r>
+            <w:proofErr w:type="spellEnd"/>
+            <w:r>
+              <w:rPr>
+                <w:rFonts w:ascii="Consolas" w:eastAsia="Times New Roman" w:hAnsi="Consolas" w:cs="Times New Roman"/>
+                <w:color w:val="3B3B3B"/>
+                <w:sz w:val="21"/>
+                <w:szCs w:val="21"/>
+                <w:lang w:eastAsia="hu-HU"/>
+              </w:rPr>
+              <w:t xml:space="preserve"> </w:t>
+            </w:r>
+            <w:proofErr w:type="spellStart"/>
+            <w:r>
+              <w:rPr>
+                <w:rFonts w:ascii="Consolas" w:eastAsia="Times New Roman" w:hAnsi="Consolas" w:cs="Times New Roman"/>
+                <w:color w:val="800000"/>
+                <w:sz w:val="21"/>
+                <w:szCs w:val="21"/>
+                <w:lang w:eastAsia="hu-HU"/>
+              </w:rPr>
+              <w:t>li:hover</w:t>
+            </w:r>
+            <w:proofErr w:type="spellEnd"/>
+            <w:r>
+              <w:rPr>
+                <w:rFonts w:ascii="Consolas" w:eastAsia="Times New Roman" w:hAnsi="Consolas" w:cs="Times New Roman"/>
+                <w:color w:val="3B3B3B"/>
+                <w:sz w:val="21"/>
+                <w:szCs w:val="21"/>
+                <w:lang w:eastAsia="hu-HU"/>
+              </w:rPr>
+              <w:t>{</w:t>
+            </w:r>
+          </w:p>
+          <w:p>
+            <w:pPr>
+              <w:shd w:val="clear" w:color="auto" w:fill="FFFFFF"/>
+              <w:spacing w:line="285" w:lineRule="atLeast"/>
+              <w:rPr>
+                <w:rFonts w:ascii="Consolas" w:eastAsia="Times New Roman" w:hAnsi="Consolas" w:cs="Times New Roman"/>
+                <w:color w:val="3B3B3B"/>
+                <w:sz w:val="21"/>
+                <w:szCs w:val="21"/>
+                <w:lang w:eastAsia="hu-HU"/>
+              </w:rPr>
+            </w:pPr>
+            <w:r>
+              <w:rPr>
+                <w:rFonts w:ascii="Consolas" w:eastAsia="Times New Roman" w:hAnsi="Consolas" w:cs="Times New Roman"/>
+                <w:color w:val="3B3B3B"/>
+                <w:sz w:val="21"/>
+                <w:szCs w:val="21"/>
+                <w:lang w:eastAsia="hu-HU"/>
+              </w:rPr>
+              <w:t xml:space="preserve">    </w:t>
+            </w:r>
+            <w:proofErr w:type="spellStart"/>
+            <w:r>
+              <w:rPr>
+                <w:rFonts w:ascii="Consolas" w:eastAsia="Times New Roman" w:hAnsi="Consolas" w:cs="Times New Roman"/>
+                <w:color w:val="E50000"/>
+                <w:sz w:val="21"/>
+                <w:szCs w:val="21"/>
+                <w:lang w:eastAsia="hu-HU"/>
+              </w:rPr>
+              <w:t>background-color</w:t>
+            </w:r>
+            <w:proofErr w:type="spellEnd"/>
+            <w:r>
+              <w:rPr>
+                <w:rFonts w:ascii="Consolas" w:eastAsia="Times New Roman" w:hAnsi="Consolas" w:cs="Times New Roman"/>
+                <w:color w:val="3B3B3B"/>
+                <w:sz w:val="21"/>
+                <w:szCs w:val="21"/>
+                <w:lang w:eastAsia="hu-HU"/>
+              </w:rPr>
+              <w:t xml:space="preserve">: </w:t>
+            </w:r>
+            <w:proofErr w:type="spellStart"/>
+            <w:r>
+              <w:rPr>
+                <w:rFonts w:ascii="Consolas" w:eastAsia="Times New Roman" w:hAnsi="Consolas" w:cs="Times New Roman"/>
+                <w:color w:val="0451A5"/>
+                <w:sz w:val="21"/>
+                <w:szCs w:val="21"/>
+                <w:lang w:eastAsia="hu-HU"/>
+              </w:rPr>
+              <w:t>orange</w:t>
+            </w:r>
+            <w:proofErr w:type="spellEnd"/>
+            <w:r>
+              <w:rPr>
+                <w:rFonts w:ascii="Consolas" w:eastAsia="Times New Roman" w:hAnsi="Consolas" w:cs="Times New Roman"/>
+                <w:color w:val="3B3B3B"/>
+                <w:sz w:val="21"/>
+                <w:szCs w:val="21"/>
+                <w:lang w:eastAsia="hu-HU"/>
+              </w:rPr>
+              <w:t>;</w:t>
+            </w:r>
+          </w:p>
+          <w:p>
+            <w:pPr>
+              <w:shd w:val="clear" w:color="auto" w:fill="FFFFFF"/>
+              <w:spacing w:line="285" w:lineRule="atLeast"/>
+              <w:rPr>
+                <w:rFonts w:ascii="Consolas" w:eastAsia="Times New Roman" w:hAnsi="Consolas" w:cs="Times New Roman"/>
+                <w:color w:val="3B3B3B"/>
+                <w:sz w:val="21"/>
+                <w:szCs w:val="21"/>
+                <w:lang w:eastAsia="hu-HU"/>
+              </w:rPr>
+            </w:pPr>
+            <w:r>
+              <w:rPr>
+                <w:rFonts w:ascii="Consolas" w:eastAsia="Times New Roman" w:hAnsi="Consolas" w:cs="Times New Roman"/>
+                <w:color w:val="3B3B3B"/>
+                <w:sz w:val="21"/>
+                <w:szCs w:val="21"/>
+                <w:lang w:eastAsia="hu-HU"/>
+              </w:rPr>
+              <w:t>}</w:t>
+            </w:r>
+          </w:p>
           <w:p/>
         </w:tc>
       </w:tr>
@@ -489,7 +4190,15 @@
           </w:tcPr>
           <w:p>
             <w:r>
-              <w:t>Ha a navigáció li eleme fölé viszem az egeret, a háttérszín változzon narancssárga színűre!</w:t>
+              <w:t xml:space="preserve">A navigáció linkjei legyenek vastag </w:t>
+            </w:r>
+            <w:proofErr w:type="spellStart"/>
+            <w:r>
+              <w:t>betűsek</w:t>
+            </w:r>
+            <w:proofErr w:type="spellEnd"/>
+            <w:r>
+              <w:t>.</w:t>
             </w:r>
           </w:p>
         </w:tc>
@@ -497,6 +4206,161 @@
           <w:tcPr>
             <w:tcW w:w="4148" w:type="dxa"/>
           </w:tcPr>
+          <w:p>
+            <w:pPr>
+              <w:shd w:val="clear" w:color="auto" w:fill="FFFFFF"/>
+              <w:spacing w:line="285" w:lineRule="atLeast"/>
+              <w:rPr>
+                <w:rFonts w:ascii="Consolas" w:eastAsia="Times New Roman" w:hAnsi="Consolas" w:cs="Times New Roman"/>
+                <w:color w:val="3B3B3B"/>
+                <w:sz w:val="21"/>
+                <w:szCs w:val="21"/>
+                <w:lang w:eastAsia="hu-HU"/>
+              </w:rPr>
+            </w:pPr>
+            <w:proofErr w:type="spellStart"/>
+            <w:r>
+              <w:rPr>
+                <w:rFonts w:ascii="Consolas" w:eastAsia="Times New Roman" w:hAnsi="Consolas" w:cs="Times New Roman"/>
+                <w:color w:val="800000"/>
+                <w:sz w:val="21"/>
+                <w:szCs w:val="21"/>
+                <w:lang w:eastAsia="hu-HU"/>
+              </w:rPr>
+              <w:t>nav</w:t>
+            </w:r>
+            <w:proofErr w:type="spellEnd"/>
+            <w:r>
+              <w:rPr>
+                <w:rFonts w:ascii="Consolas" w:eastAsia="Times New Roman" w:hAnsi="Consolas" w:cs="Times New Roman"/>
+                <w:color w:val="3B3B3B"/>
+                <w:sz w:val="21"/>
+                <w:szCs w:val="21"/>
+                <w:lang w:eastAsia="hu-HU"/>
+              </w:rPr>
+              <w:t xml:space="preserve"> </w:t>
+            </w:r>
+            <w:r>
+              <w:rPr>
+                <w:rFonts w:ascii="Consolas" w:eastAsia="Times New Roman" w:hAnsi="Consolas" w:cs="Times New Roman"/>
+                <w:color w:val="800000"/>
+                <w:sz w:val="21"/>
+                <w:szCs w:val="21"/>
+                <w:lang w:eastAsia="hu-HU"/>
+              </w:rPr>
+              <w:t>*</w:t>
+            </w:r>
+            <w:r>
+              <w:rPr>
+                <w:rFonts w:ascii="Consolas" w:eastAsia="Times New Roman" w:hAnsi="Consolas" w:cs="Times New Roman"/>
+                <w:color w:val="3B3B3B"/>
+                <w:sz w:val="21"/>
+                <w:szCs w:val="21"/>
+                <w:lang w:eastAsia="hu-HU"/>
+              </w:rPr>
+              <w:t>{</w:t>
+            </w:r>
+          </w:p>
+          <w:p>
+            <w:pPr>
+              <w:shd w:val="clear" w:color="auto" w:fill="FFFFFF"/>
+              <w:spacing w:line="285" w:lineRule="atLeast"/>
+              <w:rPr>
+                <w:rFonts w:ascii="Consolas" w:eastAsia="Times New Roman" w:hAnsi="Consolas" w:cs="Times New Roman"/>
+                <w:color w:val="3B3B3B"/>
+                <w:sz w:val="21"/>
+                <w:szCs w:val="21"/>
+                <w:lang w:eastAsia="hu-HU"/>
+              </w:rPr>
+            </w:pPr>
+            <w:r>
+              <w:rPr>
+                <w:rFonts w:ascii="Consolas" w:eastAsia="Times New Roman" w:hAnsi="Consolas" w:cs="Times New Roman"/>
+                <w:color w:val="3B3B3B"/>
+                <w:sz w:val="21"/>
+                <w:szCs w:val="21"/>
+                <w:lang w:eastAsia="hu-HU"/>
+              </w:rPr>
+              <w:t xml:space="preserve">    </w:t>
+            </w:r>
+            <w:r>
+              <w:rPr>
+                <w:rFonts w:ascii="Consolas" w:eastAsia="Times New Roman" w:hAnsi="Consolas" w:cs="Times New Roman"/>
+                <w:color w:val="E50000"/>
+                <w:sz w:val="21"/>
+                <w:szCs w:val="21"/>
+                <w:lang w:eastAsia="hu-HU"/>
+              </w:rPr>
+              <w:t>font-</w:t>
+            </w:r>
+            <w:proofErr w:type="spellStart"/>
+            <w:r>
+              <w:rPr>
+                <w:rFonts w:ascii="Consolas" w:eastAsia="Times New Roman" w:hAnsi="Consolas" w:cs="Times New Roman"/>
+                <w:color w:val="E50000"/>
+                <w:sz w:val="21"/>
+                <w:szCs w:val="21"/>
+                <w:lang w:eastAsia="hu-HU"/>
+              </w:rPr>
+              <w:t>weight</w:t>
+            </w:r>
+            <w:proofErr w:type="spellEnd"/>
+            <w:r>
+              <w:rPr>
+                <w:rFonts w:ascii="Consolas" w:eastAsia="Times New Roman" w:hAnsi="Consolas" w:cs="Times New Roman"/>
+                <w:color w:val="3B3B3B"/>
+                <w:sz w:val="21"/>
+                <w:szCs w:val="21"/>
+                <w:lang w:eastAsia="hu-HU"/>
+              </w:rPr>
+              <w:t xml:space="preserve">: </w:t>
+            </w:r>
+            <w:proofErr w:type="spellStart"/>
+            <w:r>
+              <w:rPr>
+                <w:rFonts w:ascii="Consolas" w:eastAsia="Times New Roman" w:hAnsi="Consolas" w:cs="Times New Roman"/>
+                <w:color w:val="0451A5"/>
+                <w:sz w:val="21"/>
+                <w:szCs w:val="21"/>
+                <w:lang w:eastAsia="hu-HU"/>
+              </w:rPr>
+              <w:t>bold</w:t>
+            </w:r>
+            <w:proofErr w:type="spellEnd"/>
+            <w:r>
+              <w:rPr>
+                <w:rFonts w:ascii="Consolas" w:eastAsia="Times New Roman" w:hAnsi="Consolas" w:cs="Times New Roman"/>
+                <w:color w:val="3B3B3B"/>
+                <w:sz w:val="21"/>
+                <w:szCs w:val="21"/>
+                <w:lang w:eastAsia="hu-HU"/>
+              </w:rPr>
+              <w:t>;</w:t>
+            </w:r>
+          </w:p>
+          <w:p>
+            <w:pPr>
+              <w:shd w:val="clear" w:color="auto" w:fill="FFFFFF"/>
+              <w:spacing w:line="285" w:lineRule="atLeast"/>
+              <w:rPr>
+                <w:rFonts w:ascii="Consolas" w:eastAsia="Times New Roman" w:hAnsi="Consolas" w:cs="Times New Roman"/>
+                <w:color w:val="3B3B3B"/>
+                <w:sz w:val="21"/>
+                <w:szCs w:val="21"/>
+                <w:lang w:eastAsia="hu-HU"/>
+              </w:rPr>
+            </w:pPr>
+            <w:r>
+              <w:rPr>
+                <w:rFonts w:ascii="Consolas" w:eastAsia="Times New Roman" w:hAnsi="Consolas" w:cs="Times New Roman"/>
+                <w:color w:val="3B3B3B"/>
+                <w:sz w:val="21"/>
+                <w:szCs w:val="21"/>
+                <w:lang w:eastAsia="hu-HU"/>
+              </w:rPr>
+              <w:t>}</w:t>
+            </w:r>
+          </w:p>
           <w:p/>
         </w:tc>
       </w:tr>
@@ -507,15 +4371,15 @@
           </w:tcPr>
           <w:p>
             <w:r>
-              <w:t xml:space="preserve">A navigáció linkjei legyenek vastag </w:t>
-            </w:r>
-            <w:proofErr w:type="spellStart"/>
-            <w:r>
-              <w:t>betűsek</w:t>
-            </w:r>
-            <w:proofErr w:type="spellEnd"/>
-            <w:r>
-              <w:t>.</w:t>
+              <w:t xml:space="preserve"> Az </w:t>
+            </w:r>
+            <w:proofErr w:type="spellStart"/>
+            <w:r>
+              <w:t>article</w:t>
+            </w:r>
+            <w:proofErr w:type="spellEnd"/>
+            <w:r>
+              <w:t xml:space="preserve"> elemen belül a bekezdések legyenek sorkizárt igazításúak. </w:t>
             </w:r>
           </w:p>
         </w:tc>
@@ -523,6 +4387,161 @@
           <w:tcPr>
             <w:tcW w:w="4148" w:type="dxa"/>
           </w:tcPr>
+          <w:p>
+            <w:pPr>
+              <w:shd w:val="clear" w:color="auto" w:fill="FFFFFF"/>
+              <w:spacing w:line="285" w:lineRule="atLeast"/>
+              <w:rPr>
+                <w:rFonts w:ascii="Consolas" w:eastAsia="Times New Roman" w:hAnsi="Consolas" w:cs="Times New Roman"/>
+                <w:color w:val="3B3B3B"/>
+                <w:sz w:val="21"/>
+                <w:szCs w:val="21"/>
+                <w:lang w:eastAsia="hu-HU"/>
+              </w:rPr>
+            </w:pPr>
+            <w:proofErr w:type="spellStart"/>
+            <w:r>
+              <w:rPr>
+                <w:rFonts w:ascii="Consolas" w:eastAsia="Times New Roman" w:hAnsi="Consolas" w:cs="Times New Roman"/>
+                <w:color w:val="800000"/>
+                <w:sz w:val="21"/>
+                <w:szCs w:val="21"/>
+                <w:lang w:eastAsia="hu-HU"/>
+              </w:rPr>
+              <w:t>article</w:t>
+            </w:r>
+            <w:proofErr w:type="spellEnd"/>
+            <w:r>
+              <w:rPr>
+                <w:rFonts w:ascii="Consolas" w:eastAsia="Times New Roman" w:hAnsi="Consolas" w:cs="Times New Roman"/>
+                <w:color w:val="000000"/>
+                <w:sz w:val="21"/>
+                <w:szCs w:val="21"/>
+                <w:lang w:eastAsia="hu-HU"/>
+              </w:rPr>
+              <w:t>&gt;</w:t>
+            </w:r>
+            <w:r>
+              <w:rPr>
+                <w:rFonts w:ascii="Consolas" w:eastAsia="Times New Roman" w:hAnsi="Consolas" w:cs="Times New Roman"/>
+                <w:color w:val="800000"/>
+                <w:sz w:val="21"/>
+                <w:szCs w:val="21"/>
+                <w:lang w:eastAsia="hu-HU"/>
+              </w:rPr>
+              <w:t>p</w:t>
+            </w:r>
+            <w:r>
+              <w:rPr>
+                <w:rFonts w:ascii="Consolas" w:eastAsia="Times New Roman" w:hAnsi="Consolas" w:cs="Times New Roman"/>
+                <w:color w:val="3B3B3B"/>
+                <w:sz w:val="21"/>
+                <w:szCs w:val="21"/>
+                <w:lang w:eastAsia="hu-HU"/>
+              </w:rPr>
+              <w:t>{</w:t>
+            </w:r>
+          </w:p>
+          <w:p>
+            <w:pPr>
+              <w:shd w:val="clear" w:color="auto" w:fill="FFFFFF"/>
+              <w:spacing w:line="285" w:lineRule="atLeast"/>
+              <w:rPr>
+                <w:rFonts w:ascii="Consolas" w:eastAsia="Times New Roman" w:hAnsi="Consolas" w:cs="Times New Roman"/>
+                <w:color w:val="3B3B3B"/>
+                <w:sz w:val="21"/>
+                <w:szCs w:val="21"/>
+                <w:lang w:eastAsia="hu-HU"/>
+              </w:rPr>
+            </w:pPr>
+            <w:r>
+              <w:rPr>
+                <w:rFonts w:ascii="Consolas" w:eastAsia="Times New Roman" w:hAnsi="Consolas" w:cs="Times New Roman"/>
+                <w:color w:val="3B3B3B"/>
+                <w:sz w:val="21"/>
+                <w:szCs w:val="21"/>
+                <w:lang w:eastAsia="hu-HU"/>
+              </w:rPr>
+              <w:t xml:space="preserve">    </w:t>
+            </w:r>
+            <w:r>
+              <w:rPr>
+                <w:rFonts w:ascii="Consolas" w:eastAsia="Times New Roman" w:hAnsi="Consolas" w:cs="Times New Roman"/>
+                <w:color w:val="E50000"/>
+                <w:sz w:val="21"/>
+                <w:szCs w:val="21"/>
+                <w:lang w:eastAsia="hu-HU"/>
+              </w:rPr>
+              <w:t>text-</w:t>
+            </w:r>
+            <w:proofErr w:type="spellStart"/>
+            <w:r>
+              <w:rPr>
+                <w:rFonts w:ascii="Consolas" w:eastAsia="Times New Roman" w:hAnsi="Consolas" w:cs="Times New Roman"/>
+                <w:color w:val="E50000"/>
+                <w:sz w:val="21"/>
+                <w:szCs w:val="21"/>
+                <w:lang w:eastAsia="hu-HU"/>
+              </w:rPr>
+              <w:t>align</w:t>
+            </w:r>
+            <w:proofErr w:type="spellEnd"/>
+            <w:r>
+              <w:rPr>
+                <w:rFonts w:ascii="Consolas" w:eastAsia="Times New Roman" w:hAnsi="Consolas" w:cs="Times New Roman"/>
+                <w:color w:val="3B3B3B"/>
+                <w:sz w:val="21"/>
+                <w:szCs w:val="21"/>
+                <w:lang w:eastAsia="hu-HU"/>
+              </w:rPr>
+              <w:t xml:space="preserve">: </w:t>
+            </w:r>
+            <w:proofErr w:type="spellStart"/>
+            <w:r>
+              <w:rPr>
+                <w:rFonts w:ascii="Consolas" w:eastAsia="Times New Roman" w:hAnsi="Consolas" w:cs="Times New Roman"/>
+                <w:color w:val="0451A5"/>
+                <w:sz w:val="21"/>
+                <w:szCs w:val="21"/>
+                <w:lang w:eastAsia="hu-HU"/>
+              </w:rPr>
+              <w:t>justify</w:t>
+            </w:r>
+            <w:proofErr w:type="spellEnd"/>
+            <w:r>
+              <w:rPr>
+                <w:rFonts w:ascii="Consolas" w:eastAsia="Times New Roman" w:hAnsi="Consolas" w:cs="Times New Roman"/>
+                <w:color w:val="3B3B3B"/>
+                <w:sz w:val="21"/>
+                <w:szCs w:val="21"/>
+                <w:lang w:eastAsia="hu-HU"/>
+              </w:rPr>
+              <w:t>;</w:t>
+            </w:r>
+          </w:p>
+          <w:p>
+            <w:pPr>
+              <w:shd w:val="clear" w:color="auto" w:fill="FFFFFF"/>
+              <w:spacing w:line="285" w:lineRule="atLeast"/>
+              <w:rPr>
+                <w:rFonts w:ascii="Consolas" w:eastAsia="Times New Roman" w:hAnsi="Consolas" w:cs="Times New Roman"/>
+                <w:color w:val="3B3B3B"/>
+                <w:sz w:val="21"/>
+                <w:szCs w:val="21"/>
+                <w:lang w:eastAsia="hu-HU"/>
+              </w:rPr>
+            </w:pPr>
+            <w:r>
+              <w:rPr>
+                <w:rFonts w:ascii="Consolas" w:eastAsia="Times New Roman" w:hAnsi="Consolas" w:cs="Times New Roman"/>
+                <w:color w:val="3B3B3B"/>
+                <w:sz w:val="21"/>
+                <w:szCs w:val="21"/>
+                <w:lang w:eastAsia="hu-HU"/>
+              </w:rPr>
+              <w:t>}</w:t>
+            </w:r>
+          </w:p>
           <w:p/>
         </w:tc>
       </w:tr>
@@ -533,7 +4552,8 @@
           </w:tcPr>
           <w:p>
             <w:r>
-              <w:t xml:space="preserve"> Az </w:t>
+              <w:lastRenderedPageBreak/>
+              <w:t xml:space="preserve">Az </w:t>
             </w:r>
             <w:proofErr w:type="spellStart"/>
             <w:r>
@@ -541,7 +4561,15 @@
             </w:r>
             <w:proofErr w:type="spellEnd"/>
             <w:r>
-              <w:t xml:space="preserve"> elemen belül a bekezdések legyenek sorkizárt igazításúak. </w:t>
+              <w:t xml:space="preserve"> elemen belül a kép </w:t>
+            </w:r>
+            <w:proofErr w:type="spellStart"/>
+            <w:r>
+              <w:t>ússzon</w:t>
+            </w:r>
+            <w:proofErr w:type="spellEnd"/>
+            <w:r>
+              <w:t xml:space="preserve"> el a szöveg mellé jobbra. </w:t>
             </w:r>
           </w:p>
         </w:tc>
@@ -549,6 +4577,151 @@
           <w:tcPr>
             <w:tcW w:w="4148" w:type="dxa"/>
           </w:tcPr>
+          <w:p>
+            <w:pPr>
+              <w:shd w:val="clear" w:color="auto" w:fill="FFFFFF"/>
+              <w:spacing w:line="285" w:lineRule="atLeast"/>
+              <w:rPr>
+                <w:rFonts w:ascii="Consolas" w:eastAsia="Times New Roman" w:hAnsi="Consolas" w:cs="Times New Roman"/>
+                <w:color w:val="3B3B3B"/>
+                <w:sz w:val="21"/>
+                <w:szCs w:val="21"/>
+                <w:lang w:eastAsia="hu-HU"/>
+              </w:rPr>
+            </w:pPr>
+            <w:proofErr w:type="spellStart"/>
+            <w:r>
+              <w:rPr>
+                <w:rFonts w:ascii="Consolas" w:eastAsia="Times New Roman" w:hAnsi="Consolas" w:cs="Times New Roman"/>
+                <w:color w:val="800000"/>
+                <w:sz w:val="21"/>
+                <w:szCs w:val="21"/>
+                <w:lang w:eastAsia="hu-HU"/>
+              </w:rPr>
+              <w:t>article</w:t>
+            </w:r>
+            <w:proofErr w:type="spellEnd"/>
+            <w:r>
+              <w:rPr>
+                <w:rFonts w:ascii="Consolas" w:eastAsia="Times New Roman" w:hAnsi="Consolas" w:cs="Times New Roman"/>
+                <w:color w:val="000000"/>
+                <w:sz w:val="21"/>
+                <w:szCs w:val="21"/>
+                <w:lang w:eastAsia="hu-HU"/>
+              </w:rPr>
+              <w:t>&gt;</w:t>
+            </w:r>
+            <w:r>
+              <w:rPr>
+                <w:rFonts w:ascii="Consolas" w:eastAsia="Times New Roman" w:hAnsi="Consolas" w:cs="Times New Roman"/>
+                <w:color w:val="800000"/>
+                <w:sz w:val="21"/>
+                <w:szCs w:val="21"/>
+                <w:lang w:eastAsia="hu-HU"/>
+              </w:rPr>
+              <w:t>p</w:t>
+            </w:r>
+            <w:r>
+              <w:rPr>
+                <w:rFonts w:ascii="Consolas" w:eastAsia="Times New Roman" w:hAnsi="Consolas" w:cs="Times New Roman"/>
+                <w:color w:val="3B3B3B"/>
+                <w:sz w:val="21"/>
+                <w:szCs w:val="21"/>
+                <w:lang w:eastAsia="hu-HU"/>
+              </w:rPr>
+              <w:t>{</w:t>
+            </w:r>
+          </w:p>
+          <w:p>
+            <w:pPr>
+              <w:shd w:val="clear" w:color="auto" w:fill="FFFFFF"/>
+              <w:spacing w:line="285" w:lineRule="atLeast"/>
+              <w:rPr>
+                <w:rFonts w:ascii="Consolas" w:eastAsia="Times New Roman" w:hAnsi="Consolas" w:cs="Times New Roman"/>
+                <w:color w:val="3B3B3B"/>
+                <w:sz w:val="21"/>
+                <w:szCs w:val="21"/>
+                <w:lang w:eastAsia="hu-HU"/>
+              </w:rPr>
+            </w:pPr>
+            <w:r>
+              <w:rPr>
+                <w:rFonts w:ascii="Consolas" w:eastAsia="Times New Roman" w:hAnsi="Consolas" w:cs="Times New Roman"/>
+                <w:color w:val="3B3B3B"/>
+                <w:sz w:val="21"/>
+                <w:szCs w:val="21"/>
+                <w:lang w:eastAsia="hu-HU"/>
+              </w:rPr>
+              <w:t xml:space="preserve">    </w:t>
+            </w:r>
+            <w:proofErr w:type="spellStart"/>
+            <w:r>
+              <w:rPr>
+                <w:rFonts w:ascii="Consolas" w:eastAsia="Times New Roman" w:hAnsi="Consolas" w:cs="Times New Roman"/>
+                <w:color w:val="E50000"/>
+                <w:sz w:val="21"/>
+                <w:szCs w:val="21"/>
+                <w:lang w:eastAsia="hu-HU"/>
+              </w:rPr>
+              <w:t>float</w:t>
+            </w:r>
+            <w:proofErr w:type="spellEnd"/>
+            <w:r>
+              <w:rPr>
+                <w:rFonts w:ascii="Consolas" w:eastAsia="Times New Roman" w:hAnsi="Consolas" w:cs="Times New Roman"/>
+                <w:color w:val="3B3B3B"/>
+                <w:sz w:val="21"/>
+                <w:szCs w:val="21"/>
+                <w:lang w:eastAsia="hu-HU"/>
+              </w:rPr>
+              <w:t xml:space="preserve">: </w:t>
+            </w:r>
+            <w:proofErr w:type="spellStart"/>
+            <w:r>
+              <w:rPr>
+                <w:rFonts w:ascii="Consolas" w:eastAsia="Times New Roman" w:hAnsi="Consolas" w:cs="Times New Roman"/>
+                <w:color w:val="0451A5"/>
+                <w:sz w:val="21"/>
+                <w:szCs w:val="21"/>
+                <w:lang w:eastAsia="hu-HU"/>
+              </w:rPr>
+              <w:t>right</w:t>
+            </w:r>
+            <w:proofErr w:type="spellEnd"/>
+            <w:r>
+              <w:rPr>
+                <w:rFonts w:ascii="Consolas" w:eastAsia="Times New Roman" w:hAnsi="Consolas" w:cs="Times New Roman"/>
+                <w:color w:val="3B3B3B"/>
+                <w:sz w:val="21"/>
+                <w:szCs w:val="21"/>
+                <w:lang w:eastAsia="hu-HU"/>
+              </w:rPr>
+              <w:t>;</w:t>
+            </w:r>
+          </w:p>
+          <w:p>
+            <w:pPr>
+              <w:shd w:val="clear" w:color="auto" w:fill="FFFFFF"/>
+              <w:spacing w:line="285" w:lineRule="atLeast"/>
+              <w:rPr>
+                <w:rFonts w:ascii="Consolas" w:eastAsia="Times New Roman" w:hAnsi="Consolas" w:cs="Times New Roman"/>
+                <w:color w:val="3B3B3B"/>
+                <w:sz w:val="21"/>
+                <w:szCs w:val="21"/>
+                <w:lang w:eastAsia="hu-HU"/>
+              </w:rPr>
+            </w:pPr>
+            <w:r>
+              <w:rPr>
+                <w:rFonts w:ascii="Consolas" w:eastAsia="Times New Roman" w:hAnsi="Consolas" w:cs="Times New Roman"/>
+                <w:color w:val="3B3B3B"/>
+                <w:sz w:val="21"/>
+                <w:szCs w:val="21"/>
+                <w:lang w:eastAsia="hu-HU"/>
+              </w:rPr>
+              <w:t>}</w:t>
+            </w:r>
+          </w:p>
           <w:p/>
         </w:tc>
       </w:tr>
@@ -559,23 +4732,15 @@
           </w:tcPr>
           <w:p>
             <w:r>
-              <w:t xml:space="preserve">Az </w:t>
-            </w:r>
-            <w:proofErr w:type="spellStart"/>
-            <w:r>
-              <w:t>article</w:t>
-            </w:r>
-            <w:proofErr w:type="spellEnd"/>
-            <w:r>
-              <w:t xml:space="preserve"> elemen belül a kép </w:t>
-            </w:r>
-            <w:proofErr w:type="spellStart"/>
-            <w:r>
-              <w:t>ússzon</w:t>
-            </w:r>
-            <w:proofErr w:type="spellEnd"/>
-            <w:r>
-              <w:t xml:space="preserve"> el a szöveg mellé jobbra. </w:t>
+              <w:t xml:space="preserve">A felsorolások előtti jel legyen </w:t>
+            </w:r>
+            <w:proofErr w:type="spellStart"/>
+            <w:r>
+              <w:t>square</w:t>
+            </w:r>
+            <w:proofErr w:type="spellEnd"/>
+            <w:r>
+              <w:t xml:space="preserve"> (négyzet). </w:t>
             </w:r>
           </w:p>
         </w:tc>
@@ -583,6 +4748,129 @@
           <w:tcPr>
             <w:tcW w:w="4148" w:type="dxa"/>
           </w:tcPr>
+          <w:p>
+            <w:pPr>
+              <w:shd w:val="clear" w:color="auto" w:fill="FFFFFF"/>
+              <w:spacing w:line="285" w:lineRule="atLeast"/>
+              <w:rPr>
+                <w:rFonts w:ascii="Consolas" w:eastAsia="Times New Roman" w:hAnsi="Consolas" w:cs="Times New Roman"/>
+                <w:color w:val="3B3B3B"/>
+                <w:sz w:val="21"/>
+                <w:szCs w:val="21"/>
+                <w:lang w:eastAsia="hu-HU"/>
+              </w:rPr>
+            </w:pPr>
+            <w:r>
+              <w:rPr>
+                <w:rFonts w:ascii="Consolas" w:eastAsia="Times New Roman" w:hAnsi="Consolas" w:cs="Times New Roman"/>
+                <w:color w:val="800000"/>
+                <w:sz w:val="21"/>
+                <w:szCs w:val="21"/>
+                <w:lang w:eastAsia="hu-HU"/>
+              </w:rPr>
+              <w:t>li</w:t>
+            </w:r>
+            <w:r>
+              <w:rPr>
+                <w:rFonts w:ascii="Consolas" w:eastAsia="Times New Roman" w:hAnsi="Consolas" w:cs="Times New Roman"/>
+                <w:color w:val="3B3B3B"/>
+                <w:sz w:val="21"/>
+                <w:szCs w:val="21"/>
+                <w:lang w:eastAsia="hu-HU"/>
+              </w:rPr>
+              <w:t>{</w:t>
+            </w:r>
+          </w:p>
+          <w:p>
+            <w:pPr>
+              <w:shd w:val="clear" w:color="auto" w:fill="FFFFFF"/>
+              <w:spacing w:line="285" w:lineRule="atLeast"/>
+              <w:rPr>
+                <w:rFonts w:ascii="Consolas" w:eastAsia="Times New Roman" w:hAnsi="Consolas" w:cs="Times New Roman"/>
+                <w:color w:val="3B3B3B"/>
+                <w:sz w:val="21"/>
+                <w:szCs w:val="21"/>
+                <w:lang w:eastAsia="hu-HU"/>
+              </w:rPr>
+            </w:pPr>
+            <w:r>
+              <w:rPr>
+                <w:rFonts w:ascii="Consolas" w:eastAsia="Times New Roman" w:hAnsi="Consolas" w:cs="Times New Roman"/>
+                <w:color w:val="3B3B3B"/>
+                <w:sz w:val="21"/>
+                <w:szCs w:val="21"/>
+                <w:lang w:eastAsia="hu-HU"/>
+              </w:rPr>
+              <w:t xml:space="preserve">    </w:t>
+            </w:r>
+            <w:proofErr w:type="spellStart"/>
+            <w:r>
+              <w:rPr>
+                <w:rFonts w:ascii="Consolas" w:eastAsia="Times New Roman" w:hAnsi="Consolas" w:cs="Times New Roman"/>
+                <w:color w:val="E50000"/>
+                <w:sz w:val="21"/>
+                <w:szCs w:val="21"/>
+                <w:lang w:eastAsia="hu-HU"/>
+              </w:rPr>
+              <w:t>list-style-type</w:t>
+            </w:r>
+            <w:proofErr w:type="spellEnd"/>
+            <w:r>
+              <w:rPr>
+                <w:rFonts w:ascii="Consolas" w:eastAsia="Times New Roman" w:hAnsi="Consolas" w:cs="Times New Roman"/>
+                <w:color w:val="3B3B3B"/>
+                <w:sz w:val="21"/>
+                <w:szCs w:val="21"/>
+                <w:lang w:eastAsia="hu-HU"/>
+              </w:rPr>
+              <w:t xml:space="preserve">: </w:t>
+            </w:r>
+            <w:proofErr w:type="spellStart"/>
+            <w:r>
+              <w:rPr>
+                <w:rFonts w:ascii="Consolas" w:eastAsia="Times New Roman" w:hAnsi="Consolas" w:cs="Times New Roman"/>
+                <w:color w:val="0451A5"/>
+                <w:sz w:val="21"/>
+                <w:szCs w:val="21"/>
+                <w:lang w:eastAsia="hu-HU"/>
+              </w:rPr>
+              <w:t>square</w:t>
+            </w:r>
+            <w:proofErr w:type="spellEnd"/>
+            <w:r>
+              <w:rPr>
+                <w:rFonts w:ascii="Consolas" w:eastAsia="Times New Roman" w:hAnsi="Consolas" w:cs="Times New Roman"/>
+                <w:color w:val="3B3B3B"/>
+                <w:sz w:val="21"/>
+                <w:szCs w:val="21"/>
+                <w:lang w:eastAsia="hu-HU"/>
+              </w:rPr>
+              <w:t>;</w:t>
+            </w:r>
+          </w:p>
+          <w:p>
+            <w:pPr>
+              <w:shd w:val="clear" w:color="auto" w:fill="FFFFFF"/>
+              <w:spacing w:line="285" w:lineRule="atLeast"/>
+              <w:rPr>
+                <w:rFonts w:ascii="Consolas" w:eastAsia="Times New Roman" w:hAnsi="Consolas" w:cs="Times New Roman"/>
+                <w:color w:val="3B3B3B"/>
+                <w:sz w:val="21"/>
+                <w:szCs w:val="21"/>
+                <w:lang w:eastAsia="hu-HU"/>
+              </w:rPr>
+            </w:pPr>
+            <w:r>
+              <w:rPr>
+                <w:rFonts w:ascii="Consolas" w:eastAsia="Times New Roman" w:hAnsi="Consolas" w:cs="Times New Roman"/>
+                <w:color w:val="3B3B3B"/>
+                <w:sz w:val="21"/>
+                <w:szCs w:val="21"/>
+                <w:lang w:eastAsia="hu-HU"/>
+              </w:rPr>
+              <w:t>}</w:t>
+            </w:r>
+          </w:p>
           <w:p/>
         </w:tc>
       </w:tr>
@@ -593,15 +4881,7 @@
           </w:tcPr>
           <w:p>
             <w:r>
-              <w:t xml:space="preserve">A felsorolások előtti jel legyen </w:t>
-            </w:r>
-            <w:proofErr w:type="spellStart"/>
-            <w:r>
-              <w:t>square</w:t>
-            </w:r>
-            <w:proofErr w:type="spellEnd"/>
-            <w:r>
-              <w:t xml:space="preserve"> (négyzet). </w:t>
+              <w:t>dőlt betűs legyen a szöveg</w:t>
             </w:r>
           </w:p>
         </w:tc>
@@ -609,7 +4889,175 @@
           <w:tcPr>
             <w:tcW w:w="4148" w:type="dxa"/>
           </w:tcPr>
-          <w:p/>
+          <w:p>
+            <w:pPr>
+              <w:shd w:val="clear" w:color="auto" w:fill="FFFFFF"/>
+              <w:spacing w:line="285" w:lineRule="atLeast"/>
+              <w:rPr>
+                <w:rFonts w:ascii="Consolas" w:eastAsia="Times New Roman" w:hAnsi="Consolas" w:cs="Times New Roman"/>
+                <w:color w:val="3B3B3B"/>
+                <w:sz w:val="21"/>
+                <w:szCs w:val="21"/>
+                <w:lang w:eastAsia="hu-HU"/>
+              </w:rPr>
+            </w:pPr>
+            <w:r>
+              <w:rPr>
+                <w:rFonts w:ascii="Consolas" w:eastAsia="Times New Roman" w:hAnsi="Consolas" w:cs="Times New Roman"/>
+                <w:color w:val="3B3B3B"/>
+                <w:sz w:val="21"/>
+                <w:szCs w:val="21"/>
+                <w:lang w:eastAsia="hu-HU"/>
+              </w:rPr>
+              <w:t> </w:t>
+            </w:r>
+            <w:r>
+              <w:rPr>
+                <w:rFonts w:ascii="Consolas" w:eastAsia="Times New Roman" w:hAnsi="Consolas" w:cs="Times New Roman"/>
+                <w:color w:val="E50000"/>
+                <w:sz w:val="21"/>
+                <w:szCs w:val="21"/>
+                <w:lang w:eastAsia="hu-HU"/>
+              </w:rPr>
+              <w:t>font-</w:t>
+            </w:r>
+            <w:proofErr w:type="spellStart"/>
+            <w:r>
+              <w:rPr>
+                <w:rFonts w:ascii="Consolas" w:eastAsia="Times New Roman" w:hAnsi="Consolas" w:cs="Times New Roman"/>
+                <w:color w:val="E50000"/>
+                <w:sz w:val="21"/>
+                <w:szCs w:val="21"/>
+                <w:lang w:eastAsia="hu-HU"/>
+              </w:rPr>
+              <w:t>style</w:t>
+            </w:r>
+            <w:proofErr w:type="spellEnd"/>
+            <w:r>
+              <w:rPr>
+                <w:rFonts w:ascii="Consolas" w:eastAsia="Times New Roman" w:hAnsi="Consolas" w:cs="Times New Roman"/>
+                <w:color w:val="3B3B3B"/>
+                <w:sz w:val="21"/>
+                <w:szCs w:val="21"/>
+                <w:lang w:eastAsia="hu-HU"/>
+              </w:rPr>
+              <w:t xml:space="preserve">: </w:t>
+            </w:r>
+            <w:proofErr w:type="spellStart"/>
+            <w:r>
+              <w:rPr>
+                <w:rFonts w:ascii="Consolas" w:eastAsia="Times New Roman" w:hAnsi="Consolas" w:cs="Times New Roman"/>
+                <w:color w:val="0451A5"/>
+                <w:sz w:val="21"/>
+                <w:szCs w:val="21"/>
+                <w:lang w:eastAsia="hu-HU"/>
+              </w:rPr>
+              <w:t>italic</w:t>
+            </w:r>
+            <w:proofErr w:type="spellEnd"/>
+            <w:r>
+              <w:rPr>
+                <w:rFonts w:ascii="Consolas" w:eastAsia="Times New Roman" w:hAnsi="Consolas" w:cs="Times New Roman"/>
+                <w:color w:val="3B3B3B"/>
+                <w:sz w:val="21"/>
+                <w:szCs w:val="21"/>
+                <w:lang w:eastAsia="hu-HU"/>
+              </w:rPr>
+              <w:t>;</w:t>
+            </w:r>
+          </w:p>
+          <w:p>
+            <w:pPr>
+              <w:shd w:val="clear" w:color="auto" w:fill="FFFFFF"/>
+              <w:spacing w:line="285" w:lineRule="atLeast"/>
+              <w:rPr>
+                <w:rFonts w:ascii="Consolas" w:eastAsia="Times New Roman" w:hAnsi="Consolas" w:cs="Times New Roman"/>
+                <w:color w:val="3B3B3B"/>
+                <w:sz w:val="21"/>
+                <w:szCs w:val="21"/>
+                <w:lang w:eastAsia="hu-HU"/>
+              </w:rPr>
+            </w:pPr>
+            <w:r>
+              <w:rPr>
+                <w:rFonts w:ascii="Consolas" w:eastAsia="Times New Roman" w:hAnsi="Consolas" w:cs="Times New Roman"/>
+                <w:color w:val="3B3B3B"/>
+                <w:sz w:val="21"/>
+                <w:szCs w:val="21"/>
+                <w:lang w:eastAsia="hu-HU"/>
+              </w:rPr>
+              <w:t xml:space="preserve">    </w:t>
+            </w:r>
+            <w:r>
+              <w:rPr>
+                <w:rFonts w:ascii="Consolas" w:eastAsia="Times New Roman" w:hAnsi="Consolas" w:cs="Times New Roman"/>
+                <w:color w:val="E50000"/>
+                <w:sz w:val="21"/>
+                <w:szCs w:val="21"/>
+                <w:lang w:eastAsia="hu-HU"/>
+              </w:rPr>
+              <w:t>font-</w:t>
+            </w:r>
+            <w:proofErr w:type="spellStart"/>
+            <w:r>
+              <w:rPr>
+                <w:rFonts w:ascii="Consolas" w:eastAsia="Times New Roman" w:hAnsi="Consolas" w:cs="Times New Roman"/>
+                <w:color w:val="E50000"/>
+                <w:sz w:val="21"/>
+                <w:szCs w:val="21"/>
+                <w:lang w:eastAsia="hu-HU"/>
+              </w:rPr>
+              <w:t>style</w:t>
+            </w:r>
+            <w:proofErr w:type="spellEnd"/>
+            <w:r>
+              <w:rPr>
+                <w:rFonts w:ascii="Consolas" w:eastAsia="Times New Roman" w:hAnsi="Consolas" w:cs="Times New Roman"/>
+                <w:color w:val="3B3B3B"/>
+                <w:sz w:val="21"/>
+                <w:szCs w:val="21"/>
+                <w:lang w:eastAsia="hu-HU"/>
+              </w:rPr>
+              <w:t xml:space="preserve">: </w:t>
+            </w:r>
+            <w:proofErr w:type="spellStart"/>
+            <w:r>
+              <w:rPr>
+                <w:rFonts w:ascii="Consolas" w:eastAsia="Times New Roman" w:hAnsi="Consolas" w:cs="Times New Roman"/>
+                <w:color w:val="0451A5"/>
+                <w:sz w:val="21"/>
+                <w:szCs w:val="21"/>
+                <w:lang w:eastAsia="hu-HU"/>
+              </w:rPr>
+              <w:t>oblique</w:t>
+            </w:r>
+            <w:proofErr w:type="spellEnd"/>
+            <w:r>
+              <w:rPr>
+                <w:rFonts w:ascii="Consolas" w:eastAsia="Times New Roman" w:hAnsi="Consolas" w:cs="Times New Roman"/>
+                <w:color w:val="3B3B3B"/>
+                <w:sz w:val="21"/>
+                <w:szCs w:val="21"/>
+                <w:lang w:eastAsia="hu-HU"/>
+              </w:rPr>
+              <w:t>;</w:t>
+            </w:r>
+          </w:p>
+          <w:p>
+            <w:pPr>
+              <w:shd w:val="clear" w:color="auto" w:fill="FFFFFF"/>
+              <w:spacing w:line="285" w:lineRule="atLeast"/>
+              <w:rPr>
+                <w:rFonts w:ascii="Consolas" w:eastAsia="Times New Roman" w:hAnsi="Consolas" w:cs="Times New Roman"/>
+                <w:color w:val="800000"/>
+                <w:sz w:val="21"/>
+                <w:szCs w:val="21"/>
+                <w:lang w:eastAsia="hu-HU"/>
+              </w:rPr>
+            </w:pPr>
+            <w:bookmarkStart w:id="0" w:name="_GoBack"/>
+            <w:bookmarkEnd w:id="0"/>
+          </w:p>
         </w:tc>
       </w:tr>
       <w:tr>
@@ -635,6 +5083,373 @@
           <w:tcPr>
             <w:tcW w:w="4148" w:type="dxa"/>
           </w:tcPr>
+          <w:p>
+            <w:pPr>
+              <w:shd w:val="clear" w:color="auto" w:fill="FFFFFF"/>
+              <w:spacing w:line="285" w:lineRule="atLeast"/>
+              <w:rPr>
+                <w:rFonts w:ascii="Consolas" w:eastAsia="Times New Roman" w:hAnsi="Consolas" w:cs="Times New Roman"/>
+                <w:color w:val="3B3B3B"/>
+                <w:sz w:val="21"/>
+                <w:szCs w:val="21"/>
+                <w:lang w:eastAsia="hu-HU"/>
+              </w:rPr>
+            </w:pPr>
+            <w:r>
+              <w:rPr>
+                <w:rFonts w:ascii="Consolas" w:eastAsia="Times New Roman" w:hAnsi="Consolas" w:cs="Times New Roman"/>
+                <w:color w:val="AF00DB"/>
+                <w:sz w:val="21"/>
+                <w:szCs w:val="21"/>
+                <w:lang w:eastAsia="hu-HU"/>
+              </w:rPr>
+              <w:t>@</w:t>
+            </w:r>
+            <w:proofErr w:type="spellStart"/>
+            <w:r>
+              <w:rPr>
+                <w:rFonts w:ascii="Consolas" w:eastAsia="Times New Roman" w:hAnsi="Consolas" w:cs="Times New Roman"/>
+                <w:color w:val="AF00DB"/>
+                <w:sz w:val="21"/>
+                <w:szCs w:val="21"/>
+                <w:lang w:eastAsia="hu-HU"/>
+              </w:rPr>
+              <w:t>media</w:t>
+            </w:r>
+            <w:proofErr w:type="spellEnd"/>
+            <w:r>
+              <w:rPr>
+                <w:rFonts w:ascii="Consolas" w:eastAsia="Times New Roman" w:hAnsi="Consolas" w:cs="Times New Roman"/>
+                <w:color w:val="3B3B3B"/>
+                <w:sz w:val="21"/>
+                <w:szCs w:val="21"/>
+                <w:lang w:eastAsia="hu-HU"/>
+              </w:rPr>
+              <w:t xml:space="preserve"> </w:t>
+            </w:r>
+            <w:proofErr w:type="spellStart"/>
+            <w:r>
+              <w:rPr>
+                <w:rFonts w:ascii="Consolas" w:eastAsia="Times New Roman" w:hAnsi="Consolas" w:cs="Times New Roman"/>
+                <w:color w:val="000000"/>
+                <w:sz w:val="21"/>
+                <w:szCs w:val="21"/>
+                <w:lang w:eastAsia="hu-HU"/>
+              </w:rPr>
+              <w:t>only</w:t>
+            </w:r>
+            <w:proofErr w:type="spellEnd"/>
+            <w:r>
+              <w:rPr>
+                <w:rFonts w:ascii="Consolas" w:eastAsia="Times New Roman" w:hAnsi="Consolas" w:cs="Times New Roman"/>
+                <w:color w:val="3B3B3B"/>
+                <w:sz w:val="21"/>
+                <w:szCs w:val="21"/>
+                <w:lang w:eastAsia="hu-HU"/>
+              </w:rPr>
+              <w:t xml:space="preserve"> </w:t>
+            </w:r>
+            <w:proofErr w:type="spellStart"/>
+            <w:r>
+              <w:rPr>
+                <w:rFonts w:ascii="Consolas" w:eastAsia="Times New Roman" w:hAnsi="Consolas" w:cs="Times New Roman"/>
+                <w:color w:val="0451A5"/>
+                <w:sz w:val="21"/>
+                <w:szCs w:val="21"/>
+                <w:lang w:eastAsia="hu-HU"/>
+              </w:rPr>
+              <w:t>screen</w:t>
+            </w:r>
+            <w:proofErr w:type="spellEnd"/>
+            <w:r>
+              <w:rPr>
+                <w:rFonts w:ascii="Consolas" w:eastAsia="Times New Roman" w:hAnsi="Consolas" w:cs="Times New Roman"/>
+                <w:color w:val="3B3B3B"/>
+                <w:sz w:val="21"/>
+                <w:szCs w:val="21"/>
+                <w:lang w:eastAsia="hu-HU"/>
+              </w:rPr>
+              <w:t xml:space="preserve"> </w:t>
+            </w:r>
+            <w:r>
+              <w:rPr>
+                <w:rFonts w:ascii="Consolas" w:eastAsia="Times New Roman" w:hAnsi="Consolas" w:cs="Times New Roman"/>
+                <w:color w:val="000000"/>
+                <w:sz w:val="21"/>
+                <w:szCs w:val="21"/>
+                <w:lang w:eastAsia="hu-HU"/>
+              </w:rPr>
+              <w:t>and</w:t>
+            </w:r>
+            <w:r>
+              <w:rPr>
+                <w:rFonts w:ascii="Consolas" w:eastAsia="Times New Roman" w:hAnsi="Consolas" w:cs="Times New Roman"/>
+                <w:color w:val="3B3B3B"/>
+                <w:sz w:val="21"/>
+                <w:szCs w:val="21"/>
+                <w:lang w:eastAsia="hu-HU"/>
+              </w:rPr>
+              <w:t xml:space="preserve"> (</w:t>
+            </w:r>
+            <w:proofErr w:type="spellStart"/>
+            <w:r>
+              <w:rPr>
+                <w:rFonts w:ascii="Consolas" w:eastAsia="Times New Roman" w:hAnsi="Consolas" w:cs="Times New Roman"/>
+                <w:color w:val="E50000"/>
+                <w:sz w:val="21"/>
+                <w:szCs w:val="21"/>
+                <w:lang w:eastAsia="hu-HU"/>
+              </w:rPr>
+              <w:t>max-width</w:t>
+            </w:r>
+            <w:proofErr w:type="spellEnd"/>
+            <w:r>
+              <w:rPr>
+                <w:rFonts w:ascii="Consolas" w:eastAsia="Times New Roman" w:hAnsi="Consolas" w:cs="Times New Roman"/>
+                <w:color w:val="3B3B3B"/>
+                <w:sz w:val="21"/>
+                <w:szCs w:val="21"/>
+                <w:lang w:eastAsia="hu-HU"/>
+              </w:rPr>
+              <w:t xml:space="preserve">: </w:t>
+            </w:r>
+            <w:r>
+              <w:rPr>
+                <w:rFonts w:ascii="Consolas" w:eastAsia="Times New Roman" w:hAnsi="Consolas" w:cs="Times New Roman"/>
+                <w:color w:val="098658"/>
+                <w:sz w:val="21"/>
+                <w:szCs w:val="21"/>
+                <w:lang w:eastAsia="hu-HU"/>
+              </w:rPr>
+              <w:t>700px</w:t>
+            </w:r>
+            <w:r>
+              <w:rPr>
+                <w:rFonts w:ascii="Consolas" w:eastAsia="Times New Roman" w:hAnsi="Consolas" w:cs="Times New Roman"/>
+                <w:color w:val="3B3B3B"/>
+                <w:sz w:val="21"/>
+                <w:szCs w:val="21"/>
+                <w:lang w:eastAsia="hu-HU"/>
+              </w:rPr>
+              <w:t>) {</w:t>
+            </w:r>
+          </w:p>
+          <w:p>
+            <w:pPr>
+              <w:shd w:val="clear" w:color="auto" w:fill="FFFFFF"/>
+              <w:spacing w:line="285" w:lineRule="atLeast"/>
+              <w:rPr>
+                <w:rFonts w:ascii="Consolas" w:eastAsia="Times New Roman" w:hAnsi="Consolas" w:cs="Times New Roman"/>
+                <w:color w:val="3B3B3B"/>
+                <w:sz w:val="21"/>
+                <w:szCs w:val="21"/>
+                <w:lang w:eastAsia="hu-HU"/>
+              </w:rPr>
+            </w:pPr>
+            <w:r>
+              <w:rPr>
+                <w:rFonts w:ascii="Consolas" w:eastAsia="Times New Roman" w:hAnsi="Consolas" w:cs="Times New Roman"/>
+                <w:color w:val="3B3B3B"/>
+                <w:sz w:val="21"/>
+                <w:szCs w:val="21"/>
+                <w:lang w:eastAsia="hu-HU"/>
+              </w:rPr>
+              <w:t xml:space="preserve">    </w:t>
+            </w:r>
+            <w:r>
+              <w:rPr>
+                <w:rFonts w:ascii="Consolas" w:eastAsia="Times New Roman" w:hAnsi="Consolas" w:cs="Times New Roman"/>
+                <w:color w:val="800000"/>
+                <w:sz w:val="21"/>
+                <w:szCs w:val="21"/>
+                <w:lang w:eastAsia="hu-HU"/>
+              </w:rPr>
+              <w:t>main</w:t>
+            </w:r>
+            <w:r>
+              <w:rPr>
+                <w:rFonts w:ascii="Consolas" w:eastAsia="Times New Roman" w:hAnsi="Consolas" w:cs="Times New Roman"/>
+                <w:color w:val="3B3B3B"/>
+                <w:sz w:val="21"/>
+                <w:szCs w:val="21"/>
+                <w:lang w:eastAsia="hu-HU"/>
+              </w:rPr>
+              <w:t xml:space="preserve"> </w:t>
+            </w:r>
+            <w:r>
+              <w:rPr>
+                <w:rFonts w:ascii="Consolas" w:eastAsia="Times New Roman" w:hAnsi="Consolas" w:cs="Times New Roman"/>
+                <w:color w:val="800000"/>
+                <w:sz w:val="21"/>
+                <w:szCs w:val="21"/>
+                <w:lang w:eastAsia="hu-HU"/>
+              </w:rPr>
+              <w:t>*</w:t>
+            </w:r>
+            <w:r>
+              <w:rPr>
+                <w:rFonts w:ascii="Consolas" w:eastAsia="Times New Roman" w:hAnsi="Consolas" w:cs="Times New Roman"/>
+                <w:color w:val="3B3B3B"/>
+                <w:sz w:val="21"/>
+                <w:szCs w:val="21"/>
+                <w:lang w:eastAsia="hu-HU"/>
+              </w:rPr>
+              <w:t xml:space="preserve">, </w:t>
+            </w:r>
+            <w:proofErr w:type="spellStart"/>
+            <w:r>
+              <w:rPr>
+                <w:rFonts w:ascii="Consolas" w:eastAsia="Times New Roman" w:hAnsi="Consolas" w:cs="Times New Roman"/>
+                <w:color w:val="800000"/>
+                <w:sz w:val="21"/>
+                <w:szCs w:val="21"/>
+                <w:lang w:eastAsia="hu-HU"/>
+              </w:rPr>
+              <w:t>nav</w:t>
+            </w:r>
+            <w:proofErr w:type="spellEnd"/>
+            <w:r>
+              <w:rPr>
+                <w:rFonts w:ascii="Consolas" w:eastAsia="Times New Roman" w:hAnsi="Consolas" w:cs="Times New Roman"/>
+                <w:color w:val="3B3B3B"/>
+                <w:sz w:val="21"/>
+                <w:szCs w:val="21"/>
+                <w:lang w:eastAsia="hu-HU"/>
+              </w:rPr>
+              <w:t xml:space="preserve"> </w:t>
+            </w:r>
+            <w:r>
+              <w:rPr>
+                <w:rFonts w:ascii="Consolas" w:eastAsia="Times New Roman" w:hAnsi="Consolas" w:cs="Times New Roman"/>
+                <w:color w:val="800000"/>
+                <w:sz w:val="21"/>
+                <w:szCs w:val="21"/>
+                <w:lang w:eastAsia="hu-HU"/>
+              </w:rPr>
+              <w:t>a</w:t>
+            </w:r>
+            <w:r>
+              <w:rPr>
+                <w:rFonts w:ascii="Consolas" w:eastAsia="Times New Roman" w:hAnsi="Consolas" w:cs="Times New Roman"/>
+                <w:color w:val="3B3B3B"/>
+                <w:sz w:val="21"/>
+                <w:szCs w:val="21"/>
+                <w:lang w:eastAsia="hu-HU"/>
+              </w:rPr>
+              <w:t>{</w:t>
+            </w:r>
+          </w:p>
+          <w:p>
+            <w:pPr>
+              <w:shd w:val="clear" w:color="auto" w:fill="FFFFFF"/>
+              <w:spacing w:line="285" w:lineRule="atLeast"/>
+              <w:rPr>
+                <w:rFonts w:ascii="Consolas" w:eastAsia="Times New Roman" w:hAnsi="Consolas" w:cs="Times New Roman"/>
+                <w:color w:val="3B3B3B"/>
+                <w:sz w:val="21"/>
+                <w:szCs w:val="21"/>
+                <w:lang w:eastAsia="hu-HU"/>
+              </w:rPr>
+            </w:pPr>
+            <w:r>
+              <w:rPr>
+                <w:rFonts w:ascii="Consolas" w:eastAsia="Times New Roman" w:hAnsi="Consolas" w:cs="Times New Roman"/>
+                <w:color w:val="3B3B3B"/>
+                <w:sz w:val="21"/>
+                <w:szCs w:val="21"/>
+                <w:lang w:eastAsia="hu-HU"/>
+              </w:rPr>
+              <w:t xml:space="preserve">        </w:t>
+            </w:r>
+            <w:r>
+              <w:rPr>
+                <w:rFonts w:ascii="Consolas" w:eastAsia="Times New Roman" w:hAnsi="Consolas" w:cs="Times New Roman"/>
+                <w:color w:val="E50000"/>
+                <w:sz w:val="21"/>
+                <w:szCs w:val="21"/>
+                <w:lang w:eastAsia="hu-HU"/>
+              </w:rPr>
+              <w:t>display</w:t>
+            </w:r>
+            <w:r>
+              <w:rPr>
+                <w:rFonts w:ascii="Consolas" w:eastAsia="Times New Roman" w:hAnsi="Consolas" w:cs="Times New Roman"/>
+                <w:color w:val="3B3B3B"/>
+                <w:sz w:val="21"/>
+                <w:szCs w:val="21"/>
+                <w:lang w:eastAsia="hu-HU"/>
+              </w:rPr>
+              <w:t xml:space="preserve">: </w:t>
+            </w:r>
+            <w:proofErr w:type="spellStart"/>
+            <w:r>
+              <w:rPr>
+                <w:rFonts w:ascii="Consolas" w:eastAsia="Times New Roman" w:hAnsi="Consolas" w:cs="Times New Roman"/>
+                <w:color w:val="0451A5"/>
+                <w:sz w:val="21"/>
+                <w:szCs w:val="21"/>
+                <w:lang w:eastAsia="hu-HU"/>
+              </w:rPr>
+              <w:t>block</w:t>
+            </w:r>
+            <w:proofErr w:type="spellEnd"/>
+            <w:r>
+              <w:rPr>
+                <w:rFonts w:ascii="Consolas" w:eastAsia="Times New Roman" w:hAnsi="Consolas" w:cs="Times New Roman"/>
+                <w:color w:val="3B3B3B"/>
+                <w:sz w:val="21"/>
+                <w:szCs w:val="21"/>
+                <w:lang w:eastAsia="hu-HU"/>
+              </w:rPr>
+              <w:t>;</w:t>
+            </w:r>
+          </w:p>
+          <w:p>
+            <w:pPr>
+              <w:shd w:val="clear" w:color="auto" w:fill="FFFFFF"/>
+              <w:spacing w:line="285" w:lineRule="atLeast"/>
+              <w:rPr>
+                <w:rFonts w:ascii="Consolas" w:eastAsia="Times New Roman" w:hAnsi="Consolas" w:cs="Times New Roman"/>
+                <w:color w:val="3B3B3B"/>
+                <w:sz w:val="21"/>
+                <w:szCs w:val="21"/>
+                <w:lang w:eastAsia="hu-HU"/>
+              </w:rPr>
+            </w:pPr>
+            <w:r>
+              <w:rPr>
+                <w:rFonts w:ascii="Consolas" w:eastAsia="Times New Roman" w:hAnsi="Consolas" w:cs="Times New Roman"/>
+                <w:color w:val="3B3B3B"/>
+                <w:sz w:val="21"/>
+                <w:szCs w:val="21"/>
+                <w:lang w:eastAsia="hu-HU"/>
+              </w:rPr>
+              <w:t>    }</w:t>
+            </w:r>
+          </w:p>
+          <w:p>
+            <w:pPr>
+              <w:shd w:val="clear" w:color="auto" w:fill="FFFFFF"/>
+              <w:spacing w:line="285" w:lineRule="atLeast"/>
+              <w:rPr>
+                <w:rFonts w:ascii="Consolas" w:eastAsia="Times New Roman" w:hAnsi="Consolas" w:cs="Times New Roman"/>
+                <w:color w:val="3B3B3B"/>
+                <w:sz w:val="21"/>
+                <w:szCs w:val="21"/>
+                <w:lang w:eastAsia="hu-HU"/>
+              </w:rPr>
+            </w:pPr>
+            <w:r>
+              <w:rPr>
+                <w:rFonts w:ascii="Consolas" w:eastAsia="Times New Roman" w:hAnsi="Consolas" w:cs="Times New Roman"/>
+                <w:color w:val="3B3B3B"/>
+                <w:sz w:val="21"/>
+                <w:szCs w:val="21"/>
+                <w:lang w:eastAsia="hu-HU"/>
+              </w:rPr>
+              <w:t>  }</w:t>
+            </w:r>
+          </w:p>
           <w:p/>
         </w:tc>
       </w:tr>
@@ -651,7 +5466,7 @@
 </file>
 
 <file path=word/numbering.xml><?xml version="1.0" encoding="utf-8"?>
-<w:numbering xmlns:wpc="http://schemas.microsoft.com/office/word/2010/wordprocessingCanvas" xmlns:cx="http://schemas.microsoft.com/office/drawing/2014/chartex" xmlns:cx1="http://schemas.microsoft.com/office/drawing/2015/9/8/chartex" xmlns:cx2="http://schemas.microsoft.com/office/drawing/2015/10/21/chartex" xmlns:cx3="http://schemas.microsoft.com/office/drawing/2016/5/9/chartex" xmlns:cx4="http://schemas.microsoft.com/office/drawing/2016/5/10/chartex" xmlns:cx5="http://schemas.microsoft.com/office/drawing/2016/5/11/chartex" xmlns:cx6="http://schemas.microsoft.com/office/drawing/2016/5/12/chartex" xmlns:cx7="http://schemas.microsoft.com/office/drawing/2016/5/13/chartex" xmlns:cx8="http://schemas.microsoft.com/office/drawing/2016/5/14/chartex" xmlns:mc="http://schemas.openxmlformats.org/markup-compatibility/2006" xmlns:aink="http://schemas.microsoft.com/office/drawing/2016/ink" xmlns:am3d="http://schemas.microsoft.com/office/drawing/2017/model3d" xmlns:o="urn:schemas-microsoft-com:office:office" xmlns:r="http://schemas.openxmlformats.org/officeDocument/2006/relationships" xmlns:m="http://schemas.openxmlformats.org/officeDocument/2006/math" xmlns:v="urn:schemas-microsoft-com:vml" xmlns:wp14="http://schemas.microsoft.com/office/word/2010/wordprocessingDrawing" xmlns:wp="http://schemas.openxmlformats.org/drawingml/2006/wordprocessingDrawing" xmlns:w10="urn:schemas-microsoft-com:office:word" xmlns:w="http://schemas.openxmlformats.org/wordprocessingml/2006/main" xmlns:w14="http://schemas.microsoft.com/office/word/2010/wordml" xmlns:w15="http://schemas.microsoft.com/office/word/2012/wordml" xmlns:w16cex="http://schemas.microsoft.com/office/word/2018/wordml/cex" xmlns:w16cid="http://schemas.microsoft.com/office/word/2016/wordml/cid" xmlns:w16="http://schemas.microsoft.com/office/word/2018/wordml" xmlns:w16sdtdh="http://schemas.microsoft.com/office/word/2020/wordml/sdtdatahash" xmlns:w16se="http://schemas.microsoft.com/office/word/2015/wordml/symex" xmlns:wpg="http://schemas.microsoft.com/office/word/2010/wordprocessingGroup" xmlns:wpi="http://schemas.microsoft.com/office/word/2010/wordprocessingInk" xmlns:wne="http://schemas.microsoft.com/office/word/2006/wordml" xmlns:wps="http://schemas.microsoft.com/office/word/2010/wordprocessingShape" mc:Ignorable="w14 w15 w16se w16cid w16 w16cex w16sdtdh wp14">
+<w:numbering xmlns:wpc="http://schemas.microsoft.com/office/word/2010/wordprocessingCanvas" xmlns:cx="http://schemas.microsoft.com/office/drawing/2014/chartex" xmlns:cx1="http://schemas.microsoft.com/office/drawing/2015/9/8/chartex" xmlns:cx2="http://schemas.microsoft.com/office/drawing/2015/10/21/chartex" xmlns:cx3="http://schemas.microsoft.com/office/drawing/2016/5/9/chartex" xmlns:cx4="http://schemas.microsoft.com/office/drawing/2016/5/10/chartex" xmlns:cx5="http://schemas.microsoft.com/office/drawing/2016/5/11/chartex" xmlns:cx6="http://schemas.microsoft.com/office/drawing/2016/5/12/chartex" xmlns:cx7="http://schemas.microsoft.com/office/drawing/2016/5/13/chartex" xmlns:cx8="http://schemas.microsoft.com/office/drawing/2016/5/14/chartex" xmlns:mc="http://schemas.openxmlformats.org/markup-compatibility/2006" xmlns:aink="http://schemas.microsoft.com/office/drawing/2016/ink" xmlns:am3d="http://schemas.microsoft.com/office/drawing/2017/model3d" xmlns:o="urn:schemas-microsoft-com:office:office" xmlns:r="http://schemas.openxmlformats.org/officeDocument/2006/relationships" xmlns:m="http://schemas.openxmlformats.org/officeDocument/2006/math" xmlns:v="urn:schemas-microsoft-com:vml" xmlns:wp14="http://schemas.microsoft.com/office/word/2010/wordprocessingDrawing" xmlns:wp="http://schemas.openxmlformats.org/drawingml/2006/wordprocessingDrawing" xmlns:w10="urn:schemas-microsoft-com:office:word" xmlns:w="http://schemas.openxmlformats.org/wordprocessingml/2006/main" xmlns:w14="http://schemas.microsoft.com/office/word/2010/wordml" xmlns:w15="http://schemas.microsoft.com/office/word/2012/wordml" xmlns:w16cid="http://schemas.microsoft.com/office/word/2016/wordml/cid" xmlns:w16se="http://schemas.microsoft.com/office/word/2015/wordml/symex" xmlns:wpg="http://schemas.microsoft.com/office/word/2010/wordprocessingGroup" xmlns:wpi="http://schemas.microsoft.com/office/word/2010/wordprocessingInk" xmlns:wne="http://schemas.microsoft.com/office/word/2006/wordml" xmlns:wps="http://schemas.microsoft.com/office/word/2010/wordprocessingShape" mc:Ignorable="w14 w15 w16se w16cid wp14">
   <w:abstractNum w:abstractNumId="0" w15:restartNumberingAfterBreak="0">
     <w:nsid w:val="40B35AC9"/>
     <w:multiLevelType w:val="hybridMultilevel"/>
@@ -950,7 +5765,7 @@
 </file>
 
 <file path=word/styles.xml><?xml version="1.0" encoding="utf-8"?>
-<w:styles xmlns:mc="http://schemas.openxmlformats.org/markup-compatibility/2006" xmlns:r="http://schemas.openxmlformats.org/officeDocument/2006/relationships" xmlns:w="http://schemas.openxmlformats.org/wordprocessingml/2006/main" xmlns:w14="http://schemas.microsoft.com/office/word/2010/wordml" xmlns:w15="http://schemas.microsoft.com/office/word/2012/wordml" xmlns:w16cex="http://schemas.microsoft.com/office/word/2018/wordml/cex" xmlns:w16cid="http://schemas.microsoft.com/office/word/2016/wordml/cid" xmlns:w16="http://schemas.microsoft.com/office/word/2018/wordml" xmlns:w16sdtdh="http://schemas.microsoft.com/office/word/2020/wordml/sdtdatahash" xmlns:w16se="http://schemas.microsoft.com/office/word/2015/wordml/symex" mc:Ignorable="w14 w15 w16se w16cid w16 w16cex w16sdtdh">
+<w:styles xmlns:mc="http://schemas.openxmlformats.org/markup-compatibility/2006" xmlns:r="http://schemas.openxmlformats.org/officeDocument/2006/relationships" xmlns:w="http://schemas.openxmlformats.org/wordprocessingml/2006/main" xmlns:w14="http://schemas.microsoft.com/office/word/2010/wordml" xmlns:w15="http://schemas.microsoft.com/office/word/2012/wordml" xmlns:w16cid="http://schemas.microsoft.com/office/word/2016/wordml/cid" xmlns:w16se="http://schemas.microsoft.com/office/word/2015/wordml/symex" mc:Ignorable="w14 w15 w16se w16cid">
   <w:docDefaults>
     <w:rPrDefault>
       <w:rPr>
@@ -966,7 +5781,7 @@
       </w:pPr>
     </w:pPrDefault>
   </w:docDefaults>
-  <w:latentStyles w:defLockedState="0" w:defUIPriority="99" w:defSemiHidden="0" w:defUnhideWhenUsed="0" w:defQFormat="0" w:count="376">
+  <w:latentStyles w:defLockedState="0" w:defUIPriority="99" w:defSemiHidden="0" w:defUnhideWhenUsed="0" w:defQFormat="0" w:count="375">
     <w:lsdException w:name="Normal" w:uiPriority="0" w:qFormat="1"/>
     <w:lsdException w:name="heading 1" w:uiPriority="9" w:qFormat="1"/>
     <w:lsdException w:name="heading 2" w:semiHidden="1" w:uiPriority="9" w:unhideWhenUsed="1" w:qFormat="1"/>
@@ -1342,7 +6157,6 @@
     <w:lsdException w:name="Smart Hyperlink" w:semiHidden="1" w:unhideWhenUsed="1"/>
     <w:lsdException w:name="Hashtag" w:semiHidden="1" w:unhideWhenUsed="1"/>
     <w:lsdException w:name="Unresolved Mention" w:semiHidden="1" w:unhideWhenUsed="1"/>
-    <w:lsdException w:name="Smart Link" w:semiHidden="1" w:unhideWhenUsed="1"/>
   </w:latentStyles>
   <w:style w:type="paragraph" w:default="1" w:styleId="Norml">
     <w:name w:val="Normal"/>
